--- a/Documents/ส่ง Thailand Japan/บทความ.docx
+++ b/Documents/ส่ง Thailand Japan/บทความ.docx
@@ -7,7 +7,7 @@
         <w:spacing w:after="0" w:line="276" w:lineRule="auto"/>
         <w:jc w:val="center"/>
         <w:rPr>
-          <w:rFonts w:ascii="TH SarabunPSK" w:hAnsi="TH SarabunPSK" w:cs="TH SarabunPSK" w:hint="cs"/>
+          <w:rFonts w:ascii="TH SarabunPSK" w:hAnsi="TH SarabunPSK" w:cs="TH SarabunPSK"/>
           <w:sz w:val="40"/>
           <w:szCs w:val="40"/>
         </w:rPr>
@@ -142,7 +142,7 @@
         <w:spacing w:line="276" w:lineRule="auto"/>
         <w:jc w:val="center"/>
         <w:rPr>
-          <w:rFonts w:ascii="TH SarabunPSK" w:hAnsi="TH SarabunPSK" w:cs="TH SarabunPSK" w:hint="cs"/>
+          <w:rFonts w:ascii="TH SarabunPSK" w:hAnsi="TH SarabunPSK" w:cs="TH SarabunPSK"/>
           <w:b/>
           <w:bCs/>
           <w:sz w:val="40"/>
@@ -210,7 +210,7 @@
         <w:spacing w:line="276" w:lineRule="auto"/>
         <w:jc w:val="center"/>
         <w:rPr>
-          <w:rFonts w:ascii="TH SarabunPSK" w:hAnsi="TH SarabunPSK" w:cs="TH SarabunPSK" w:hint="cs"/>
+          <w:rFonts w:ascii="TH SarabunPSK" w:hAnsi="TH SarabunPSK" w:cs="TH SarabunPSK"/>
           <w:b/>
           <w:bCs/>
           <w:sz w:val="40"/>
@@ -233,7 +233,7 @@
       <w:pPr>
         <w:spacing w:line="276" w:lineRule="auto"/>
         <w:rPr>
-          <w:rFonts w:ascii="TH SarabunPSK" w:hAnsi="TH SarabunPSK" w:cs="TH SarabunPSK" w:hint="cs"/>
+          <w:rFonts w:ascii="TH SarabunPSK" w:hAnsi="TH SarabunPSK" w:cs="TH SarabunPSK"/>
         </w:rPr>
       </w:pPr>
     </w:p>
@@ -242,7 +242,7 @@
         <w:spacing w:after="0" w:line="276" w:lineRule="auto"/>
         <w:jc w:val="center"/>
         <w:rPr>
-          <w:rFonts w:ascii="TH SarabunPSK" w:hAnsi="TH SarabunPSK" w:cs="TH SarabunPSK" w:hint="cs"/>
+          <w:rFonts w:ascii="TH SarabunPSK" w:hAnsi="TH SarabunPSK" w:cs="TH SarabunPSK"/>
           <w:b/>
           <w:bCs/>
           <w:sz w:val="40"/>
@@ -265,7 +265,7 @@
         <w:spacing w:after="0" w:line="276" w:lineRule="auto"/>
         <w:jc w:val="center"/>
         <w:rPr>
-          <w:rFonts w:ascii="TH SarabunPSK" w:hAnsi="TH SarabunPSK" w:cs="TH SarabunPSK" w:hint="cs"/>
+          <w:rFonts w:ascii="TH SarabunPSK" w:hAnsi="TH SarabunPSK" w:cs="TH SarabunPSK"/>
           <w:b/>
           <w:bCs/>
           <w:sz w:val="40"/>
@@ -288,7 +288,7 @@
         <w:spacing w:after="0" w:line="276" w:lineRule="auto"/>
         <w:jc w:val="center"/>
         <w:rPr>
-          <w:rFonts w:ascii="TH SarabunPSK" w:hAnsi="TH SarabunPSK" w:cs="TH SarabunPSK" w:hint="cs"/>
+          <w:rFonts w:ascii="TH SarabunPSK" w:hAnsi="TH SarabunPSK" w:cs="TH SarabunPSK"/>
           <w:sz w:val="40"/>
           <w:szCs w:val="40"/>
         </w:rPr>
@@ -299,7 +299,7 @@
         <w:spacing w:after="0" w:line="276" w:lineRule="auto"/>
         <w:jc w:val="center"/>
         <w:rPr>
-          <w:rFonts w:ascii="TH SarabunPSK" w:hAnsi="TH SarabunPSK" w:cs="TH SarabunPSK" w:hint="cs"/>
+          <w:rFonts w:ascii="TH SarabunPSK" w:hAnsi="TH SarabunPSK" w:cs="TH SarabunPSK"/>
           <w:sz w:val="40"/>
           <w:szCs w:val="40"/>
         </w:rPr>
@@ -310,7 +310,7 @@
         <w:spacing w:after="0" w:line="276" w:lineRule="auto"/>
         <w:jc w:val="center"/>
         <w:rPr>
-          <w:rFonts w:ascii="TH SarabunPSK" w:hAnsi="TH SarabunPSK" w:cs="TH SarabunPSK" w:hint="cs"/>
+          <w:rFonts w:ascii="TH SarabunPSK" w:hAnsi="TH SarabunPSK" w:cs="TH SarabunPSK"/>
         </w:rPr>
       </w:pPr>
     </w:p>
@@ -319,7 +319,7 @@
         <w:spacing w:after="0" w:line="276" w:lineRule="auto"/>
         <w:jc w:val="center"/>
         <w:rPr>
-          <w:rFonts w:ascii="TH SarabunPSK" w:hAnsi="TH SarabunPSK" w:cs="TH SarabunPSK" w:hint="cs"/>
+          <w:rFonts w:ascii="TH SarabunPSK" w:hAnsi="TH SarabunPSK" w:cs="TH SarabunPSK"/>
           <w:b/>
           <w:bCs/>
           <w:sz w:val="36"/>
@@ -332,7 +332,7 @@
         <w:spacing w:after="0" w:line="276" w:lineRule="auto"/>
         <w:jc w:val="center"/>
         <w:rPr>
-          <w:rFonts w:ascii="TH SarabunPSK" w:hAnsi="TH SarabunPSK" w:cs="TH SarabunPSK" w:hint="cs"/>
+          <w:rFonts w:ascii="TH SarabunPSK" w:hAnsi="TH SarabunPSK" w:cs="TH SarabunPSK"/>
           <w:sz w:val="36"/>
           <w:szCs w:val="36"/>
         </w:rPr>
@@ -361,7 +361,7 @@
         <w:spacing w:after="0" w:line="276" w:lineRule="auto"/>
         <w:jc w:val="center"/>
         <w:rPr>
-          <w:rFonts w:ascii="TH SarabunPSK" w:hAnsi="TH SarabunPSK" w:cs="TH SarabunPSK" w:hint="cs"/>
+          <w:rFonts w:ascii="TH SarabunPSK" w:hAnsi="TH SarabunPSK" w:cs="TH SarabunPSK"/>
           <w:sz w:val="36"/>
           <w:szCs w:val="36"/>
         </w:rPr>
@@ -372,7 +372,7 @@
         <w:spacing w:after="0" w:line="276" w:lineRule="auto"/>
         <w:ind w:left="1440" w:firstLine="720"/>
         <w:rPr>
-          <w:rFonts w:ascii="TH SarabunPSK" w:hAnsi="TH SarabunPSK" w:cs="TH SarabunPSK" w:hint="cs"/>
+          <w:rFonts w:ascii="TH SarabunPSK" w:hAnsi="TH SarabunPSK" w:cs="TH SarabunPSK"/>
           <w:sz w:val="36"/>
           <w:szCs w:val="36"/>
         </w:rPr>
@@ -420,7 +420,7 @@
         <w:spacing w:after="0" w:line="276" w:lineRule="auto"/>
         <w:ind w:left="1440" w:firstLine="720"/>
         <w:rPr>
-          <w:rFonts w:ascii="TH SarabunPSK" w:hAnsi="TH SarabunPSK" w:cs="TH SarabunPSK" w:hint="cs"/>
+          <w:rFonts w:ascii="TH SarabunPSK" w:hAnsi="TH SarabunPSK" w:cs="TH SarabunPSK"/>
           <w:sz w:val="36"/>
           <w:szCs w:val="36"/>
         </w:rPr>
@@ -468,7 +468,7 @@
         <w:spacing w:after="0" w:line="276" w:lineRule="auto"/>
         <w:jc w:val="center"/>
         <w:rPr>
-          <w:rFonts w:ascii="TH SarabunPSK" w:hAnsi="TH SarabunPSK" w:cs="TH SarabunPSK" w:hint="cs"/>
+          <w:rFonts w:ascii="TH SarabunPSK" w:hAnsi="TH SarabunPSK" w:cs="TH SarabunPSK"/>
           <w:sz w:val="36"/>
           <w:szCs w:val="36"/>
         </w:rPr>
@@ -479,7 +479,7 @@
         <w:spacing w:after="0" w:line="276" w:lineRule="auto"/>
         <w:jc w:val="center"/>
         <w:rPr>
-          <w:rFonts w:ascii="TH SarabunPSK" w:hAnsi="TH SarabunPSK" w:cs="TH SarabunPSK" w:hint="cs"/>
+          <w:rFonts w:ascii="TH SarabunPSK" w:hAnsi="TH SarabunPSK" w:cs="TH SarabunPSK"/>
           <w:sz w:val="36"/>
           <w:szCs w:val="36"/>
         </w:rPr>
@@ -490,7 +490,7 @@
         <w:spacing w:after="0" w:line="276" w:lineRule="auto"/>
         <w:jc w:val="center"/>
         <w:rPr>
-          <w:rFonts w:ascii="TH SarabunPSK" w:hAnsi="TH SarabunPSK" w:cs="TH SarabunPSK" w:hint="cs"/>
+          <w:rFonts w:ascii="TH SarabunPSK" w:hAnsi="TH SarabunPSK" w:cs="TH SarabunPSK"/>
           <w:sz w:val="36"/>
           <w:szCs w:val="36"/>
         </w:rPr>
@@ -501,7 +501,7 @@
         <w:spacing w:after="0" w:line="276" w:lineRule="auto"/>
         <w:jc w:val="center"/>
         <w:rPr>
-          <w:rFonts w:ascii="TH SarabunPSK" w:hAnsi="TH SarabunPSK" w:cs="TH SarabunPSK" w:hint="cs"/>
+          <w:rFonts w:ascii="TH SarabunPSK" w:hAnsi="TH SarabunPSK" w:cs="TH SarabunPSK"/>
           <w:sz w:val="36"/>
           <w:szCs w:val="36"/>
         </w:rPr>
@@ -512,7 +512,7 @@
         <w:spacing w:after="0" w:line="276" w:lineRule="auto"/>
         <w:jc w:val="center"/>
         <w:rPr>
-          <w:rFonts w:ascii="TH SarabunPSK" w:hAnsi="TH SarabunPSK" w:cs="TH SarabunPSK" w:hint="cs"/>
+          <w:rFonts w:ascii="TH SarabunPSK" w:hAnsi="TH SarabunPSK" w:cs="TH SarabunPSK"/>
           <w:sz w:val="36"/>
           <w:szCs w:val="36"/>
         </w:rPr>
@@ -522,7 +522,7 @@
       <w:pPr>
         <w:spacing w:after="0" w:line="276" w:lineRule="auto"/>
         <w:rPr>
-          <w:rFonts w:ascii="TH SarabunPSK" w:hAnsi="TH SarabunPSK" w:cs="TH SarabunPSK" w:hint="cs"/>
+          <w:rFonts w:ascii="TH SarabunPSK" w:hAnsi="TH SarabunPSK" w:cs="TH SarabunPSK"/>
           <w:sz w:val="36"/>
           <w:szCs w:val="36"/>
         </w:rPr>
@@ -533,7 +533,7 @@
         <w:spacing w:after="0" w:line="276" w:lineRule="auto"/>
         <w:jc w:val="center"/>
         <w:rPr>
-          <w:rFonts w:ascii="TH SarabunPSK" w:hAnsi="TH SarabunPSK" w:cs="TH SarabunPSK" w:hint="cs"/>
+          <w:rFonts w:ascii="TH SarabunPSK" w:hAnsi="TH SarabunPSK" w:cs="TH SarabunPSK"/>
           <w:sz w:val="36"/>
           <w:szCs w:val="36"/>
         </w:rPr>
@@ -554,7 +554,7 @@
         <w:spacing w:after="0" w:line="276" w:lineRule="auto"/>
         <w:jc w:val="center"/>
         <w:rPr>
-          <w:rFonts w:ascii="TH SarabunPSK" w:hAnsi="TH SarabunPSK" w:cs="TH SarabunPSK" w:hint="cs"/>
+          <w:rFonts w:ascii="TH SarabunPSK" w:hAnsi="TH SarabunPSK" w:cs="TH SarabunPSK"/>
           <w:sz w:val="36"/>
           <w:szCs w:val="36"/>
           <w:cs/>
@@ -574,7 +574,7 @@
       <w:pPr>
         <w:spacing w:line="276" w:lineRule="auto"/>
         <w:rPr>
-          <w:rFonts w:ascii="TH SarabunPSK" w:hAnsi="TH SarabunPSK" w:cs="TH SarabunPSK" w:hint="cs"/>
+          <w:rFonts w:ascii="TH SarabunPSK" w:hAnsi="TH SarabunPSK" w:cs="TH SarabunPSK"/>
           <w:b/>
           <w:bCs/>
           <w:sz w:val="40"/>
@@ -586,7 +586,7 @@
       <w:pPr>
         <w:spacing w:line="276" w:lineRule="auto"/>
         <w:rPr>
-          <w:rFonts w:ascii="TH SarabunPSK" w:hAnsi="TH SarabunPSK" w:cs="TH SarabunPSK" w:hint="cs"/>
+          <w:rFonts w:ascii="TH SarabunPSK" w:hAnsi="TH SarabunPSK" w:cs="TH SarabunPSK"/>
           <w:b/>
           <w:bCs/>
           <w:sz w:val="40"/>
@@ -599,7 +599,7 @@
         <w:spacing w:line="276" w:lineRule="auto"/>
         <w:jc w:val="center"/>
         <w:rPr>
-          <w:rFonts w:ascii="TH SarabunPSK" w:hAnsi="TH SarabunPSK" w:cs="TH SarabunPSK" w:hint="cs"/>
+          <w:rFonts w:ascii="TH SarabunPSK" w:hAnsi="TH SarabunPSK" w:cs="TH SarabunPSK"/>
           <w:b/>
           <w:bCs/>
           <w:sz w:val="40"/>
@@ -623,7 +623,7 @@
         <w:spacing w:line="276" w:lineRule="auto"/>
         <w:jc w:val="center"/>
         <w:rPr>
-          <w:rFonts w:ascii="TH SarabunPSK" w:hAnsi="TH SarabunPSK" w:cs="TH SarabunPSK" w:hint="cs"/>
+          <w:rFonts w:ascii="TH SarabunPSK" w:hAnsi="TH SarabunPSK" w:cs="TH SarabunPSK"/>
           <w:b/>
           <w:bCs/>
           <w:sz w:val="40"/>
@@ -646,7 +646,7 @@
       <w:pPr>
         <w:spacing w:line="276" w:lineRule="auto"/>
         <w:rPr>
-          <w:rFonts w:ascii="TH SarabunPSK" w:hAnsi="TH SarabunPSK" w:cs="TH SarabunPSK" w:hint="cs"/>
+          <w:rFonts w:ascii="TH SarabunPSK" w:hAnsi="TH SarabunPSK" w:cs="TH SarabunPSK"/>
           <w:cs/>
         </w:rPr>
       </w:pPr>
@@ -656,7 +656,7 @@
         <w:spacing w:after="0" w:line="276" w:lineRule="auto"/>
         <w:jc w:val="center"/>
         <w:rPr>
-          <w:rFonts w:ascii="TH SarabunPSK" w:hAnsi="TH SarabunPSK" w:cs="TH SarabunPSK" w:hint="cs"/>
+          <w:rFonts w:ascii="TH SarabunPSK" w:hAnsi="TH SarabunPSK" w:cs="TH SarabunPSK"/>
           <w:b/>
           <w:bCs/>
           <w:sz w:val="40"/>
@@ -679,7 +679,7 @@
         <w:spacing w:after="0" w:line="276" w:lineRule="auto"/>
         <w:jc w:val="center"/>
         <w:rPr>
-          <w:rFonts w:ascii="TH SarabunPSK" w:hAnsi="TH SarabunPSK" w:cs="TH SarabunPSK" w:hint="cs"/>
+          <w:rFonts w:ascii="TH SarabunPSK" w:hAnsi="TH SarabunPSK" w:cs="TH SarabunPSK"/>
           <w:b/>
           <w:bCs/>
           <w:sz w:val="40"/>
@@ -702,7 +702,7 @@
         <w:spacing w:after="0" w:line="276" w:lineRule="auto"/>
         <w:jc w:val="center"/>
         <w:rPr>
-          <w:rFonts w:ascii="TH SarabunPSK" w:hAnsi="TH SarabunPSK" w:cs="TH SarabunPSK" w:hint="cs"/>
+          <w:rFonts w:ascii="TH SarabunPSK" w:hAnsi="TH SarabunPSK" w:cs="TH SarabunPSK"/>
           <w:sz w:val="40"/>
           <w:szCs w:val="40"/>
         </w:rPr>
@@ -713,7 +713,7 @@
         <w:spacing w:after="0" w:line="276" w:lineRule="auto"/>
         <w:jc w:val="center"/>
         <w:rPr>
-          <w:rFonts w:ascii="TH SarabunPSK" w:hAnsi="TH SarabunPSK" w:cs="TH SarabunPSK" w:hint="cs"/>
+          <w:rFonts w:ascii="TH SarabunPSK" w:hAnsi="TH SarabunPSK" w:cs="TH SarabunPSK"/>
           <w:sz w:val="40"/>
           <w:szCs w:val="40"/>
         </w:rPr>
@@ -724,7 +724,7 @@
         <w:spacing w:after="0" w:line="276" w:lineRule="auto"/>
         <w:jc w:val="center"/>
         <w:rPr>
-          <w:rFonts w:ascii="TH SarabunPSK" w:hAnsi="TH SarabunPSK" w:cs="TH SarabunPSK" w:hint="cs"/>
+          <w:rFonts w:ascii="TH SarabunPSK" w:hAnsi="TH SarabunPSK" w:cs="TH SarabunPSK"/>
         </w:rPr>
       </w:pPr>
     </w:p>
@@ -733,7 +733,7 @@
         <w:spacing w:after="0" w:line="276" w:lineRule="auto"/>
         <w:jc w:val="center"/>
         <w:rPr>
-          <w:rFonts w:ascii="TH SarabunPSK" w:hAnsi="TH SarabunPSK" w:cs="TH SarabunPSK" w:hint="cs"/>
+          <w:rFonts w:ascii="TH SarabunPSK" w:hAnsi="TH SarabunPSK" w:cs="TH SarabunPSK"/>
           <w:b/>
           <w:bCs/>
           <w:sz w:val="36"/>
@@ -746,7 +746,7 @@
         <w:spacing w:after="0" w:line="276" w:lineRule="auto"/>
         <w:jc w:val="center"/>
         <w:rPr>
-          <w:rFonts w:ascii="TH SarabunPSK" w:hAnsi="TH SarabunPSK" w:cs="TH SarabunPSK" w:hint="cs"/>
+          <w:rFonts w:ascii="TH SarabunPSK" w:hAnsi="TH SarabunPSK" w:cs="TH SarabunPSK"/>
           <w:sz w:val="36"/>
           <w:szCs w:val="36"/>
         </w:rPr>
@@ -766,7 +766,7 @@
         <w:spacing w:after="0" w:line="276" w:lineRule="auto"/>
         <w:jc w:val="center"/>
         <w:rPr>
-          <w:rFonts w:ascii="TH SarabunPSK" w:hAnsi="TH SarabunPSK" w:cs="TH SarabunPSK" w:hint="cs"/>
+          <w:rFonts w:ascii="TH SarabunPSK" w:hAnsi="TH SarabunPSK" w:cs="TH SarabunPSK"/>
           <w:sz w:val="36"/>
           <w:szCs w:val="36"/>
         </w:rPr>
@@ -777,7 +777,7 @@
         <w:spacing w:after="0" w:line="276" w:lineRule="auto"/>
         <w:ind w:left="1440" w:firstLine="720"/>
         <w:rPr>
-          <w:rFonts w:ascii="TH SarabunPSK" w:hAnsi="TH SarabunPSK" w:cs="TH SarabunPSK" w:hint="cs"/>
+          <w:rFonts w:ascii="TH SarabunPSK" w:hAnsi="TH SarabunPSK" w:cs="TH SarabunPSK"/>
           <w:sz w:val="36"/>
           <w:szCs w:val="36"/>
         </w:rPr>
@@ -807,7 +807,7 @@
         <w:spacing w:after="0" w:line="276" w:lineRule="auto"/>
         <w:ind w:left="1440" w:firstLine="720"/>
         <w:rPr>
-          <w:rFonts w:ascii="TH SarabunPSK" w:hAnsi="TH SarabunPSK" w:cs="TH SarabunPSK" w:hint="cs"/>
+          <w:rFonts w:ascii="TH SarabunPSK" w:hAnsi="TH SarabunPSK" w:cs="TH SarabunPSK"/>
           <w:sz w:val="36"/>
           <w:szCs w:val="36"/>
         </w:rPr>
@@ -837,7 +837,7 @@
         <w:spacing w:after="0" w:line="276" w:lineRule="auto"/>
         <w:jc w:val="center"/>
         <w:rPr>
-          <w:rFonts w:ascii="TH SarabunPSK" w:hAnsi="TH SarabunPSK" w:cs="TH SarabunPSK" w:hint="cs"/>
+          <w:rFonts w:ascii="TH SarabunPSK" w:hAnsi="TH SarabunPSK" w:cs="TH SarabunPSK"/>
           <w:sz w:val="36"/>
           <w:szCs w:val="36"/>
         </w:rPr>
@@ -848,7 +848,7 @@
         <w:spacing w:after="0" w:line="276" w:lineRule="auto"/>
         <w:jc w:val="center"/>
         <w:rPr>
-          <w:rFonts w:ascii="TH SarabunPSK" w:hAnsi="TH SarabunPSK" w:cs="TH SarabunPSK" w:hint="cs"/>
+          <w:rFonts w:ascii="TH SarabunPSK" w:hAnsi="TH SarabunPSK" w:cs="TH SarabunPSK"/>
           <w:sz w:val="36"/>
           <w:szCs w:val="36"/>
         </w:rPr>
@@ -859,7 +859,7 @@
         <w:spacing w:after="0" w:line="276" w:lineRule="auto"/>
         <w:jc w:val="center"/>
         <w:rPr>
-          <w:rFonts w:ascii="TH SarabunPSK" w:hAnsi="TH SarabunPSK" w:cs="TH SarabunPSK" w:hint="cs"/>
+          <w:rFonts w:ascii="TH SarabunPSK" w:hAnsi="TH SarabunPSK" w:cs="TH SarabunPSK"/>
           <w:sz w:val="36"/>
           <w:szCs w:val="36"/>
         </w:rPr>
@@ -870,7 +870,7 @@
         <w:spacing w:after="0" w:line="276" w:lineRule="auto"/>
         <w:jc w:val="center"/>
         <w:rPr>
-          <w:rFonts w:ascii="TH SarabunPSK" w:hAnsi="TH SarabunPSK" w:cs="TH SarabunPSK" w:hint="cs"/>
+          <w:rFonts w:ascii="TH SarabunPSK" w:hAnsi="TH SarabunPSK" w:cs="TH SarabunPSK"/>
           <w:sz w:val="36"/>
           <w:szCs w:val="36"/>
         </w:rPr>
@@ -890,7 +890,7 @@
         <w:spacing w:after="0" w:line="276" w:lineRule="auto"/>
         <w:jc w:val="center"/>
         <w:rPr>
-          <w:rFonts w:ascii="TH SarabunPSK" w:hAnsi="TH SarabunPSK" w:cs="TH SarabunPSK" w:hint="cs"/>
+          <w:rFonts w:ascii="TH SarabunPSK" w:hAnsi="TH SarabunPSK" w:cs="TH SarabunPSK"/>
           <w:sz w:val="36"/>
           <w:szCs w:val="36"/>
         </w:rPr>
@@ -910,7 +910,7 @@
         <w:spacing w:after="0" w:line="276" w:lineRule="auto"/>
         <w:jc w:val="center"/>
         <w:rPr>
-          <w:rFonts w:ascii="TH SarabunPSK" w:hAnsi="TH SarabunPSK" w:cs="TH SarabunPSK" w:hint="cs"/>
+          <w:rFonts w:ascii="TH SarabunPSK" w:hAnsi="TH SarabunPSK" w:cs="TH SarabunPSK"/>
           <w:sz w:val="36"/>
           <w:szCs w:val="36"/>
         </w:rPr>
@@ -921,7 +921,7 @@
         <w:spacing w:after="0" w:line="276" w:lineRule="auto"/>
         <w:jc w:val="center"/>
         <w:rPr>
-          <w:rFonts w:ascii="TH SarabunPSK" w:hAnsi="TH SarabunPSK" w:cs="TH SarabunPSK" w:hint="cs"/>
+          <w:rFonts w:ascii="TH SarabunPSK" w:hAnsi="TH SarabunPSK" w:cs="TH SarabunPSK"/>
           <w:sz w:val="36"/>
           <w:szCs w:val="36"/>
         </w:rPr>
@@ -932,7 +932,7 @@
         <w:spacing w:after="0" w:line="276" w:lineRule="auto"/>
         <w:jc w:val="center"/>
         <w:rPr>
-          <w:rFonts w:ascii="TH SarabunPSK" w:hAnsi="TH SarabunPSK" w:cs="TH SarabunPSK" w:hint="cs"/>
+          <w:rFonts w:ascii="TH SarabunPSK" w:hAnsi="TH SarabunPSK" w:cs="TH SarabunPSK"/>
           <w:sz w:val="36"/>
           <w:szCs w:val="36"/>
         </w:rPr>
@@ -942,7 +942,7 @@
       <w:pPr>
         <w:spacing w:after="0" w:line="276" w:lineRule="auto"/>
         <w:rPr>
-          <w:rFonts w:ascii="TH SarabunPSK" w:hAnsi="TH SarabunPSK" w:cs="TH SarabunPSK" w:hint="cs"/>
+          <w:rFonts w:ascii="TH SarabunPSK" w:hAnsi="TH SarabunPSK" w:cs="TH SarabunPSK"/>
           <w:sz w:val="36"/>
           <w:szCs w:val="36"/>
         </w:rPr>
@@ -953,7 +953,7 @@
         <w:spacing w:after="0" w:line="276" w:lineRule="auto"/>
         <w:jc w:val="center"/>
         <w:rPr>
-          <w:rFonts w:ascii="TH SarabunPSK" w:hAnsi="TH SarabunPSK" w:cs="TH SarabunPSK" w:hint="cs"/>
+          <w:rFonts w:ascii="TH SarabunPSK" w:hAnsi="TH SarabunPSK" w:cs="TH SarabunPSK"/>
           <w:sz w:val="36"/>
           <w:szCs w:val="36"/>
         </w:rPr>
@@ -973,7 +973,7 @@
         <w:spacing w:after="0" w:line="276" w:lineRule="auto"/>
         <w:jc w:val="center"/>
         <w:rPr>
-          <w:rFonts w:ascii="TH SarabunPSK" w:hAnsi="TH SarabunPSK" w:cs="TH SarabunPSK" w:hint="cs"/>
+          <w:rFonts w:ascii="TH SarabunPSK" w:hAnsi="TH SarabunPSK" w:cs="TH SarabunPSK"/>
           <w:sz w:val="36"/>
           <w:szCs w:val="36"/>
           <w:cs/>
@@ -993,7 +993,7 @@
       <w:pPr>
         <w:spacing w:line="276" w:lineRule="auto"/>
         <w:rPr>
-          <w:rFonts w:ascii="TH SarabunPSK" w:hAnsi="TH SarabunPSK" w:cs="TH SarabunPSK" w:hint="cs"/>
+          <w:rFonts w:ascii="TH SarabunPSK" w:hAnsi="TH SarabunPSK" w:cs="TH SarabunPSK"/>
         </w:rPr>
         <w:sectPr>
           <w:headerReference w:type="default" r:id="rId10"/>
@@ -1010,7 +1010,7 @@
         <w:pStyle w:val="Heading1"/>
         <w:spacing w:line="276" w:lineRule="auto"/>
         <w:rPr>
-          <w:rFonts w:eastAsiaTheme="minorHAnsi" w:hint="cs"/>
+          <w:rFonts w:eastAsiaTheme="minorHAnsi"/>
           <w:b w:val="0"/>
         </w:rPr>
       </w:pPr>
@@ -1030,7 +1030,7 @@
         <w:spacing w:after="0" w:line="276" w:lineRule="auto"/>
         <w:jc w:val="center"/>
         <w:rPr>
-          <w:rFonts w:ascii="TH SarabunPSK" w:hAnsi="TH SarabunPSK" w:cs="TH SarabunPSK" w:hint="cs"/>
+          <w:rFonts w:ascii="TH SarabunPSK" w:hAnsi="TH SarabunPSK" w:cs="TH SarabunPSK"/>
           <w:b/>
           <w:bCs/>
           <w:sz w:val="36"/>
@@ -1045,7 +1045,7 @@
         <w:contextualSpacing/>
         <w:jc w:val="thaiDistribute"/>
         <w:rPr>
-          <w:rFonts w:ascii="TH SarabunPSK" w:hAnsi="TH SarabunPSK" w:cs="TH SarabunPSK" w:hint="cs"/>
+          <w:rFonts w:ascii="TH SarabunPSK" w:hAnsi="TH SarabunPSK" w:cs="TH SarabunPSK"/>
           <w:sz w:val="32"/>
           <w:szCs w:val="32"/>
         </w:rPr>
@@ -1211,7 +1211,7 @@
         <w:contextualSpacing/>
         <w:jc w:val="thaiDistribute"/>
         <w:rPr>
-          <w:rFonts w:ascii="TH SarabunPSK" w:hAnsi="TH SarabunPSK" w:cs="TH SarabunPSK" w:hint="cs"/>
+          <w:rFonts w:ascii="TH SarabunPSK" w:hAnsi="TH SarabunPSK" w:cs="TH SarabunPSK"/>
           <w:sz w:val="32"/>
           <w:szCs w:val="32"/>
         </w:rPr>
@@ -1415,16 +1415,7 @@
           <w:szCs w:val="32"/>
           <w:cs/>
         </w:rPr>
-        <w:t xml:space="preserve"> และ </w:t>
-      </w:r>
-      <w:r>
-        <w:rPr>
-          <w:rFonts w:ascii="TH SarabunPSK" w:hAnsi="TH SarabunPSK" w:cs="TH SarabunPSK" w:hint="cs"/>
-          <w:sz w:val="32"/>
-          <w:szCs w:val="32"/>
-          <w:cs/>
-        </w:rPr>
-        <w:t>สามารถแจ้งเตือนไป</w:t>
+        <w:t xml:space="preserve"> และ สามารถแจ้งเตือนไป</w:t>
       </w:r>
       <w:r>
         <w:rPr>
@@ -1468,7 +1459,7 @@
         <w:contextualSpacing/>
         <w:jc w:val="thaiDistribute"/>
         <w:rPr>
-          <w:rFonts w:ascii="TH SarabunPSK" w:hAnsi="TH SarabunPSK" w:cs="TH SarabunPSK" w:hint="cs"/>
+          <w:rFonts w:ascii="TH SarabunPSK" w:hAnsi="TH SarabunPSK" w:cs="TH SarabunPSK"/>
           <w:sz w:val="32"/>
           <w:szCs w:val="32"/>
         </w:rPr>
@@ -1489,7 +1480,7 @@
         <w:contextualSpacing/>
         <w:jc w:val="thaiDistribute"/>
         <w:rPr>
-          <w:rFonts w:ascii="TH SarabunPSK" w:hAnsi="TH SarabunPSK" w:cs="TH SarabunPSK" w:hint="cs"/>
+          <w:rFonts w:ascii="TH SarabunPSK" w:hAnsi="TH SarabunPSK" w:cs="TH SarabunPSK"/>
           <w:sz w:val="32"/>
           <w:szCs w:val="32"/>
         </w:rPr>
@@ -1646,7 +1637,7 @@
         <w:ind w:left="1440" w:hanging="1440"/>
         <w:contextualSpacing/>
         <w:rPr>
-          <w:rFonts w:ascii="TH SarabunPSK" w:hAnsi="TH SarabunPSK" w:cs="TH SarabunPSK" w:hint="cs"/>
+          <w:rFonts w:ascii="TH SarabunPSK" w:hAnsi="TH SarabunPSK" w:cs="TH SarabunPSK"/>
           <w:strike/>
           <w:sz w:val="32"/>
           <w:szCs w:val="32"/>
@@ -1746,7 +1737,7 @@
         <w:ind w:left="1440" w:hanging="1440"/>
         <w:contextualSpacing/>
         <w:rPr>
-          <w:rFonts w:ascii="TH SarabunPSK" w:hAnsi="TH SarabunPSK" w:cs="TH SarabunPSK" w:hint="cs"/>
+          <w:rFonts w:ascii="TH SarabunPSK" w:hAnsi="TH SarabunPSK" w:cs="TH SarabunPSK"/>
           <w:strike/>
           <w:sz w:val="32"/>
           <w:szCs w:val="32"/>
@@ -1757,7 +1748,7 @@
       <w:pPr>
         <w:spacing w:line="276" w:lineRule="auto"/>
         <w:rPr>
-          <w:rFonts w:ascii="TH SarabunPSK" w:hAnsi="TH SarabunPSK" w:cs="TH SarabunPSK" w:hint="cs"/>
+          <w:rFonts w:ascii="TH SarabunPSK" w:hAnsi="TH SarabunPSK" w:cs="TH SarabunPSK"/>
           <w:sz w:val="32"/>
           <w:szCs w:val="32"/>
         </w:rPr>
@@ -1776,7 +1767,7 @@
         <w:pStyle w:val="Heading1"/>
         <w:spacing w:line="276" w:lineRule="auto"/>
         <w:rPr>
-          <w:rFonts w:eastAsiaTheme="minorHAnsi" w:hint="cs"/>
+          <w:rFonts w:eastAsiaTheme="minorHAnsi"/>
           <w:b w:val="0"/>
         </w:rPr>
       </w:pPr>
@@ -1796,7 +1787,7 @@
         <w:spacing w:after="0" w:line="276" w:lineRule="auto"/>
         <w:jc w:val="center"/>
         <w:rPr>
-          <w:rFonts w:ascii="TH SarabunPSK" w:hAnsi="TH SarabunPSK" w:cs="TH SarabunPSK" w:hint="cs"/>
+          <w:rFonts w:ascii="TH SarabunPSK" w:hAnsi="TH SarabunPSK" w:cs="TH SarabunPSK"/>
           <w:b/>
           <w:bCs/>
           <w:sz w:val="36"/>
@@ -1810,7 +1801,7 @@
         <w:ind w:firstLine="720"/>
         <w:jc w:val="thaiDistribute"/>
         <w:rPr>
-          <w:rFonts w:ascii="TH SarabunPSK" w:hAnsi="TH SarabunPSK" w:cs="TH SarabunPSK" w:hint="cs"/>
+          <w:rFonts w:ascii="TH SarabunPSK" w:hAnsi="TH SarabunPSK" w:cs="TH SarabunPSK"/>
           <w:sz w:val="32"/>
           <w:szCs w:val="32"/>
         </w:rPr>
@@ -1839,7 +1830,7 @@
         <w:spacing w:after="0" w:line="276" w:lineRule="auto"/>
         <w:jc w:val="center"/>
         <w:rPr>
-          <w:rFonts w:ascii="TH SarabunPSK" w:hAnsi="TH SarabunPSK" w:cs="TH SarabunPSK" w:hint="cs"/>
+          <w:rFonts w:ascii="TH SarabunPSK" w:hAnsi="TH SarabunPSK" w:cs="TH SarabunPSK"/>
           <w:b/>
           <w:bCs/>
           <w:sz w:val="36"/>
@@ -1892,7 +1883,7 @@
         <w:ind w:firstLine="720"/>
         <w:jc w:val="thaiDistribute"/>
         <w:rPr>
-          <w:rFonts w:ascii="TH SarabunPSK" w:hAnsi="TH SarabunPSK" w:cs="TH SarabunPSK" w:hint="cs"/>
+          <w:rFonts w:ascii="TH SarabunPSK" w:hAnsi="TH SarabunPSK" w:cs="TH SarabunPSK"/>
           <w:sz w:val="32"/>
           <w:szCs w:val="32"/>
         </w:rPr>
@@ -1960,32 +1951,11 @@
       <w:r>
         <w:rPr>
           <w:rFonts w:ascii="TH SarabunPSK" w:hAnsi="TH SarabunPSK" w:cs="TH SarabunPSK" w:hint="cs"/>
-          <w:strike/>
-          <w:sz w:val="32"/>
-          <w:szCs w:val="32"/>
-          <w:cs/>
-        </w:rPr>
-        <w:t>การเสนอ</w:t>
-      </w:r>
-      <w:r>
-        <w:rPr>
-          <w:rFonts w:ascii="TH SarabunPSK" w:hAnsi="TH SarabunPSK" w:cs="TH SarabunPSK" w:hint="cs"/>
-          <w:strike/>
-          <w:sz w:val="32"/>
-          <w:szCs w:val="32"/>
-          <w:cs/>
-        </w:rPr>
-        <w:t>โครงงาน</w:t>
-      </w:r>
-      <w:r>
-        <w:rPr>
-          <w:rFonts w:ascii="TH SarabunPSK" w:hAnsi="TH SarabunPSK" w:cs="TH SarabunPSK" w:hint="cs"/>
-          <w:strike/>
-          <w:sz w:val="32"/>
-          <w:szCs w:val="32"/>
-          <w:cs/>
-        </w:rPr>
-        <w:t xml:space="preserve"> เพื่อ</w:t>
+          <w:sz w:val="32"/>
+          <w:szCs w:val="32"/>
+          <w:cs/>
+        </w:rPr>
+        <w:t>การ</w:t>
       </w:r>
       <w:r>
         <w:rPr>
@@ -2302,7 +2272,7 @@
         <w:pStyle w:val="Heading1"/>
         <w:spacing w:line="276" w:lineRule="auto"/>
         <w:rPr>
-          <w:rFonts w:eastAsiaTheme="minorHAnsi" w:hint="cs"/>
+          <w:rFonts w:eastAsiaTheme="minorHAnsi"/>
         </w:rPr>
       </w:pPr>
       <w:bookmarkStart w:id="5" w:name="_Toc190414081"/>
@@ -2335,7 +2305,7 @@
         <w:ind w:firstLine="720"/>
         <w:jc w:val="thaiDistribute"/>
         <w:rPr>
-          <w:rFonts w:ascii="TH SarabunPSK" w:hAnsi="TH SarabunPSK" w:cs="TH SarabunPSK" w:hint="cs"/>
+          <w:rFonts w:ascii="TH SarabunPSK" w:hAnsi="TH SarabunPSK" w:cs="TH SarabunPSK"/>
           <w:sz w:val="36"/>
           <w:szCs w:val="36"/>
         </w:rPr>
@@ -2547,42 +2517,42 @@
           <w:szCs w:val="36"/>
           <w:cs/>
         </w:rPr>
-        <w:t xml:space="preserve"> </w:t>
-      </w:r>
-      <w:r>
-        <w:rPr>
-          <w:rFonts w:ascii="TH SarabunPSK" w:hAnsi="TH SarabunPSK" w:cs="TH SarabunPSK" w:hint="cs"/>
+        <w:t xml:space="preserve"> แจ้งเตือน</w:t>
+      </w:r>
+      <w:r>
+        <w:rPr>
+          <w:rFonts w:ascii="TH SarabunPSK" w:hAnsi="TH SarabunPSK" w:cs="TH SarabunPSK"/>
           <w:sz w:val="36"/>
           <w:szCs w:val="36"/>
           <w:cs/>
         </w:rPr>
-        <w:t>แจ้งเตือน</w:t>
-      </w:r>
-      <w:r>
-        <w:rPr>
-          <w:rFonts w:ascii="TH SarabunPSK" w:hAnsi="TH SarabunPSK" w:cs="TH SarabunPSK"/>
+        <w:t>ผ่าน</w:t>
+      </w:r>
+      <w:r>
+        <w:rPr>
+          <w:rFonts w:ascii="TH SarabunPSK" w:hAnsi="TH SarabunPSK" w:cs="TH SarabunPSK" w:hint="cs"/>
           <w:sz w:val="36"/>
           <w:szCs w:val="36"/>
           <w:cs/>
         </w:rPr>
-        <w:t>ผ่าน</w:t>
-      </w:r>
-      <w:r>
-        <w:rPr>
-          <w:rFonts w:ascii="TH SarabunPSK" w:hAnsi="TH SarabunPSK" w:cs="TH SarabunPSK" w:hint="cs"/>
+        <w:t xml:space="preserve">แอปพลิเคชัน </w:t>
+      </w:r>
+      <w:r>
+        <w:rPr>
+          <w:rFonts w:ascii="TH SarabunPSK" w:hAnsi="TH SarabunPSK" w:cs="TH SarabunPSK"/>
           <w:sz w:val="36"/>
           <w:szCs w:val="36"/>
-          <w:cs/>
-        </w:rPr>
-        <w:t xml:space="preserve">แอปพลิเคชัน </w:t>
-      </w:r>
-      <w:r>
-        <w:rPr>
-          <w:rFonts w:ascii="TH SarabunPSK" w:hAnsi="TH SarabunPSK" w:cs="TH SarabunPSK"/>
+        </w:rPr>
+        <w:t>Telegram</w:t>
+      </w:r>
+      <w:r>
+        <w:rPr>
+          <w:rFonts w:ascii="TH SarabunPSK" w:hAnsi="TH SarabunPSK" w:cs="TH SarabunPSK" w:hint="cs"/>
           <w:sz w:val="36"/>
           <w:szCs w:val="36"/>
-        </w:rPr>
-        <w:t>Telegram</w:t>
+          <w:cs/>
+        </w:rPr>
+        <w:t xml:space="preserve"> และ</w:t>
       </w:r>
       <w:r>
         <w:rPr>
@@ -2600,16 +2570,15 @@
           <w:szCs w:val="36"/>
           <w:cs/>
         </w:rPr>
-        <w:t>และ</w:t>
-      </w:r>
-      <w:r>
-        <w:rPr>
-          <w:rFonts w:ascii="TH SarabunPSK" w:hAnsi="TH SarabunPSK" w:cs="TH SarabunPSK" w:hint="cs"/>
+        <w:t xml:space="preserve">สั่งการผ่าน </w:t>
+      </w:r>
+      <w:r>
+        <w:rPr>
+          <w:rFonts w:ascii="TH SarabunPSK" w:hAnsi="TH SarabunPSK" w:cs="TH SarabunPSK"/>
           <w:sz w:val="36"/>
           <w:szCs w:val="36"/>
-          <w:cs/>
-        </w:rPr>
-        <w:t xml:space="preserve"> </w:t>
+        </w:rPr>
+        <w:t xml:space="preserve">Interface </w:t>
       </w:r>
       <w:r>
         <w:rPr>
@@ -2618,16 +2587,15 @@
           <w:szCs w:val="36"/>
           <w:cs/>
         </w:rPr>
-        <w:t>สั่งการ</w:t>
-      </w:r>
-      <w:r>
-        <w:rPr>
-          <w:rFonts w:ascii="TH SarabunPSK" w:hAnsi="TH SarabunPSK" w:cs="TH SarabunPSK" w:hint="cs"/>
+        <w:t xml:space="preserve">แอปพลิเคชัน </w:t>
+      </w:r>
+      <w:r>
+        <w:rPr>
+          <w:rFonts w:ascii="TH SarabunPSK" w:hAnsi="TH SarabunPSK" w:cs="TH SarabunPSK"/>
           <w:sz w:val="36"/>
           <w:szCs w:val="36"/>
-          <w:cs/>
-        </w:rPr>
-        <w:t xml:space="preserve">ผ่าน </w:t>
+        </w:rPr>
+        <w:t>Blynk</w:t>
       </w:r>
       <w:r>
         <w:rPr>
@@ -2635,7 +2603,7 @@
           <w:sz w:val="36"/>
           <w:szCs w:val="36"/>
         </w:rPr>
-        <w:t xml:space="preserve">Interface </w:t>
+        <w:t xml:space="preserve"> </w:t>
       </w:r>
       <w:r>
         <w:rPr>
@@ -2644,7 +2612,7 @@
           <w:szCs w:val="36"/>
           <w:cs/>
         </w:rPr>
-        <w:t xml:space="preserve">แอปพลิเคชัน </w:t>
+        <w:t>ซึ่งเป็นแอปพลิเคชันที่ใช้งานได้ง่ายต่อการสร้างและใช้งาน</w:t>
       </w:r>
       <w:r>
         <w:rPr>
@@ -2652,7 +2620,7 @@
           <w:sz w:val="36"/>
           <w:szCs w:val="36"/>
         </w:rPr>
-        <w:t>Blynk</w:t>
+        <w:t xml:space="preserve"> Interface [2]</w:t>
       </w:r>
       <w:r>
         <w:rPr>
@@ -2660,24 +2628,7 @@
           <w:sz w:val="36"/>
           <w:szCs w:val="36"/>
         </w:rPr>
-        <w:t xml:space="preserve"> </w:t>
-      </w:r>
-      <w:r>
-        <w:rPr>
-          <w:rFonts w:ascii="TH SarabunPSK" w:hAnsi="TH SarabunPSK" w:cs="TH SarabunPSK" w:hint="cs"/>
-          <w:sz w:val="36"/>
-          <w:szCs w:val="36"/>
-          <w:cs/>
-        </w:rPr>
-        <w:t>ซึ่งเป็นแอปพลิเคชันที่ใช้งานได้ง่ายต่อการสร้างและใช้งาน</w:t>
-      </w:r>
-      <w:r>
-        <w:rPr>
-          <w:rFonts w:ascii="TH SarabunPSK" w:hAnsi="TH SarabunPSK" w:cs="TH SarabunPSK"/>
-          <w:sz w:val="36"/>
-          <w:szCs w:val="36"/>
-        </w:rPr>
-        <w:t xml:space="preserve"> Interface [2]</w:t>
+        <w:t>[3]</w:t>
       </w:r>
       <w:r>
         <w:rPr>
@@ -2733,7 +2684,7 @@
         </w:numPr>
         <w:spacing w:after="0" w:line="276" w:lineRule="auto"/>
         <w:rPr>
-          <w:rFonts w:ascii="TH SarabunPSK" w:hAnsi="TH SarabunPSK" w:cs="TH SarabunPSK" w:hint="cs"/>
+          <w:rFonts w:ascii="TH SarabunPSK" w:hAnsi="TH SarabunPSK" w:cs="TH SarabunPSK"/>
           <w:b/>
           <w:bCs/>
           <w:vanish/>
@@ -2746,9 +2697,6 @@
     <w:p>
       <w:pPr>
         <w:spacing w:after="0" w:line="276" w:lineRule="auto"/>
-        <w:rPr>
-          <w:rFonts w:hint="cs"/>
-        </w:rPr>
       </w:pPr>
     </w:p>
     <w:p>
@@ -2809,7 +2757,7 @@
         <w:spacing w:after="0" w:line="276" w:lineRule="auto"/>
         <w:jc w:val="center"/>
         <w:rPr>
-          <w:rFonts w:ascii="TH SarabunPSK" w:hAnsi="TH SarabunPSK" w:cs="TH SarabunPSK" w:hint="cs"/>
+          <w:rFonts w:ascii="TH SarabunPSK" w:hAnsi="TH SarabunPSK" w:cs="TH SarabunPSK"/>
         </w:rPr>
       </w:pPr>
     </w:p>
@@ -2818,9 +2766,6 @@
         <w:pStyle w:val="Caption"/>
         <w:spacing w:line="276" w:lineRule="auto"/>
         <w:jc w:val="center"/>
-        <w:rPr>
-          <w:rFonts w:hint="cs"/>
-        </w:rPr>
       </w:pPr>
       <w:bookmarkStart w:id="6" w:name="_Toc190201899"/>
       <w:r>
@@ -2871,7 +2816,7 @@
       <w:pPr>
         <w:spacing w:after="0" w:line="276" w:lineRule="auto"/>
         <w:rPr>
-          <w:rFonts w:ascii="TH SarabunPSK" w:hAnsi="TH SarabunPSK" w:cs="TH SarabunPSK" w:hint="cs"/>
+          <w:rFonts w:ascii="TH SarabunPSK" w:hAnsi="TH SarabunPSK" w:cs="TH SarabunPSK"/>
           <w:sz w:val="32"/>
           <w:szCs w:val="32"/>
         </w:rPr>
@@ -2881,7 +2826,7 @@
       <w:pPr>
         <w:spacing w:after="0" w:line="276" w:lineRule="auto"/>
         <w:rPr>
-          <w:rFonts w:ascii="TH SarabunPSK" w:hAnsi="TH SarabunPSK" w:cs="TH SarabunPSK" w:hint="cs"/>
+          <w:rFonts w:ascii="TH SarabunPSK" w:hAnsi="TH SarabunPSK" w:cs="TH SarabunPSK"/>
           <w:sz w:val="32"/>
           <w:szCs w:val="32"/>
         </w:rPr>
@@ -2893,7 +2838,7 @@
         <w:spacing w:after="0" w:line="276" w:lineRule="auto"/>
         <w:ind w:left="1276"/>
         <w:rPr>
-          <w:rFonts w:ascii="TH SarabunPSK" w:hAnsi="TH SarabunPSK" w:cs="TH SarabunPSK" w:hint="cs"/>
+          <w:rFonts w:ascii="TH SarabunPSK" w:hAnsi="TH SarabunPSK" w:cs="TH SarabunPSK"/>
           <w:sz w:val="32"/>
           <w:szCs w:val="32"/>
         </w:rPr>
@@ -2904,7 +2849,7 @@
         <w:pStyle w:val="Heading2"/>
         <w:spacing w:line="276" w:lineRule="auto"/>
         <w:rPr>
-          <w:rFonts w:eastAsiaTheme="minorHAnsi" w:hint="cs"/>
+          <w:rFonts w:eastAsiaTheme="minorHAnsi"/>
         </w:rPr>
       </w:pPr>
       <w:bookmarkStart w:id="7" w:name="_Toc190414087"/>
@@ -2929,7 +2874,7 @@
         <w:spacing w:after="0" w:line="276" w:lineRule="auto"/>
         <w:ind w:firstLine="720"/>
         <w:rPr>
-          <w:rFonts w:ascii="TH SarabunPSK" w:hAnsi="TH SarabunPSK" w:cs="TH SarabunPSK" w:hint="cs"/>
+          <w:rFonts w:ascii="TH SarabunPSK" w:hAnsi="TH SarabunPSK" w:cs="TH SarabunPSK"/>
           <w:sz w:val="32"/>
           <w:szCs w:val="32"/>
         </w:rPr>
@@ -2952,7 +2897,7 @@
           <w:sz w:val="32"/>
           <w:szCs w:val="32"/>
         </w:rPr>
-        <w:t xml:space="preserve">XXX </w:t>
+        <w:t>XXX</w:t>
       </w:r>
       <w:r>
         <w:rPr>
@@ -2962,6 +2907,36 @@
           <w:szCs w:val="32"/>
           <w:cs/>
         </w:rPr>
+        <w:t xml:space="preserve"> และ </w:t>
+      </w:r>
+      <w:r>
+        <w:rPr>
+          <w:rFonts w:ascii="TH SarabunPSK" w:hAnsi="TH SarabunPSK" w:cs="TH SarabunPSK"/>
+          <w:color w:val="EE0000"/>
+          <w:spacing w:val="-2"/>
+          <w:sz w:val="32"/>
+          <w:szCs w:val="32"/>
+        </w:rPr>
+        <w:t>XXY</w:t>
+      </w:r>
+      <w:r>
+        <w:rPr>
+          <w:rFonts w:ascii="TH SarabunPSK" w:hAnsi="TH SarabunPSK" w:cs="TH SarabunPSK"/>
+          <w:color w:val="EE0000"/>
+          <w:spacing w:val="-2"/>
+          <w:sz w:val="32"/>
+          <w:szCs w:val="32"/>
+        </w:rPr>
+        <w:t xml:space="preserve"> </w:t>
+      </w:r>
+      <w:r>
+        <w:rPr>
+          <w:rFonts w:ascii="TH SarabunPSK" w:hAnsi="TH SarabunPSK" w:cs="TH SarabunPSK" w:hint="cs"/>
+          <w:spacing w:val="-2"/>
+          <w:sz w:val="32"/>
+          <w:szCs w:val="32"/>
+          <w:cs/>
+        </w:rPr>
         <w:t>โดยมีขั้นตอนดังต่อไปนี้ เริ่มจาก</w:t>
       </w:r>
       <w:r>
@@ -3232,14 +3207,25 @@
         </w:rPr>
         <w:t>กับ</w:t>
       </w:r>
-      <w:r>
-        <w:rPr>
-          <w:rFonts w:ascii="TH SarabunPSK" w:hAnsi="TH SarabunPSK" w:cs="TH SarabunPSK" w:hint="cs"/>
-          <w:sz w:val="32"/>
-          <w:szCs w:val="32"/>
-          <w:cs/>
-        </w:rPr>
-        <w:t>เทอร์มินอลภายในตู้ระบบแจ้งเตือน</w:t>
+      <w:proofErr w:type="spellStart"/>
+      <w:r>
+        <w:rPr>
+          <w:rFonts w:ascii="TH SarabunPSK" w:hAnsi="TH SarabunPSK" w:cs="TH SarabunPSK" w:hint="cs"/>
+          <w:sz w:val="32"/>
+          <w:szCs w:val="32"/>
+          <w:cs/>
+        </w:rPr>
+        <w:t>เทอร์มินอล</w:t>
+      </w:r>
+      <w:proofErr w:type="spellEnd"/>
+      <w:r>
+        <w:rPr>
+          <w:rFonts w:ascii="TH SarabunPSK" w:hAnsi="TH SarabunPSK" w:cs="TH SarabunPSK" w:hint="cs"/>
+          <w:sz w:val="32"/>
+          <w:szCs w:val="32"/>
+          <w:cs/>
+        </w:rPr>
+        <w:t>ภายในตู้ระบบแจ้งเตือน</w:t>
       </w:r>
       <w:r>
         <w:rPr>
@@ -3277,13 +3263,23 @@
         </w:rPr>
         <w:t xml:space="preserve">ตั้งค่าการรับสัญญาณ </w:t>
       </w:r>
-      <w:r>
-        <w:rPr>
-          <w:rFonts w:ascii="TH SarabunPSK" w:hAnsi="TH SarabunPSK" w:cs="TH SarabunPSK" w:hint="cs"/>
-          <w:sz w:val="32"/>
-          <w:szCs w:val="32"/>
-        </w:rPr>
-        <w:t xml:space="preserve">WiFi </w:t>
+      <w:proofErr w:type="spellStart"/>
+      <w:r>
+        <w:rPr>
+          <w:rFonts w:ascii="TH SarabunPSK" w:hAnsi="TH SarabunPSK" w:cs="TH SarabunPSK" w:hint="cs"/>
+          <w:sz w:val="32"/>
+          <w:szCs w:val="32"/>
+        </w:rPr>
+        <w:t>WiFi</w:t>
+      </w:r>
+      <w:proofErr w:type="spellEnd"/>
+      <w:r>
+        <w:rPr>
+          <w:rFonts w:ascii="TH SarabunPSK" w:hAnsi="TH SarabunPSK" w:cs="TH SarabunPSK" w:hint="cs"/>
+          <w:sz w:val="32"/>
+          <w:szCs w:val="32"/>
+        </w:rPr>
+        <w:t xml:space="preserve"> </w:t>
       </w:r>
       <w:r>
         <w:rPr>
@@ -3346,7 +3342,7 @@
           </mc:Choice>
           <mc:Fallback>
             <w:pict>
-              <v:shape w14:anchorId="40E95E9A" id="Ink 20" o:spid="_x0000_s1026" type="#_x0000_t75" style="position:absolute;margin-left:-53.05pt;margin-top:76.4pt;width:83.2pt;height:44.25pt;z-index:251705344;visibility:visible;mso-wrap-style:square;mso-wrap-distance-left:9pt;mso-wrap-distance-top:0;mso-wrap-distance-right:9pt;mso-wrap-distance-bottom:0;mso-position-horizontal:absolute;mso-position-horizontal-relative:text;mso-position-vertical:absolute;mso-position-vertical-relative:text" o:gfxdata="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">
+              <v:shape w14:anchorId="3BBC9ECD" id="Ink 20" o:spid="_x0000_s1026" type="#_x0000_t75" style="position:absolute;margin-left:-53.05pt;margin-top:76.4pt;width:83.2pt;height:44.25pt;z-index:251705344;visibility:visible;mso-wrap-style:square;mso-wrap-distance-left:9pt;mso-wrap-distance-top:0;mso-wrap-distance-right:9pt;mso-wrap-distance-bottom:0;mso-position-horizontal:absolute;mso-position-horizontal-relative:text;mso-position-vertical:absolute;mso-position-vertical-relative:text" o:gfxdata="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">
                 <v:imagedata r:id="rId14" o:title=""/>
               </v:shape>
             </w:pict>
@@ -3395,7 +3391,7 @@
           </mc:Choice>
           <mc:Fallback>
             <w:pict>
-              <v:shape w14:anchorId="01737FEE" id="Ink 16" o:spid="_x0000_s1026" type="#_x0000_t75" style="position:absolute;margin-left:160.85pt;margin-top:30.45pt;width:97.65pt;height:32.45pt;z-index:251701248;visibility:visible;mso-wrap-style:square;mso-wrap-distance-left:9pt;mso-wrap-distance-top:0;mso-wrap-distance-right:9pt;mso-wrap-distance-bottom:0;mso-position-horizontal:absolute;mso-position-horizontal-relative:text;mso-position-vertical:absolute;mso-position-vertical-relative:text" o:gfxdata="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">
+              <v:shape w14:anchorId="35FBDC8A" id="Ink 16" o:spid="_x0000_s1026" type="#_x0000_t75" style="position:absolute;margin-left:160.85pt;margin-top:30.45pt;width:97.65pt;height:32.45pt;z-index:251701248;visibility:visible;mso-wrap-style:square;mso-wrap-distance-left:9pt;mso-wrap-distance-top:0;mso-wrap-distance-right:9pt;mso-wrap-distance-bottom:0;mso-position-horizontal:absolute;mso-position-horizontal-relative:text;mso-position-vertical:absolute;mso-position-vertical-relative:text" o:gfxdata="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">
                 <v:imagedata r:id="rId16" o:title=""/>
               </v:shape>
             </w:pict>
@@ -3444,7 +3440,7 @@
           </mc:Choice>
           <mc:Fallback>
             <w:pict>
-              <v:shape w14:anchorId="68C9EB1A" id="Ink 15" o:spid="_x0000_s1026" type="#_x0000_t75" style="position:absolute;margin-left:241.75pt;margin-top:72.85pt;width:1.75pt;height:1.4pt;z-index:251700224;visibility:visible;mso-wrap-style:square;mso-wrap-distance-left:9pt;mso-wrap-distance-top:0;mso-wrap-distance-right:9pt;mso-wrap-distance-bottom:0;mso-position-horizontal:absolute;mso-position-horizontal-relative:text;mso-position-vertical:absolute;mso-position-vertical-relative:text" o:gfxdata="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">
+              <v:shape w14:anchorId="0AB20820" id="Ink 15" o:spid="_x0000_s1026" type="#_x0000_t75" style="position:absolute;margin-left:241.75pt;margin-top:72.9pt;width:1.75pt;height:1.35pt;z-index:251700224;visibility:visible;mso-wrap-style:square;mso-wrap-distance-left:9pt;mso-wrap-distance-top:0;mso-wrap-distance-right:9pt;mso-wrap-distance-bottom:0;mso-position-horizontal:absolute;mso-position-horizontal-relative:text;mso-position-vertical:absolute;mso-position-vertical-relative:text" o:gfxdata="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">
                 <v:imagedata r:id="rId18" o:title=""/>
               </v:shape>
             </w:pict>
@@ -3513,7 +3509,7 @@
       <w:pPr>
         <w:spacing w:line="276" w:lineRule="auto"/>
         <w:rPr>
-          <w:rFonts w:ascii="TH SarabunPSK" w:hAnsi="TH SarabunPSK" w:cs="TH SarabunPSK" w:hint="cs"/>
+          <w:rFonts w:ascii="TH SarabunPSK" w:hAnsi="TH SarabunPSK" w:cs="TH SarabunPSK"/>
         </w:rPr>
       </w:pPr>
       <w:r>
@@ -3734,6 +3730,7 @@
       <w:r>
         <w:rPr>
           <w:rFonts w:ascii="TH SarabunPSK" w:hAnsi="TH SarabunPSK" w:cs="TH SarabunPSK"/>
+          <w:noProof/>
           <w:sz w:val="32"/>
           <w:szCs w:val="32"/>
         </w:rPr>
@@ -3779,7 +3776,7 @@
       <w:pPr>
         <w:spacing w:line="276" w:lineRule="auto"/>
         <w:rPr>
-          <w:rFonts w:ascii="TH SarabunPSK" w:hAnsi="TH SarabunPSK" w:cs="TH SarabunPSK" w:hint="cs"/>
+          <w:rFonts w:ascii="TH SarabunPSK" w:hAnsi="TH SarabunPSK" w:cs="TH SarabunPSK"/>
           <w:sz w:val="32"/>
           <w:szCs w:val="32"/>
         </w:rPr>
@@ -3817,7 +3814,7 @@
         <w:ind w:firstLine="720"/>
         <w:jc w:val="thaiDistribute"/>
         <w:rPr>
-          <w:rFonts w:ascii="TH SarabunPSK" w:hAnsi="TH SarabunPSK" w:cs="TH SarabunPSK" w:hint="cs"/>
+          <w:rFonts w:ascii="TH SarabunPSK" w:hAnsi="TH SarabunPSK" w:cs="TH SarabunPSK"/>
           <w:sz w:val="32"/>
           <w:szCs w:val="32"/>
           <w:cs/>
@@ -4127,7 +4124,7 @@
       <w:pPr>
         <w:spacing w:line="276" w:lineRule="auto"/>
         <w:rPr>
-          <w:rFonts w:ascii="TH SarabunPSK" w:hAnsi="TH SarabunPSK" w:cs="TH SarabunPSK" w:hint="cs"/>
+          <w:rFonts w:ascii="TH SarabunPSK" w:hAnsi="TH SarabunPSK" w:cs="TH SarabunPSK"/>
           <w:sz w:val="32"/>
           <w:szCs w:val="32"/>
         </w:rPr>
@@ -4138,9 +4135,6 @@
         <w:pStyle w:val="Heading1"/>
         <w:spacing w:line="276" w:lineRule="auto"/>
         <w:jc w:val="left"/>
-        <w:rPr>
-          <w:rFonts w:hint="cs"/>
-        </w:rPr>
       </w:pPr>
       <w:bookmarkStart w:id="8" w:name="_Toc190414088"/>
       <w:r>
@@ -4158,7 +4152,7 @@
         <w:ind w:firstLine="720"/>
         <w:jc w:val="thaiDistribute"/>
         <w:rPr>
-          <w:rFonts w:ascii="TH SarabunPSK" w:hAnsi="TH SarabunPSK" w:cs="TH SarabunPSK" w:hint="cs"/>
+          <w:rFonts w:ascii="TH SarabunPSK" w:hAnsi="TH SarabunPSK" w:cs="TH SarabunPSK"/>
           <w:sz w:val="32"/>
           <w:szCs w:val="32"/>
         </w:rPr>
@@ -4923,31 +4917,11 @@
       </w:r>
       <w:r>
         <w:rPr>
-          <w:rFonts w:ascii="TH SarabunPSK" w:hAnsi="TH SarabunPSK" w:cs="TH SarabunPSK" w:hint="cs"/>
-          <w:strike/>
-          <w:sz w:val="32"/>
-          <w:szCs w:val="32"/>
-          <w:cs/>
-        </w:rPr>
-        <w:t>แสดงสถานะการใช้ไฟฟ้าของปั๊มน้ำ</w:t>
-      </w:r>
-      <w:r>
-        <w:rPr>
-          <w:rFonts w:ascii="TH SarabunPSK" w:hAnsi="TH SarabunPSK" w:cs="TH SarabunPSK" w:hint="cs"/>
-          <w:strike/>
-          <w:sz w:val="32"/>
-          <w:szCs w:val="32"/>
-          <w:cs/>
-        </w:rPr>
-        <w:t>ที่</w:t>
-      </w:r>
-      <w:r>
-        <w:rPr>
-          <w:rFonts w:ascii="TH SarabunPSK" w:hAnsi="TH SarabunPSK" w:cs="TH SarabunPSK"/>
-          <w:sz w:val="32"/>
-          <w:szCs w:val="32"/>
-        </w:rPr>
-        <w:t xml:space="preserve"> Digital Panel Meter </w:t>
+          <w:rFonts w:ascii="TH SarabunPSK" w:hAnsi="TH SarabunPSK" w:cs="TH SarabunPSK"/>
+          <w:sz w:val="32"/>
+          <w:szCs w:val="32"/>
+        </w:rPr>
+        <w:t xml:space="preserve">Digital Panel Meter </w:t>
       </w:r>
       <w:r>
         <w:rPr>
@@ -4986,68 +4960,32 @@
       </w:r>
       <w:r>
         <w:rPr>
-          <w:rFonts w:ascii="TH SarabunPSK" w:hAnsi="TH SarabunPSK" w:cs="TH SarabunPSK"/>
-          <w:strike/>
-          <w:sz w:val="32"/>
-          <w:szCs w:val="32"/>
-        </w:rPr>
-        <w:t xml:space="preserve">Voltage </w:t>
-      </w:r>
-      <w:r>
-        <w:rPr>
-          <w:rFonts w:ascii="TH SarabunPSK" w:hAnsi="TH SarabunPSK" w:cs="TH SarabunPSK" w:hint="cs"/>
-          <w:strike/>
-          <w:sz w:val="32"/>
-          <w:szCs w:val="32"/>
-          <w:cs/>
-        </w:rPr>
-        <w:t xml:space="preserve">และ </w:t>
-      </w:r>
-      <w:r>
-        <w:rPr>
-          <w:rFonts w:ascii="TH SarabunPSK" w:hAnsi="TH SarabunPSK" w:cs="TH SarabunPSK"/>
-          <w:strike/>
-          <w:sz w:val="32"/>
-          <w:szCs w:val="32"/>
-        </w:rPr>
-        <w:t>Current</w:t>
-      </w:r>
-      <w:r>
-        <w:rPr>
-          <w:rFonts w:ascii="TH SarabunPSK" w:hAnsi="TH SarabunPSK" w:cs="TH SarabunPSK"/>
-          <w:sz w:val="32"/>
-          <w:szCs w:val="32"/>
+          <w:rFonts w:ascii="TH SarabunPSK" w:hAnsi="TH SarabunPSK" w:cs="TH SarabunPSK" w:hint="cs"/>
+          <w:sz w:val="32"/>
+          <w:szCs w:val="32"/>
+          <w:cs/>
+        </w:rPr>
+        <w:t xml:space="preserve">เมื่อปั๊มน้ำเกิดสภาวะผิดปกติ กรณีที่ </w:t>
+      </w:r>
+      <w:r>
+        <w:rPr>
+          <w:rFonts w:ascii="TH SarabunPSK" w:hAnsi="TH SarabunPSK" w:cs="TH SarabunPSK"/>
+          <w:sz w:val="32"/>
+          <w:szCs w:val="32"/>
+        </w:rPr>
+        <w:t>1</w:t>
+      </w:r>
+      <w:r>
+        <w:rPr>
+          <w:rFonts w:ascii="TH SarabunPSK" w:hAnsi="TH SarabunPSK" w:cs="TH SarabunPSK" w:hint="cs"/>
+          <w:sz w:val="32"/>
+          <w:szCs w:val="32"/>
+          <w:cs/>
         </w:rPr>
         <w:t xml:space="preserve"> </w:t>
       </w:r>
       <w:r>
         <w:rPr>
-          <w:rFonts w:ascii="TH SarabunPSK" w:hAnsi="TH SarabunPSK" w:cs="TH SarabunPSK" w:hint="cs"/>
-          <w:sz w:val="32"/>
-          <w:szCs w:val="32"/>
-          <w:cs/>
-        </w:rPr>
-        <w:t xml:space="preserve">เมื่อปั๊มน้ำเกิดสภาวะผิดปกติ กรณีที่ </w:t>
-      </w:r>
-      <w:r>
-        <w:rPr>
-          <w:rFonts w:ascii="TH SarabunPSK" w:hAnsi="TH SarabunPSK" w:cs="TH SarabunPSK"/>
-          <w:sz w:val="32"/>
-          <w:szCs w:val="32"/>
-        </w:rPr>
-        <w:t>1</w:t>
-      </w:r>
-      <w:r>
-        <w:rPr>
-          <w:rFonts w:ascii="TH SarabunPSK" w:hAnsi="TH SarabunPSK" w:cs="TH SarabunPSK" w:hint="cs"/>
-          <w:sz w:val="32"/>
-          <w:szCs w:val="32"/>
-          <w:cs/>
-        </w:rPr>
-        <w:t xml:space="preserve"> </w:t>
-      </w:r>
-      <w:r>
-        <w:rPr>
           <w:rFonts w:ascii="TH SarabunPSK" w:hAnsi="TH SarabunPSK" w:cs="TH SarabunPSK"/>
           <w:sz w:val="32"/>
           <w:szCs w:val="32"/>
@@ -5112,34 +5050,7 @@
           <w:szCs w:val="32"/>
           <w:cs/>
         </w:rPr>
-        <w:t xml:space="preserve"> </w:t>
-      </w:r>
-      <w:r>
-        <w:rPr>
-          <w:rFonts w:ascii="TH SarabunPSK" w:hAnsi="TH SarabunPSK" w:cs="TH SarabunPSK" w:hint="cs"/>
-          <w:sz w:val="32"/>
-          <w:szCs w:val="32"/>
-          <w:cs/>
-        </w:rPr>
-        <w:t>ระบบจะทำการตัดการทำงานของปั๊มน้ำ</w:t>
-      </w:r>
-      <w:r>
-        <w:rPr>
-          <w:rFonts w:ascii="TH SarabunPSK" w:hAnsi="TH SarabunPSK" w:cs="TH SarabunPSK" w:hint="cs"/>
-          <w:sz w:val="32"/>
-          <w:szCs w:val="32"/>
-          <w:cs/>
-        </w:rPr>
-        <w:t xml:space="preserve"> ในขณะเดียวกัน </w:t>
-      </w:r>
-      <w:r>
-        <w:rPr>
-          <w:rFonts w:ascii="TH SarabunPSK" w:hAnsi="TH SarabunPSK" w:cs="TH SarabunPSK" w:hint="cs"/>
-          <w:sz w:val="32"/>
-          <w:szCs w:val="32"/>
-          <w:cs/>
-        </w:rPr>
-        <w:t xml:space="preserve">ไฟสีเขียวตำแหน่งที่ </w:t>
+        <w:t xml:space="preserve"> ระบบจะทำการตัดการทำงานของปั๊มน้ำ ในขณะเดียวกัน ไฟสีเขียวตำแหน่งที่ </w:t>
       </w:r>
       <w:r>
         <w:rPr>
@@ -5200,7 +5111,7 @@
           </mc:Choice>
           <mc:Fallback>
             <w:pict>
-              <v:shape w14:anchorId="0231391B" id="Ink 31" o:spid="_x0000_s1026" type="#_x0000_t75" style="position:absolute;margin-left:276.45pt;margin-top:261.55pt;width:165.5pt;height:28.15pt;z-index:251718656;visibility:visible;mso-wrap-style:square;mso-wrap-distance-left:9pt;mso-wrap-distance-top:0;mso-wrap-distance-right:9pt;mso-wrap-distance-bottom:0;mso-position-horizontal:absolute;mso-position-horizontal-relative:text;mso-position-vertical:absolute;mso-position-vertical-relative:text" o:gfxdata="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">
+              <v:shape w14:anchorId="73833C64" id="Ink 31" o:spid="_x0000_s1026" type="#_x0000_t75" style="position:absolute;margin-left:276.45pt;margin-top:261.55pt;width:165.5pt;height:28.15pt;z-index:251718656;visibility:visible;mso-wrap-style:square;mso-wrap-distance-left:9pt;mso-wrap-distance-top:0;mso-wrap-distance-right:9pt;mso-wrap-distance-bottom:0;mso-position-horizontal:absolute;mso-position-horizontal-relative:text;mso-position-vertical:absolute;mso-position-vertical-relative:text" o:gfxdata="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">
                 <v:imagedata r:id="rId22" o:title=""/>
               </v:shape>
             </w:pict>
@@ -5249,7 +5160,7 @@
           </mc:Choice>
           <mc:Fallback>
             <w:pict>
-              <v:shape w14:anchorId="6DEC2BD6" id="Ink 29" o:spid="_x0000_s1026" type="#_x0000_t75" style="position:absolute;margin-left:424.35pt;margin-top:296.45pt;width:1.05pt;height:1.05pt;z-index:251716608;visibility:visible;mso-wrap-style:square;mso-wrap-distance-left:9pt;mso-wrap-distance-top:0;mso-wrap-distance-right:9pt;mso-wrap-distance-bottom:0;mso-position-horizontal:absolute;mso-position-horizontal-relative:text;mso-position-vertical:absolute;mso-position-vertical-relative:text" o:gfxdata="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">
+              <v:shape w14:anchorId="40FE6D02" id="Ink 29" o:spid="_x0000_s1026" type="#_x0000_t75" style="position:absolute;margin-left:424.35pt;margin-top:296.45pt;width:1.05pt;height:1.05pt;z-index:251716608;visibility:visible;mso-wrap-style:square;mso-wrap-distance-left:9pt;mso-wrap-distance-top:0;mso-wrap-distance-right:9pt;mso-wrap-distance-bottom:0;mso-position-horizontal:absolute;mso-position-horizontal-relative:text;mso-position-vertical:absolute;mso-position-vertical-relative:text" o:gfxdata="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">
                 <v:imagedata r:id="rId24" o:title=""/>
               </v:shape>
             </w:pict>
@@ -5298,7 +5209,7 @@
           </mc:Choice>
           <mc:Fallback>
             <w:pict>
-              <v:shape w14:anchorId="4F240C44" id="Ink 23" o:spid="_x0000_s1026" type="#_x0000_t75" style="position:absolute;margin-left:272.85pt;margin-top:322.55pt;width:94.5pt;height:33.65pt;z-index:251710464;visibility:visible;mso-wrap-style:square;mso-wrap-distance-left:9pt;mso-wrap-distance-top:0;mso-wrap-distance-right:9pt;mso-wrap-distance-bottom:0;mso-position-horizontal:absolute;mso-position-horizontal-relative:text;mso-position-vertical:absolute;mso-position-vertical-relative:text" o:gfxdata="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">
+              <v:shape w14:anchorId="1B51FF5C" id="Ink 23" o:spid="_x0000_s1026" type="#_x0000_t75" style="position:absolute;margin-left:272.85pt;margin-top:322.55pt;width:94.5pt;height:33.65pt;z-index:251710464;visibility:visible;mso-wrap-style:square;mso-wrap-distance-left:9pt;mso-wrap-distance-top:0;mso-wrap-distance-right:9pt;mso-wrap-distance-bottom:0;mso-position-horizontal:absolute;mso-position-horizontal-relative:text;mso-position-vertical:absolute;mso-position-vertical-relative:text" o:gfxdata="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">
                 <v:imagedata r:id="rId26" o:title=""/>
               </v:shape>
             </w:pict>
@@ -5363,7 +5274,7 @@
         <w:spacing w:after="0" w:line="276" w:lineRule="auto"/>
         <w:jc w:val="center"/>
         <w:rPr>
-          <w:rFonts w:ascii="TH SarabunPSK" w:hAnsi="TH SarabunPSK" w:cs="TH SarabunPSK" w:hint="cs"/>
+          <w:rFonts w:ascii="TH SarabunPSK" w:hAnsi="TH SarabunPSK" w:cs="TH SarabunPSK"/>
         </w:rPr>
       </w:pPr>
       <w:r>
@@ -5443,7 +5354,6 @@
         <w:spacing w:line="276" w:lineRule="auto"/>
         <w:jc w:val="center"/>
         <w:rPr>
-          <w:rFonts w:hint="cs"/>
           <w:sz w:val="32"/>
           <w:szCs w:val="32"/>
           <w:cs/>
@@ -5490,7 +5400,7 @@
         <w:spacing w:after="0" w:line="276" w:lineRule="auto"/>
         <w:jc w:val="thaiDistribute"/>
         <w:rPr>
-          <w:rFonts w:ascii="TH SarabunPSK" w:hAnsi="TH SarabunPSK" w:cs="TH SarabunPSK" w:hint="cs"/>
+          <w:rFonts w:ascii="TH SarabunPSK" w:hAnsi="TH SarabunPSK" w:cs="TH SarabunPSK"/>
           <w:sz w:val="32"/>
           <w:szCs w:val="32"/>
         </w:rPr>
@@ -5553,7 +5463,7 @@
         <w:spacing w:after="0" w:line="276" w:lineRule="auto"/>
         <w:jc w:val="thaiDistribute"/>
         <w:rPr>
-          <w:rFonts w:ascii="TH SarabunPSK" w:hAnsi="TH SarabunPSK" w:cs="TH SarabunPSK" w:hint="cs"/>
+          <w:rFonts w:ascii="TH SarabunPSK" w:hAnsi="TH SarabunPSK" w:cs="TH SarabunPSK"/>
           <w:sz w:val="32"/>
           <w:szCs w:val="32"/>
           <w:cs/>
@@ -5569,7 +5479,7 @@
         </w:rPr>
         <w:lastRenderedPageBreak/>
         <w:drawing>
-          <wp:anchor distT="0" distB="0" distL="114300" distR="114300" simplePos="0" relativeHeight="251720704" behindDoc="0" locked="0" layoutInCell="1" allowOverlap="1" wp14:anchorId="7954C3AD" wp14:editId="669CD185">
+          <wp:anchor distT="0" distB="0" distL="114300" distR="114300" simplePos="0" relativeHeight="251720704" behindDoc="0" locked="0" layoutInCell="1" allowOverlap="1" wp14:anchorId="7954C3AD" wp14:editId="7E9FA95D">
             <wp:simplePos x="0" y="0"/>
             <wp:positionH relativeFrom="column">
               <wp:posOffset>0</wp:posOffset>
@@ -5657,7 +5567,6 @@
         <w:pStyle w:val="Heading2"/>
         <w:spacing w:line="276" w:lineRule="auto"/>
         <w:rPr>
-          <w:rFonts w:hint="cs"/>
           <w:b w:val="0"/>
           <w:bCs w:val="0"/>
           <w:szCs w:val="28"/>
@@ -5675,14 +5584,135 @@
       <w:pPr>
         <w:spacing w:line="276" w:lineRule="auto"/>
         <w:rPr>
-          <w:rFonts w:ascii="TH SarabunPSK" w:hAnsi="TH SarabunPSK" w:cs="TH SarabunPSK" w:hint="cs"/>
+          <w:rFonts w:ascii="TH SarabunPSK" w:hAnsi="TH SarabunPSK" w:cs="TH SarabunPSK"/>
           <w:b/>
           <w:bCs/>
           <w:sz w:val="32"/>
           <w:szCs w:val="32"/>
-          <w:cs/>
-        </w:rPr>
-      </w:pPr>
+        </w:rPr>
+      </w:pPr>
+    </w:p>
+    <w:p>
+      <w:pPr>
+        <w:spacing w:line="276" w:lineRule="auto"/>
+        <w:rPr>
+          <w:rFonts w:ascii="TH SarabunPSK" w:hAnsi="TH SarabunPSK" w:cs="TH SarabunPSK"/>
+          <w:b/>
+          <w:bCs/>
+          <w:sz w:val="32"/>
+          <w:szCs w:val="32"/>
+        </w:rPr>
+      </w:pPr>
+      <w:r>
+        <w:rPr>
+          <w:rFonts w:ascii="TH SarabunPSK" w:hAnsi="TH SarabunPSK" w:cs="TH SarabunPSK" w:hint="cs"/>
+          <w:b/>
+          <w:bCs/>
+          <w:sz w:val="32"/>
+          <w:szCs w:val="32"/>
+          <w:cs/>
+        </w:rPr>
+        <w:t xml:space="preserve">ภาพ </w:t>
+      </w:r>
+      <w:r>
+        <w:rPr>
+          <w:rFonts w:ascii="TH SarabunPSK" w:hAnsi="TH SarabunPSK" w:cs="TH SarabunPSK"/>
+          <w:b/>
+          <w:bCs/>
+          <w:sz w:val="32"/>
+          <w:szCs w:val="32"/>
+        </w:rPr>
+        <w:t xml:space="preserve">3: </w:t>
+      </w:r>
+      <w:r>
+        <w:rPr>
+          <w:rFonts w:ascii="TH SarabunPSK" w:hAnsi="TH SarabunPSK" w:cs="TH SarabunPSK" w:hint="cs"/>
+          <w:b/>
+          <w:bCs/>
+          <w:sz w:val="32"/>
+          <w:szCs w:val="32"/>
+          <w:cs/>
+        </w:rPr>
+        <w:t>ด้านหน้า</w:t>
+      </w:r>
+    </w:p>
+    <w:p>
+      <w:pPr>
+        <w:spacing w:line="276" w:lineRule="auto"/>
+        <w:rPr>
+          <w:rFonts w:ascii="TH SarabunPSK" w:hAnsi="TH SarabunPSK" w:cs="TH SarabunPSK"/>
+          <w:b/>
+          <w:bCs/>
+          <w:sz w:val="32"/>
+          <w:szCs w:val="32"/>
+        </w:rPr>
+      </w:pPr>
+      <w:r>
+        <w:rPr>
+          <w:rFonts w:ascii="TH SarabunPSK" w:hAnsi="TH SarabunPSK" w:cs="TH SarabunPSK" w:hint="cs"/>
+          <w:b/>
+          <w:bCs/>
+          <w:sz w:val="32"/>
+          <w:szCs w:val="32"/>
+          <w:cs/>
+        </w:rPr>
+        <w:t xml:space="preserve">ภาพ </w:t>
+      </w:r>
+      <w:r>
+        <w:rPr>
+          <w:rFonts w:ascii="TH SarabunPSK" w:hAnsi="TH SarabunPSK" w:cs="TH SarabunPSK"/>
+          <w:b/>
+          <w:bCs/>
+          <w:sz w:val="32"/>
+          <w:szCs w:val="32"/>
+        </w:rPr>
+        <w:t xml:space="preserve">4: </w:t>
+      </w:r>
+      <w:r>
+        <w:rPr>
+          <w:rFonts w:ascii="TH SarabunPSK" w:hAnsi="TH SarabunPSK" w:cs="TH SarabunPSK" w:hint="cs"/>
+          <w:b/>
+          <w:bCs/>
+          <w:sz w:val="32"/>
+          <w:szCs w:val="32"/>
+          <w:cs/>
+        </w:rPr>
+        <w:t>ข้างใน</w:t>
+      </w:r>
+    </w:p>
+    <w:p>
+      <w:pPr>
+        <w:spacing w:line="276" w:lineRule="auto"/>
+        <w:rPr>
+          <w:rFonts w:ascii="TH SarabunPSK" w:hAnsi="TH SarabunPSK" w:cs="TH SarabunPSK"/>
+          <w:b/>
+          <w:bCs/>
+          <w:sz w:val="32"/>
+          <w:szCs w:val="32"/>
+          <w:cs/>
+        </w:rPr>
+      </w:pPr>
+      <w:r>
+        <w:rPr>
+          <w:rFonts w:ascii="TH SarabunPSK" w:hAnsi="TH SarabunPSK" w:cs="TH SarabunPSK" w:hint="cs"/>
+          <w:b/>
+          <w:bCs/>
+          <w:sz w:val="32"/>
+          <w:szCs w:val="32"/>
+          <w:cs/>
+        </w:rPr>
+        <w:t xml:space="preserve">ภาพ </w:t>
+      </w:r>
+      <w:r>
+        <w:rPr>
+          <w:rFonts w:ascii="TH SarabunPSK" w:hAnsi="TH SarabunPSK" w:cs="TH SarabunPSK"/>
+          <w:b/>
+          <w:bCs/>
+          <w:sz w:val="32"/>
+          <w:szCs w:val="32"/>
+        </w:rPr>
+        <w:t>5: Blynk</w:t>
+      </w:r>
       <w:r>
         <w:rPr>
           <w:rFonts w:ascii="TH SarabunPSK" w:hAnsi="TH SarabunPSK" w:cs="TH SarabunPSK" w:hint="cs"/>
@@ -5700,9 +5730,6 @@
         <w:pStyle w:val="Heading2"/>
         <w:spacing w:line="276" w:lineRule="auto"/>
         <w:ind w:firstLine="720"/>
-        <w:rPr>
-          <w:rFonts w:hint="cs"/>
-        </w:rPr>
       </w:pPr>
       <w:bookmarkStart w:id="10" w:name="_Toc190414091"/>
       <w:r>
@@ -5721,7 +5748,7 @@
         <w:ind w:left="720" w:firstLine="720"/>
         <w:jc w:val="thaiDistribute"/>
         <w:rPr>
-          <w:rFonts w:ascii="TH SarabunPSK" w:hAnsi="TH SarabunPSK" w:cs="TH SarabunPSK" w:hint="cs"/>
+          <w:rFonts w:ascii="TH SarabunPSK" w:hAnsi="TH SarabunPSK" w:cstheme="minorBidi"/>
           <w:sz w:val="32"/>
           <w:szCs w:val="32"/>
         </w:rPr>
@@ -5889,6 +5916,193 @@
           <w:szCs w:val="32"/>
           <w:cs/>
         </w:rPr>
+        <w:t xml:space="preserve"> </w:t>
+      </w:r>
+      <w:r>
+        <w:rPr>
+          <w:rFonts w:ascii="TH SarabunPSK" w:hAnsi="TH SarabunPSK" w:cs="TH SarabunPSK" w:hint="cs"/>
+          <w:sz w:val="32"/>
+          <w:szCs w:val="32"/>
+          <w:cs/>
+        </w:rPr>
+        <w:t>บน</w:t>
+      </w:r>
+      <w:r>
+        <w:rPr>
+          <w:rFonts w:ascii="TH SarabunPSK" w:hAnsi="TH SarabunPSK" w:cs="TH SarabunPSK" w:hint="cs"/>
+          <w:sz w:val="32"/>
+          <w:szCs w:val="32"/>
+          <w:cs/>
+        </w:rPr>
+        <w:t xml:space="preserve"> </w:t>
+      </w:r>
+      <w:r>
+        <w:rPr>
+          <w:rFonts w:ascii="TH SarabunPSK" w:hAnsi="TH SarabunPSK" w:cs="TH SarabunPSK"/>
+          <w:sz w:val="32"/>
+          <w:szCs w:val="32"/>
+        </w:rPr>
+        <w:t xml:space="preserve">Blynk </w:t>
+      </w:r>
+      <w:r>
+        <w:rPr>
+          <w:rFonts w:ascii="TH SarabunPSK" w:hAnsi="TH SarabunPSK" w:cs="TH SarabunPSK"/>
+          <w:sz w:val="32"/>
+          <w:szCs w:val="32"/>
+        </w:rPr>
+        <w:t xml:space="preserve">Interface </w:t>
+      </w:r>
+      <w:r>
+        <w:rPr>
+          <w:rFonts w:ascii="TH SarabunPSK" w:hAnsi="TH SarabunPSK" w:cs="TH SarabunPSK" w:hint="cs"/>
+          <w:sz w:val="32"/>
+          <w:szCs w:val="32"/>
+          <w:cs/>
+        </w:rPr>
+        <w:t xml:space="preserve">ในตำแหน่งที่ </w:t>
+      </w:r>
+      <w:r>
+        <w:rPr>
+          <w:rFonts w:ascii="TH SarabunPSK" w:hAnsi="TH SarabunPSK" w:cs="TH SarabunPSK"/>
+          <w:sz w:val="32"/>
+          <w:szCs w:val="32"/>
+        </w:rPr>
+        <w:t>3</w:t>
+      </w:r>
+      <w:r>
+        <w:rPr>
+          <w:rFonts w:ascii="TH SarabunPSK" w:hAnsi="TH SarabunPSK" w:cs="TH SarabunPSK"/>
+          <w:sz w:val="32"/>
+          <w:szCs w:val="32"/>
+        </w:rPr>
+        <w:t xml:space="preserve"> </w:t>
+      </w:r>
+      <w:r>
+        <w:rPr>
+          <w:rFonts w:ascii="TH SarabunPSK" w:hAnsi="TH SarabunPSK" w:cs="TH SarabunPSK"/>
+          <w:sz w:val="32"/>
+          <w:szCs w:val="32"/>
+          <w:cs/>
+        </w:rPr>
+        <w:t xml:space="preserve">ดับลง และระบบแจ้งเตือนไปยัง </w:t>
+      </w:r>
+      <w:r>
+        <w:rPr>
+          <w:rFonts w:ascii="TH SarabunPSK" w:hAnsi="TH SarabunPSK" w:cs="TH SarabunPSK"/>
+          <w:sz w:val="32"/>
+          <w:szCs w:val="32"/>
+        </w:rPr>
+        <w:t>Telegram Notify</w:t>
+      </w:r>
+      <w:r>
+        <w:rPr>
+          <w:rFonts w:ascii="TH SarabunPSK" w:hAnsi="TH SarabunPSK" w:cs="TH SarabunPSK"/>
+          <w:sz w:val="32"/>
+          <w:szCs w:val="32"/>
+        </w:rPr>
+        <w:t>,</w:t>
+      </w:r>
+      <w:r>
+        <w:rPr>
+          <w:rFonts w:ascii="TH SarabunPSK" w:hAnsi="TH SarabunPSK" w:cs="TH SarabunPSK"/>
+          <w:sz w:val="32"/>
+          <w:szCs w:val="32"/>
+        </w:rPr>
+        <w:t xml:space="preserve"> </w:t>
+      </w:r>
+      <w:r>
+        <w:rPr>
+          <w:rFonts w:ascii="TH SarabunPSK" w:hAnsi="TH SarabunPSK" w:cs="TH SarabunPSK"/>
+          <w:sz w:val="32"/>
+          <w:szCs w:val="32"/>
+          <w:cs/>
+        </w:rPr>
+        <w:t>กรณีที่ 2 ใช้กระแสไฟฟ้ามากกว่าที่กำหนด(</w:t>
+      </w:r>
+      <w:r>
+        <w:rPr>
+          <w:rFonts w:ascii="TH SarabunPSK" w:hAnsi="TH SarabunPSK" w:cs="TH SarabunPSK"/>
+          <w:sz w:val="32"/>
+          <w:szCs w:val="32"/>
+        </w:rPr>
+        <w:t>Overcurrent)</w:t>
+      </w:r>
+      <w:r>
+        <w:rPr>
+          <w:rFonts w:ascii="TH SarabunPSK" w:hAnsi="TH SarabunPSK" w:cs="TH SarabunPSK"/>
+          <w:sz w:val="32"/>
+          <w:szCs w:val="32"/>
+        </w:rPr>
+        <w:t xml:space="preserve"> </w:t>
+      </w:r>
+      <w:r>
+        <w:rPr>
+          <w:rFonts w:ascii="TH SarabunPSK" w:hAnsi="TH SarabunPSK" w:cs="TH SarabunPSK" w:hint="cs"/>
+          <w:sz w:val="32"/>
+          <w:szCs w:val="32"/>
+          <w:cs/>
+        </w:rPr>
+        <w:t xml:space="preserve">ไฟสีเขียวในตำแหน่งที่ </w:t>
+      </w:r>
+      <w:r>
+        <w:rPr>
+          <w:rFonts w:ascii="TH SarabunPSK" w:hAnsi="TH SarabunPSK" w:cs="TH SarabunPSK"/>
+          <w:sz w:val="32"/>
+          <w:szCs w:val="32"/>
+        </w:rPr>
+        <w:t>5</w:t>
+      </w:r>
+      <w:r>
+        <w:rPr>
+          <w:rFonts w:ascii="TH SarabunPSK" w:hAnsi="TH SarabunPSK" w:cs="TH SarabunPSK" w:hint="cs"/>
+          <w:sz w:val="32"/>
+          <w:szCs w:val="32"/>
+          <w:cs/>
+        </w:rPr>
+        <w:t xml:space="preserve"> ของตู้ระบบการแจ้งเตือน</w:t>
+      </w:r>
+      <w:r>
+        <w:rPr>
+          <w:rFonts w:ascii="TH SarabunPSK" w:hAnsi="TH SarabunPSK" w:cs="TH SarabunPSK" w:hint="cs"/>
+          <w:sz w:val="32"/>
+          <w:szCs w:val="32"/>
+          <w:cs/>
+        </w:rPr>
+        <w:t>ดับลง</w:t>
+      </w:r>
+      <w:r>
+        <w:rPr>
+          <w:rFonts w:ascii="TH SarabunPSK" w:hAnsi="TH SarabunPSK" w:cs="TH SarabunPSK" w:hint="cs"/>
+          <w:sz w:val="32"/>
+          <w:szCs w:val="32"/>
+          <w:cs/>
+        </w:rPr>
+        <w:t xml:space="preserve"> และ </w:t>
+      </w:r>
+      <w:r>
+        <w:rPr>
+          <w:rFonts w:ascii="TH SarabunPSK" w:hAnsi="TH SarabunPSK" w:cs="TH SarabunPSK"/>
+          <w:sz w:val="32"/>
+          <w:szCs w:val="32"/>
+          <w:cs/>
+        </w:rPr>
+        <w:t>ไฟสถานะ "</w:t>
+      </w:r>
+      <w:r>
+        <w:rPr>
+          <w:rFonts w:ascii="TH SarabunPSK" w:hAnsi="TH SarabunPSK" w:cs="TH SarabunPSK"/>
+          <w:sz w:val="32"/>
+          <w:szCs w:val="32"/>
+        </w:rPr>
+        <w:t>Abnormal Energy Usage"</w:t>
+      </w:r>
+      <w:r>
+        <w:rPr>
+          <w:rFonts w:ascii="TH SarabunPSK" w:hAnsi="TH SarabunPSK" w:cs="TH SarabunPSK" w:hint="cs"/>
+          <w:sz w:val="32"/>
+          <w:szCs w:val="32"/>
+          <w:cs/>
+        </w:rPr>
         <w:t xml:space="preserve"> ในแอปพลิเคชัน </w:t>
       </w:r>
       <w:r>
@@ -5914,7 +6128,7 @@
           <w:sz w:val="32"/>
           <w:szCs w:val="32"/>
         </w:rPr>
-        <w:t>3</w:t>
+        <w:t>4</w:t>
       </w:r>
       <w:r>
         <w:rPr>
@@ -5931,33 +6145,829 @@
           <w:szCs w:val="32"/>
           <w:cs/>
         </w:rPr>
-        <w:t xml:space="preserve">ดับลง และระบบแจ้งเตือนไปยัง </w:t>
-      </w:r>
-      <w:r>
-        <w:rPr>
-          <w:rFonts w:ascii="TH SarabunPSK" w:hAnsi="TH SarabunPSK" w:cs="TH SarabunPSK"/>
-          <w:sz w:val="32"/>
-          <w:szCs w:val="32"/>
-        </w:rPr>
-        <w:t xml:space="preserve">Telegram Notify </w:t>
-      </w:r>
-      <w:r>
-        <w:rPr>
-          <w:rFonts w:ascii="TH SarabunPSK" w:hAnsi="TH SarabunPSK" w:cs="TH SarabunPSK"/>
-          <w:sz w:val="32"/>
-          <w:szCs w:val="32"/>
-          <w:cs/>
-        </w:rPr>
-        <w:t>ได้อย่าง</w:t>
-      </w:r>
-      <w:r>
-        <w:rPr>
-          <w:rFonts w:ascii="TH SarabunPSK" w:hAnsi="TH SarabunPSK" w:cs="TH SarabunPSK" w:hint="cs"/>
-          <w:sz w:val="32"/>
-          <w:szCs w:val="32"/>
-          <w:cs/>
-        </w:rPr>
-        <w:t xml:space="preserve">ถูกต้องและแม่นยำ </w:t>
+        <w:t>สว่างขึ้น และส่งการแจ้งเตือนให้ผู้ใช้งาน</w:t>
+      </w:r>
+      <w:r>
+        <w:rPr>
+          <w:rFonts w:ascii="TH SarabunPSK" w:hAnsi="TH SarabunPSK" w:cs="TH SarabunPSK" w:hint="cs"/>
+          <w:sz w:val="32"/>
+          <w:szCs w:val="32"/>
+          <w:cs/>
+        </w:rPr>
+        <w:t xml:space="preserve"> </w:t>
+      </w:r>
+      <w:bookmarkStart w:id="11" w:name="_Toc190414092"/>
+      <w:r>
+        <w:rPr>
+          <w:rFonts w:ascii="TH SarabunPSK" w:hAnsi="TH SarabunPSK" w:cs="TH SarabunPSK" w:hint="cs"/>
+          <w:sz w:val="32"/>
+          <w:szCs w:val="32"/>
+          <w:cs/>
+        </w:rPr>
+        <w:t>แสดง</w:t>
+      </w:r>
+      <w:r>
+        <w:rPr>
+          <w:rFonts w:ascii="TH SarabunPSK" w:hAnsi="TH SarabunPSK" w:cs="TH SarabunPSK" w:hint="cs"/>
+          <w:sz w:val="32"/>
+          <w:szCs w:val="32"/>
+          <w:cs/>
+        </w:rPr>
+        <w:t>การทดลอง</w:t>
+      </w:r>
+      <w:r>
+        <w:rPr>
+          <w:rFonts w:ascii="TH SarabunPSK" w:hAnsi="TH SarabunPSK" w:cs="TH SarabunPSK" w:hint="cs"/>
+          <w:sz w:val="32"/>
+          <w:szCs w:val="32"/>
+          <w:cs/>
+        </w:rPr>
+        <w:t xml:space="preserve">ดังตารางที่ </w:t>
+      </w:r>
+      <w:r>
+        <w:rPr>
+          <w:rFonts w:ascii="TH SarabunPSK" w:hAnsi="TH SarabunPSK" w:cs="TH SarabunPSK"/>
+          <w:sz w:val="32"/>
+          <w:szCs w:val="32"/>
+        </w:rPr>
+        <w:t>1</w:t>
+      </w:r>
+      <w:r>
+        <w:rPr>
+          <w:rFonts w:ascii="TH SarabunPSK" w:hAnsi="TH SarabunPSK" w:cs="TH SarabunPSK" w:hint="cs"/>
+          <w:sz w:val="32"/>
+          <w:szCs w:val="32"/>
+          <w:cs/>
+        </w:rPr>
+        <w:t xml:space="preserve"> โดย </w:t>
+      </w:r>
+      <w:r>
+        <w:rPr>
+          <w:rFonts w:ascii="TH SarabunPSK" w:hAnsi="TH SarabunPSK" w:cs="TH SarabunPSK"/>
+          <w:sz w:val="32"/>
+          <w:szCs w:val="32"/>
+        </w:rPr>
+        <w:t xml:space="preserve">Case A </w:t>
+      </w:r>
+      <w:r>
+        <w:rPr>
+          <w:rFonts w:ascii="TH SarabunPSK" w:hAnsi="TH SarabunPSK" w:cs="TH SarabunPSK" w:hint="cs"/>
+          <w:sz w:val="32"/>
+          <w:szCs w:val="32"/>
+          <w:cs/>
+        </w:rPr>
+        <w:t>หมายถึง ปั๊มน้ำ</w:t>
+      </w:r>
+      <w:r>
+        <w:rPr>
+          <w:rFonts w:ascii="TH SarabunPSK" w:hAnsi="TH SarabunPSK" w:cs="TH SarabunPSK" w:hint="cs"/>
+          <w:sz w:val="32"/>
+          <w:szCs w:val="32"/>
+          <w:cs/>
+        </w:rPr>
+        <w:t>ทำงานได้ปกติและทำงานอยู่</w:t>
+      </w:r>
+      <w:r>
+        <w:rPr>
+          <w:rFonts w:ascii="TH SarabunPSK" w:hAnsi="TH SarabunPSK" w:cs="TH SarabunPSK"/>
+          <w:sz w:val="32"/>
+          <w:szCs w:val="32"/>
+        </w:rPr>
+        <w:t>,</w:t>
+      </w:r>
+      <w:r>
+        <w:rPr>
+          <w:rFonts w:ascii="TH SarabunPSK" w:hAnsi="TH SarabunPSK" w:cs="TH SarabunPSK" w:hint="cs"/>
+          <w:sz w:val="32"/>
+          <w:szCs w:val="32"/>
+          <w:cs/>
+        </w:rPr>
+        <w:t xml:space="preserve"> </w:t>
+      </w:r>
+      <w:r>
+        <w:rPr>
+          <w:rFonts w:ascii="TH SarabunPSK" w:hAnsi="TH SarabunPSK" w:cs="TH SarabunPSK"/>
+          <w:sz w:val="32"/>
+          <w:szCs w:val="32"/>
+        </w:rPr>
+        <w:t xml:space="preserve">B </w:t>
+      </w:r>
+      <w:r>
+        <w:rPr>
+          <w:rFonts w:ascii="TH SarabunPSK" w:hAnsi="TH SarabunPSK" w:cs="TH SarabunPSK" w:hint="cs"/>
+          <w:sz w:val="32"/>
+          <w:szCs w:val="32"/>
+          <w:cs/>
+        </w:rPr>
+        <w:t>หมายถึง</w:t>
+      </w:r>
+      <w:r>
+        <w:rPr>
+          <w:rFonts w:ascii="TH SarabunPSK" w:hAnsi="TH SarabunPSK" w:cs="TH SarabunPSK"/>
+          <w:sz w:val="32"/>
+          <w:szCs w:val="32"/>
+        </w:rPr>
+        <w:t xml:space="preserve"> </w:t>
+      </w:r>
+      <w:r>
+        <w:rPr>
+          <w:rFonts w:ascii="TH SarabunPSK" w:hAnsi="TH SarabunPSK" w:cs="TH SarabunPSK" w:hint="cs"/>
+          <w:sz w:val="32"/>
+          <w:szCs w:val="32"/>
+          <w:cs/>
+        </w:rPr>
+        <w:t>ปั๊มน้ำทำงานปกติแต่หยุดทำงาน</w:t>
+      </w:r>
+      <w:r>
+        <w:rPr>
+          <w:rFonts w:ascii="TH SarabunPSK" w:hAnsi="TH SarabunPSK" w:cs="TH SarabunPSK"/>
+          <w:sz w:val="32"/>
+          <w:szCs w:val="32"/>
+        </w:rPr>
+        <w:t xml:space="preserve">, C </w:t>
+      </w:r>
+      <w:r>
+        <w:rPr>
+          <w:rFonts w:ascii="TH SarabunPSK" w:hAnsi="TH SarabunPSK" w:cs="TH SarabunPSK" w:hint="cs"/>
+          <w:sz w:val="32"/>
+          <w:szCs w:val="32"/>
+          <w:cs/>
+        </w:rPr>
+        <w:t xml:space="preserve">หมายถึง ปั๊มน้ำทำงานแต่น้ำไม่ไหล </w:t>
+      </w:r>
+      <w:r>
+        <w:rPr>
+          <w:rFonts w:ascii="TH SarabunPSK" w:hAnsi="TH SarabunPSK" w:cs="TH SarabunPSK"/>
+          <w:sz w:val="32"/>
+          <w:szCs w:val="32"/>
+        </w:rPr>
+        <w:t xml:space="preserve">(Dry-run) </w:t>
+      </w:r>
+      <w:r>
+        <w:rPr>
+          <w:rFonts w:ascii="TH SarabunPSK" w:hAnsi="TH SarabunPSK" w:cs="TH SarabunPSK" w:hint="cs"/>
+          <w:sz w:val="32"/>
+          <w:szCs w:val="32"/>
+          <w:cs/>
+        </w:rPr>
+        <w:t xml:space="preserve">ณ </w:t>
+      </w:r>
+      <w:r>
+        <w:rPr>
+          <w:rFonts w:ascii="TH SarabunPSK" w:hAnsi="TH SarabunPSK" w:cs="TH SarabunPSK" w:hint="cs"/>
+          <w:sz w:val="32"/>
+          <w:szCs w:val="32"/>
+          <w:cs/>
+        </w:rPr>
+        <w:t>ช่วงเวลาก่อนตัดการทำงาน</w:t>
+      </w:r>
+      <w:r>
+        <w:rPr>
+          <w:rFonts w:ascii="TH SarabunPSK" w:hAnsi="TH SarabunPSK" w:cs="TH SarabunPSK"/>
+          <w:sz w:val="32"/>
+          <w:szCs w:val="32"/>
+        </w:rPr>
+        <w:t xml:space="preserve">, D </w:t>
+      </w:r>
+      <w:r>
+        <w:rPr>
+          <w:rFonts w:ascii="TH SarabunPSK" w:hAnsi="TH SarabunPSK" w:cs="TH SarabunPSK" w:hint="cs"/>
+          <w:sz w:val="32"/>
+          <w:szCs w:val="32"/>
+          <w:cs/>
+        </w:rPr>
+        <w:t xml:space="preserve">หมายถึง ปั๊มน้ำทำงานแต่น้ำไม่ไหล </w:t>
+      </w:r>
+      <w:r>
+        <w:rPr>
+          <w:rFonts w:ascii="TH SarabunPSK" w:hAnsi="TH SarabunPSK" w:cs="TH SarabunPSK"/>
+          <w:sz w:val="32"/>
+          <w:szCs w:val="32"/>
+        </w:rPr>
+        <w:t xml:space="preserve">(Dry-run) </w:t>
+      </w:r>
+      <w:r>
+        <w:rPr>
+          <w:rFonts w:ascii="TH SarabunPSK" w:hAnsi="TH SarabunPSK" w:cs="TH SarabunPSK" w:hint="cs"/>
+          <w:sz w:val="32"/>
+          <w:szCs w:val="32"/>
+          <w:cs/>
+        </w:rPr>
+        <w:t xml:space="preserve">ณ </w:t>
+      </w:r>
+      <w:r>
+        <w:rPr>
+          <w:rFonts w:ascii="TH SarabunPSK" w:hAnsi="TH SarabunPSK" w:cs="TH SarabunPSK" w:hint="cs"/>
+          <w:sz w:val="32"/>
+          <w:szCs w:val="32"/>
+          <w:cs/>
+        </w:rPr>
+        <w:t>ช่วงเวลาหลังจากตัดการทำงานแล้ว</w:t>
+      </w:r>
+      <w:r>
+        <w:rPr>
+          <w:rFonts w:ascii="TH SarabunPSK" w:hAnsi="TH SarabunPSK" w:cs="TH SarabunPSK"/>
+          <w:sz w:val="32"/>
+          <w:szCs w:val="32"/>
+        </w:rPr>
+        <w:t xml:space="preserve">, E </w:t>
+      </w:r>
+      <w:r>
+        <w:rPr>
+          <w:rFonts w:ascii="TH SarabunPSK" w:hAnsi="TH SarabunPSK" w:cs="TH SarabunPSK" w:hint="cs"/>
+          <w:sz w:val="32"/>
+          <w:szCs w:val="32"/>
+          <w:cs/>
+        </w:rPr>
+        <w:t xml:space="preserve">หมายถึง ปั๊มน้ำใช้ไฟฟ้ามากเกินไป </w:t>
+      </w:r>
+      <w:r>
+        <w:rPr>
+          <w:rFonts w:ascii="TH SarabunPSK" w:hAnsi="TH SarabunPSK" w:cs="TH SarabunPSK"/>
+          <w:sz w:val="32"/>
+          <w:szCs w:val="32"/>
+        </w:rPr>
+        <w:t xml:space="preserve">(Overcurrent) </w:t>
+      </w:r>
+      <w:r>
+        <w:rPr>
+          <w:rFonts w:ascii="TH SarabunPSK" w:hAnsi="TH SarabunPSK" w:cs="TH SarabunPSK" w:hint="cs"/>
+          <w:sz w:val="32"/>
+          <w:szCs w:val="32"/>
+          <w:cs/>
+        </w:rPr>
+        <w:t xml:space="preserve">ณ </w:t>
+      </w:r>
+      <w:r>
+        <w:rPr>
+          <w:rFonts w:ascii="TH SarabunPSK" w:hAnsi="TH SarabunPSK" w:cs="TH SarabunPSK" w:hint="cs"/>
+          <w:sz w:val="32"/>
+          <w:szCs w:val="32"/>
+          <w:cs/>
+        </w:rPr>
+        <w:t>ช่วงเวลาก่อนตัดการทำงาน</w:t>
+      </w:r>
+      <w:r>
+        <w:rPr>
+          <w:rFonts w:ascii="TH SarabunPSK" w:hAnsi="TH SarabunPSK" w:cs="TH SarabunPSK"/>
+          <w:sz w:val="32"/>
+          <w:szCs w:val="32"/>
+        </w:rPr>
+        <w:t xml:space="preserve">, F </w:t>
+      </w:r>
+      <w:r>
+        <w:rPr>
+          <w:rFonts w:ascii="TH SarabunPSK" w:hAnsi="TH SarabunPSK" w:cs="TH SarabunPSK" w:hint="cs"/>
+          <w:sz w:val="32"/>
+          <w:szCs w:val="32"/>
+          <w:cs/>
+        </w:rPr>
+        <w:t xml:space="preserve">หมายถึง ปั๊มน้ำใช้ไฟฟ้ามากเกินไป </w:t>
+      </w:r>
+      <w:r>
+        <w:rPr>
+          <w:rFonts w:ascii="TH SarabunPSK" w:hAnsi="TH SarabunPSK" w:cs="TH SarabunPSK"/>
+          <w:sz w:val="32"/>
+          <w:szCs w:val="32"/>
+        </w:rPr>
+        <w:t xml:space="preserve">(Overcurrent) </w:t>
+      </w:r>
+      <w:r>
+        <w:rPr>
+          <w:rFonts w:ascii="TH SarabunPSK" w:hAnsi="TH SarabunPSK" w:cs="TH SarabunPSK" w:hint="cs"/>
+          <w:sz w:val="32"/>
+          <w:szCs w:val="32"/>
+          <w:cs/>
+        </w:rPr>
+        <w:t xml:space="preserve">ณ </w:t>
+      </w:r>
+      <w:r>
+        <w:rPr>
+          <w:rFonts w:ascii="TH SarabunPSK" w:hAnsi="TH SarabunPSK" w:cs="TH SarabunPSK" w:hint="cs"/>
+          <w:sz w:val="32"/>
+          <w:szCs w:val="32"/>
+          <w:cs/>
+        </w:rPr>
+        <w:t>ช่วงเวลาหลังจากตัดการทำงานแล้ว</w:t>
+      </w:r>
+      <w:r>
+        <w:rPr>
+          <w:rFonts w:ascii="TH SarabunPSK" w:hAnsi="TH SarabunPSK" w:cs="TH SarabunPSK"/>
+          <w:sz w:val="32"/>
+          <w:szCs w:val="32"/>
+        </w:rPr>
+        <w:t xml:space="preserve">, </w:t>
+      </w:r>
+      <w:r>
+        <w:rPr>
+          <w:rFonts w:ascii="TH SarabunPSK" w:hAnsi="TH SarabunPSK" w:cs="TH SarabunPSK"/>
+          <w:sz w:val="32"/>
+          <w:szCs w:val="32"/>
+        </w:rPr>
+        <w:sym w:font="Wingdings" w:char="F0FC"/>
+      </w:r>
+      <w:r>
+        <w:rPr>
+          <w:rFonts w:ascii="TH SarabunPSK" w:hAnsi="TH SarabunPSK" w:cs="TH SarabunPSK" w:hint="cs"/>
+          <w:sz w:val="32"/>
+          <w:szCs w:val="32"/>
+          <w:cs/>
+        </w:rPr>
+        <w:t xml:space="preserve"> </w:t>
+      </w:r>
+      <w:r>
+        <w:rPr>
+          <w:rFonts w:ascii="TH SarabunPSK" w:hAnsi="TH SarabunPSK" w:cs="TH SarabunPSK" w:hint="cs"/>
+          <w:sz w:val="32"/>
+          <w:szCs w:val="32"/>
+          <w:cs/>
+        </w:rPr>
+        <w:t>หมายถึง</w:t>
+      </w:r>
+      <w:r>
+        <w:rPr>
+          <w:rFonts w:ascii="TH SarabunPSK" w:hAnsi="TH SarabunPSK" w:cs="TH SarabunPSK" w:hint="cs"/>
+          <w:sz w:val="32"/>
+          <w:szCs w:val="32"/>
+          <w:cs/>
+        </w:rPr>
+        <w:t xml:space="preserve"> </w:t>
+      </w:r>
+      <w:r>
+        <w:rPr>
+          <w:rFonts w:ascii="TH SarabunPSK" w:hAnsi="TH SarabunPSK" w:cs="TH SarabunPSK"/>
+          <w:sz w:val="32"/>
+          <w:szCs w:val="32"/>
+        </w:rPr>
+        <w:t xml:space="preserve">LED </w:t>
+      </w:r>
+      <w:r>
+        <w:rPr>
+          <w:rFonts w:ascii="TH SarabunPSK" w:hAnsi="TH SarabunPSK" w:cs="TH SarabunPSK" w:hint="cs"/>
+          <w:sz w:val="32"/>
+          <w:szCs w:val="32"/>
+          <w:cs/>
+        </w:rPr>
+        <w:t>สว่าง</w:t>
+      </w:r>
+      <w:r>
+        <w:rPr>
+          <w:rFonts w:ascii="TH SarabunPSK" w:hAnsi="TH SarabunPSK" w:cs="TH SarabunPSK"/>
+          <w:sz w:val="32"/>
+          <w:szCs w:val="32"/>
+        </w:rPr>
+        <w:t xml:space="preserve">, </w:t>
+      </w:r>
+      <w:r>
+        <w:rPr>
+          <w:rFonts w:ascii="TH SarabunPSK" w:hAnsi="TH SarabunPSK" w:cs="TH SarabunPSK"/>
+          <w:sz w:val="32"/>
+          <w:szCs w:val="32"/>
+        </w:rPr>
+        <w:sym w:font="Wingdings" w:char="F0FB"/>
+      </w:r>
+      <w:r>
+        <w:rPr>
+          <w:rFonts w:ascii="TH SarabunPSK" w:hAnsi="TH SarabunPSK" w:cs="TH SarabunPSK"/>
+          <w:sz w:val="32"/>
+          <w:szCs w:val="32"/>
+        </w:rPr>
+        <w:t xml:space="preserve"> </w:t>
+      </w:r>
+      <w:r>
+        <w:rPr>
+          <w:rFonts w:ascii="TH SarabunPSK" w:hAnsi="TH SarabunPSK" w:cs="TH SarabunPSK" w:hint="cs"/>
+          <w:sz w:val="32"/>
+          <w:szCs w:val="32"/>
+          <w:cs/>
+        </w:rPr>
+        <w:t xml:space="preserve">หมายถึง </w:t>
+      </w:r>
+      <w:r>
+        <w:rPr>
+          <w:rFonts w:ascii="TH SarabunPSK" w:hAnsi="TH SarabunPSK" w:cs="TH SarabunPSK"/>
+          <w:sz w:val="32"/>
+          <w:szCs w:val="32"/>
+        </w:rPr>
+        <w:t xml:space="preserve">LED </w:t>
+      </w:r>
+      <w:r>
+        <w:rPr>
+          <w:rFonts w:ascii="TH SarabunPSK" w:hAnsi="TH SarabunPSK" w:cs="TH SarabunPSK" w:hint="cs"/>
+          <w:sz w:val="32"/>
+          <w:szCs w:val="32"/>
+          <w:cs/>
+        </w:rPr>
+        <w:t>ดับ</w:t>
+      </w:r>
+      <w:r>
+        <w:rPr>
+          <w:rFonts w:ascii="TH SarabunPSK" w:hAnsi="TH SarabunPSK" w:cs="TH SarabunPSK"/>
+          <w:sz w:val="32"/>
+          <w:szCs w:val="32"/>
+        </w:rPr>
+        <w:t xml:space="preserve">, - </w:t>
+      </w:r>
+      <w:r>
+        <w:rPr>
+          <w:rFonts w:ascii="TH SarabunPSK" w:hAnsi="TH SarabunPSK" w:cs="TH SarabunPSK" w:hint="cs"/>
+          <w:sz w:val="32"/>
+          <w:szCs w:val="32"/>
+          <w:cs/>
+        </w:rPr>
+        <w:t>หมายถึง สามารถติดหรือดับก็ได้</w:t>
+      </w:r>
+      <w:r>
+        <w:rPr>
+          <w:rFonts w:ascii="TH SarabunPSK" w:hAnsi="TH SarabunPSK" w:cs="TH SarabunPSK"/>
+          <w:sz w:val="32"/>
+          <w:szCs w:val="32"/>
+        </w:rPr>
+        <w:t xml:space="preserve">, Column </w:t>
+      </w:r>
+      <w:r>
+        <w:rPr>
+          <w:rFonts w:ascii="TH SarabunPSK" w:hAnsi="TH SarabunPSK" w:cs="TH SarabunPSK" w:hint="cs"/>
+          <w:sz w:val="32"/>
+          <w:szCs w:val="32"/>
+          <w:cs/>
+        </w:rPr>
+        <w:t xml:space="preserve">ที่ </w:t>
+      </w:r>
+      <w:r>
+        <w:rPr>
+          <w:rFonts w:ascii="TH SarabunPSK" w:hAnsi="TH SarabunPSK" w:cs="TH SarabunPSK"/>
+          <w:sz w:val="32"/>
+          <w:szCs w:val="32"/>
+        </w:rPr>
+        <w:t xml:space="preserve">2 </w:t>
+      </w:r>
+      <w:r>
+        <w:rPr>
+          <w:rFonts w:ascii="TH SarabunPSK" w:hAnsi="TH SarabunPSK" w:cs="TH SarabunPSK" w:hint="cs"/>
+          <w:sz w:val="32"/>
+          <w:szCs w:val="32"/>
+          <w:cs/>
+        </w:rPr>
+        <w:t xml:space="preserve">หมายถึง </w:t>
+      </w:r>
+      <w:r>
+        <w:rPr>
+          <w:rFonts w:ascii="TH SarabunPSK" w:hAnsi="TH SarabunPSK" w:cs="TH SarabunPSK"/>
+          <w:sz w:val="32"/>
+          <w:szCs w:val="32"/>
+        </w:rPr>
+        <w:t xml:space="preserve">LED </w:t>
+      </w:r>
+      <w:r>
+        <w:rPr>
+          <w:rFonts w:ascii="TH SarabunPSK" w:hAnsi="TH SarabunPSK" w:cs="TH SarabunPSK" w:hint="cs"/>
+          <w:sz w:val="32"/>
+          <w:szCs w:val="32"/>
+          <w:cs/>
+        </w:rPr>
+        <w:t xml:space="preserve">ที่อยู่หน้า </w:t>
+      </w:r>
+      <w:r>
+        <w:rPr>
+          <w:rFonts w:ascii="TH SarabunPSK" w:hAnsi="TH SarabunPSK" w:cs="TH SarabunPSK"/>
+          <w:sz w:val="32"/>
+          <w:szCs w:val="32"/>
+        </w:rPr>
+        <w:t xml:space="preserve">Cabinet </w:t>
+      </w:r>
+      <w:r>
+        <w:rPr>
+          <w:rFonts w:ascii="TH SarabunPSK" w:hAnsi="TH SarabunPSK" w:cs="TH SarabunPSK" w:hint="cs"/>
+          <w:sz w:val="32"/>
+          <w:szCs w:val="32"/>
+          <w:cs/>
+        </w:rPr>
+        <w:t xml:space="preserve">โดยจะมี </w:t>
+      </w:r>
+      <w:r>
+        <w:rPr>
+          <w:rFonts w:ascii="TH SarabunPSK" w:hAnsi="TH SarabunPSK" w:cs="TH SarabunPSK"/>
+          <w:sz w:val="32"/>
+          <w:szCs w:val="32"/>
+        </w:rPr>
+        <w:t xml:space="preserve">System LED </w:t>
+      </w:r>
+      <w:r>
+        <w:rPr>
+          <w:rFonts w:ascii="TH SarabunPSK" w:hAnsi="TH SarabunPSK" w:cs="TH SarabunPSK" w:hint="cs"/>
+          <w:sz w:val="32"/>
+          <w:szCs w:val="32"/>
+          <w:cs/>
+        </w:rPr>
+        <w:t xml:space="preserve">ตำแหน่งที่ </w:t>
+      </w:r>
+      <w:r>
+        <w:rPr>
+          <w:rFonts w:ascii="TH SarabunPSK" w:hAnsi="TH SarabunPSK" w:cs="TH SarabunPSK"/>
+          <w:sz w:val="32"/>
+          <w:szCs w:val="32"/>
+        </w:rPr>
+        <w:t xml:space="preserve">2 </w:t>
+      </w:r>
+      <w:r>
+        <w:rPr>
+          <w:rFonts w:ascii="TH SarabunPSK" w:hAnsi="TH SarabunPSK" w:cs="TH SarabunPSK" w:hint="cs"/>
+          <w:sz w:val="32"/>
+          <w:szCs w:val="32"/>
+          <w:cs/>
+        </w:rPr>
+        <w:t xml:space="preserve">ดังรูปที่ </w:t>
+      </w:r>
+      <w:r>
+        <w:rPr>
+          <w:rFonts w:ascii="TH SarabunPSK" w:hAnsi="TH SarabunPSK" w:cs="TH SarabunPSK"/>
+          <w:color w:val="EE0000"/>
+          <w:sz w:val="32"/>
+          <w:szCs w:val="32"/>
+        </w:rPr>
+        <w:t xml:space="preserve">XXX </w:t>
+      </w:r>
+      <w:r>
+        <w:rPr>
+          <w:rFonts w:ascii="TH SarabunPSK" w:hAnsi="TH SarabunPSK" w:cs="TH SarabunPSK" w:hint="cs"/>
+          <w:sz w:val="32"/>
+          <w:szCs w:val="32"/>
+          <w:cs/>
+        </w:rPr>
+        <w:t xml:space="preserve">และ </w:t>
+      </w:r>
+      <w:r>
+        <w:rPr>
+          <w:rFonts w:ascii="TH SarabunPSK" w:hAnsi="TH SarabunPSK" w:cs="TH SarabunPSK"/>
+          <w:sz w:val="32"/>
+          <w:szCs w:val="32"/>
+        </w:rPr>
+        <w:t xml:space="preserve">Pump LED </w:t>
+      </w:r>
+      <w:r>
+        <w:rPr>
+          <w:rFonts w:ascii="TH SarabunPSK" w:hAnsi="TH SarabunPSK" w:cs="TH SarabunPSK" w:hint="cs"/>
+          <w:sz w:val="32"/>
+          <w:szCs w:val="32"/>
+          <w:cs/>
+        </w:rPr>
+        <w:t xml:space="preserve">ตำแหน่งที่ </w:t>
+      </w:r>
+      <w:r>
+        <w:rPr>
+          <w:rFonts w:ascii="TH SarabunPSK" w:hAnsi="TH SarabunPSK" w:cs="TH SarabunPSK"/>
+          <w:sz w:val="32"/>
+          <w:szCs w:val="32"/>
+        </w:rPr>
+        <w:t xml:space="preserve">5 </w:t>
+      </w:r>
+      <w:r>
+        <w:rPr>
+          <w:rFonts w:ascii="TH SarabunPSK" w:hAnsi="TH SarabunPSK" w:cs="TH SarabunPSK" w:hint="cs"/>
+          <w:sz w:val="32"/>
+          <w:szCs w:val="32"/>
+          <w:cs/>
+        </w:rPr>
+        <w:t>บนรูปเดียวกัน</w:t>
+      </w:r>
+      <w:r>
+        <w:rPr>
+          <w:rFonts w:ascii="TH SarabunPSK" w:hAnsi="TH SarabunPSK" w:cs="TH SarabunPSK"/>
+          <w:sz w:val="32"/>
+          <w:szCs w:val="32"/>
+        </w:rPr>
+        <w:t xml:space="preserve">, Column </w:t>
+      </w:r>
+      <w:r>
+        <w:rPr>
+          <w:rFonts w:ascii="TH SarabunPSK" w:hAnsi="TH SarabunPSK" w:cs="TH SarabunPSK" w:hint="cs"/>
+          <w:sz w:val="32"/>
+          <w:szCs w:val="32"/>
+          <w:cs/>
+        </w:rPr>
+        <w:t xml:space="preserve">ที่ </w:t>
+      </w:r>
+      <w:r>
+        <w:rPr>
+          <w:rFonts w:ascii="TH SarabunPSK" w:hAnsi="TH SarabunPSK" w:cs="TH SarabunPSK"/>
+          <w:sz w:val="32"/>
+          <w:szCs w:val="32"/>
+        </w:rPr>
+        <w:t xml:space="preserve">3 </w:t>
+      </w:r>
+      <w:r>
+        <w:rPr>
+          <w:rFonts w:ascii="TH SarabunPSK" w:hAnsi="TH SarabunPSK" w:cs="TH SarabunPSK" w:hint="cs"/>
+          <w:sz w:val="32"/>
+          <w:szCs w:val="32"/>
+          <w:cs/>
+        </w:rPr>
+        <w:t xml:space="preserve">หมายถึง </w:t>
+      </w:r>
+      <w:r>
+        <w:rPr>
+          <w:rFonts w:ascii="TH SarabunPSK" w:hAnsi="TH SarabunPSK" w:cs="TH SarabunPSK"/>
+          <w:sz w:val="32"/>
+          <w:szCs w:val="32"/>
+        </w:rPr>
+        <w:t xml:space="preserve">LED </w:t>
+      </w:r>
+      <w:r>
+        <w:rPr>
+          <w:rFonts w:ascii="TH SarabunPSK" w:hAnsi="TH SarabunPSK" w:cs="TH SarabunPSK" w:hint="cs"/>
+          <w:sz w:val="32"/>
+          <w:szCs w:val="32"/>
+          <w:cs/>
+        </w:rPr>
+        <w:t xml:space="preserve">ที่อยู่บน </w:t>
+      </w:r>
+      <w:r>
+        <w:rPr>
+          <w:rFonts w:ascii="TH SarabunPSK" w:hAnsi="TH SarabunPSK" w:cs="TH SarabunPSK"/>
+          <w:sz w:val="32"/>
+          <w:szCs w:val="32"/>
+        </w:rPr>
+        <w:t xml:space="preserve">Blynk Interface </w:t>
+      </w:r>
+      <w:r>
+        <w:rPr>
+          <w:rFonts w:ascii="TH SarabunPSK" w:hAnsi="TH SarabunPSK" w:cs="TH SarabunPSK" w:hint="cs"/>
+          <w:sz w:val="32"/>
+          <w:szCs w:val="32"/>
+          <w:cs/>
+        </w:rPr>
+        <w:t xml:space="preserve">โดยจะมี หมายเลข </w:t>
+      </w:r>
+      <w:r>
+        <w:rPr>
+          <w:rFonts w:ascii="TH SarabunPSK" w:hAnsi="TH SarabunPSK" w:cs="TH SarabunPSK"/>
+          <w:sz w:val="32"/>
+          <w:szCs w:val="32"/>
+        </w:rPr>
+        <w:t xml:space="preserve">1 </w:t>
+      </w:r>
+      <w:r>
+        <w:rPr>
+          <w:rFonts w:ascii="TH SarabunPSK" w:hAnsi="TH SarabunPSK" w:cs="TH SarabunPSK" w:hint="cs"/>
+          <w:sz w:val="32"/>
+          <w:szCs w:val="32"/>
+          <w:cs/>
+        </w:rPr>
+        <w:t xml:space="preserve">หมายถึง </w:t>
+      </w:r>
+      <w:r>
+        <w:rPr>
+          <w:rFonts w:ascii="TH SarabunPSK" w:hAnsi="TH SarabunPSK" w:cs="TH SarabunPSK"/>
+          <w:sz w:val="32"/>
+          <w:szCs w:val="32"/>
+        </w:rPr>
+        <w:t xml:space="preserve">Pump Active, 2 </w:t>
+      </w:r>
+      <w:r>
+        <w:rPr>
+          <w:rFonts w:ascii="TH SarabunPSK" w:hAnsi="TH SarabunPSK" w:cs="TH SarabunPSK" w:hint="cs"/>
+          <w:sz w:val="32"/>
+          <w:szCs w:val="32"/>
+          <w:cs/>
+        </w:rPr>
+        <w:t xml:space="preserve">หมายถึง </w:t>
+      </w:r>
+      <w:r>
+        <w:rPr>
+          <w:rFonts w:ascii="TH SarabunPSK" w:hAnsi="TH SarabunPSK" w:cs="TH SarabunPSK"/>
+          <w:sz w:val="32"/>
+          <w:szCs w:val="32"/>
+        </w:rPr>
+        <w:t xml:space="preserve">Pump Inactive, 3 </w:t>
+      </w:r>
+      <w:r>
+        <w:rPr>
+          <w:rFonts w:ascii="TH SarabunPSK" w:hAnsi="TH SarabunPSK" w:cs="TH SarabunPSK" w:hint="cs"/>
+          <w:sz w:val="32"/>
+          <w:szCs w:val="32"/>
+          <w:cs/>
+        </w:rPr>
+        <w:t xml:space="preserve">หมายถึง </w:t>
+      </w:r>
+      <w:r>
+        <w:rPr>
+          <w:rFonts w:ascii="TH SarabunPSK" w:hAnsi="TH SarabunPSK" w:cs="TH SarabunPSK"/>
+          <w:sz w:val="32"/>
+          <w:szCs w:val="32"/>
+        </w:rPr>
+        <w:t xml:space="preserve">Water Flowing, 4 </w:t>
+      </w:r>
+      <w:r>
+        <w:rPr>
+          <w:rFonts w:ascii="TH SarabunPSK" w:hAnsi="TH SarabunPSK" w:cs="TH SarabunPSK" w:hint="cs"/>
+          <w:sz w:val="32"/>
+          <w:szCs w:val="32"/>
+          <w:cs/>
+        </w:rPr>
+        <w:t xml:space="preserve">หมายถึง </w:t>
+      </w:r>
+      <w:r>
+        <w:rPr>
+          <w:rFonts w:ascii="TH SarabunPSK" w:hAnsi="TH SarabunPSK" w:cs="TH SarabunPSK"/>
+          <w:sz w:val="32"/>
+          <w:szCs w:val="32"/>
+        </w:rPr>
+        <w:t xml:space="preserve">Abnormal Energy Usage, 5 </w:t>
+      </w:r>
+      <w:r>
+        <w:rPr>
+          <w:rFonts w:ascii="TH SarabunPSK" w:hAnsi="TH SarabunPSK" w:cs="TH SarabunPSK" w:hint="cs"/>
+          <w:sz w:val="32"/>
+          <w:szCs w:val="32"/>
+          <w:cs/>
+        </w:rPr>
+        <w:t xml:space="preserve">หมายถึง </w:t>
+      </w:r>
+      <w:r>
+        <w:rPr>
+          <w:rFonts w:ascii="TH SarabunPSK" w:hAnsi="TH SarabunPSK" w:cs="TH SarabunPSK"/>
+          <w:sz w:val="32"/>
+          <w:szCs w:val="32"/>
+        </w:rPr>
+        <w:t xml:space="preserve">Force Stop / Problems </w:t>
+      </w:r>
+      <w:r>
+        <w:rPr>
+          <w:rFonts w:ascii="TH SarabunPSK" w:hAnsi="TH SarabunPSK" w:cs="TH SarabunPSK" w:hint="cs"/>
+          <w:sz w:val="32"/>
+          <w:szCs w:val="32"/>
+          <w:cs/>
+        </w:rPr>
+        <w:t xml:space="preserve">และ </w:t>
+      </w:r>
+      <w:r>
+        <w:rPr>
+          <w:rFonts w:ascii="TH SarabunPSK" w:hAnsi="TH SarabunPSK" w:cs="TH SarabunPSK"/>
+          <w:sz w:val="32"/>
+          <w:szCs w:val="32"/>
+        </w:rPr>
+        <w:t xml:space="preserve">Column </w:t>
+      </w:r>
+      <w:r>
+        <w:rPr>
+          <w:rFonts w:ascii="TH SarabunPSK" w:hAnsi="TH SarabunPSK" w:cs="TH SarabunPSK" w:hint="cs"/>
+          <w:sz w:val="32"/>
+          <w:szCs w:val="32"/>
+          <w:cs/>
+        </w:rPr>
+        <w:t xml:space="preserve">สุดท้าย หมายถึงจำนวน </w:t>
+      </w:r>
+      <w:r>
+        <w:rPr>
+          <w:rFonts w:ascii="TH SarabunPSK" w:hAnsi="TH SarabunPSK" w:cs="TH SarabunPSK"/>
+          <w:sz w:val="32"/>
+          <w:szCs w:val="32"/>
+        </w:rPr>
+        <w:t xml:space="preserve">Test </w:t>
+      </w:r>
+      <w:r>
+        <w:rPr>
+          <w:rFonts w:ascii="TH SarabunPSK" w:hAnsi="TH SarabunPSK" w:cs="TH SarabunPSK" w:hint="cs"/>
+          <w:sz w:val="32"/>
+          <w:szCs w:val="32"/>
+          <w:cs/>
+        </w:rPr>
+        <w:t>ที่ทำการทดสอบ</w:t>
+      </w:r>
+      <w:r>
+        <w:rPr>
+          <w:rFonts w:ascii="TH SarabunPSK" w:hAnsi="TH SarabunPSK" w:cs="TH SarabunPSK"/>
+          <w:sz w:val="32"/>
+          <w:szCs w:val="32"/>
+        </w:rPr>
+        <w:t xml:space="preserve"> </w:t>
+      </w:r>
+      <w:r>
+        <w:rPr>
+          <w:rFonts w:ascii="TH SarabunPSK" w:hAnsi="TH SarabunPSK" w:cs="TH SarabunPSK" w:hint="cs"/>
+          <w:sz w:val="32"/>
+          <w:szCs w:val="32"/>
+          <w:cs/>
+        </w:rPr>
+        <w:t xml:space="preserve">คือ </w:t>
+      </w:r>
+      <w:r>
+        <w:rPr>
+          <w:rFonts w:ascii="TH SarabunPSK" w:hAnsi="TH SarabunPSK" w:cs="TH SarabunPSK"/>
+          <w:sz w:val="32"/>
+          <w:szCs w:val="32"/>
+        </w:rPr>
+        <w:t xml:space="preserve">20 </w:t>
+      </w:r>
+      <w:r>
+        <w:rPr>
+          <w:rFonts w:ascii="TH SarabunPSK" w:hAnsi="TH SarabunPSK" w:cs="TH SarabunPSK" w:hint="cs"/>
+          <w:sz w:val="32"/>
+          <w:szCs w:val="32"/>
+          <w:cs/>
+        </w:rPr>
+        <w:t xml:space="preserve">ครั้ง และจำนวนการทดสอบที่ทำได้สำเร็จ คือ </w:t>
       </w:r>
       <w:r>
         <w:rPr>
@@ -5967,6 +6977,151 @@
         </w:rPr>
         <w:t>100%</w:t>
       </w:r>
+    </w:p>
+    <w:p>
+      <w:pPr>
+        <w:spacing w:line="276" w:lineRule="auto"/>
+        <w:ind w:left="720" w:firstLine="720"/>
+        <w:jc w:val="thaiDistribute"/>
+        <w:rPr>
+          <w:rFonts w:ascii="TH SarabunPSK" w:hAnsi="TH SarabunPSK" w:cs="TH SarabunPSK"/>
+          <w:sz w:val="32"/>
+          <w:szCs w:val="32"/>
+        </w:rPr>
+      </w:pPr>
+    </w:p>
+    <w:p>
+      <w:pPr>
+        <w:spacing w:line="276" w:lineRule="auto"/>
+        <w:jc w:val="thaiDistribute"/>
+        <w:rPr>
+          <w:rFonts w:ascii="TH SarabunPSK" w:hAnsi="TH SarabunPSK" w:cs="TH SarabunPSK"/>
+          <w:sz w:val="32"/>
+          <w:szCs w:val="32"/>
+        </w:rPr>
+      </w:pPr>
+      <w:r>
+        <w:rPr>
+          <w:rFonts w:ascii="TH SarabunPSK" w:hAnsi="TH SarabunPSK" w:cs="TH SarabunPSK"/>
+          <w:sz w:val="32"/>
+          <w:szCs w:val="32"/>
+        </w:rPr>
+        <w:tab/>
+      </w:r>
+      <w:r>
+        <w:rPr>
+          <w:rFonts w:ascii="TH SarabunPSK" w:hAnsi="TH SarabunPSK" w:cs="TH SarabunPSK" w:hint="cs"/>
+          <w:sz w:val="32"/>
+          <w:szCs w:val="32"/>
+          <w:cs/>
+        </w:rPr>
+        <w:t xml:space="preserve">ตารางที่ </w:t>
+      </w:r>
+      <w:r>
+        <w:rPr>
+          <w:rFonts w:ascii="TH SarabunPSK" w:hAnsi="TH SarabunPSK" w:cs="TH SarabunPSK"/>
+          <w:sz w:val="32"/>
+          <w:szCs w:val="32"/>
+        </w:rPr>
+        <w:t xml:space="preserve">1: </w:t>
+      </w:r>
+      <w:r>
+        <w:rPr>
+          <w:rFonts w:ascii="TH SarabunPSK" w:hAnsi="TH SarabunPSK" w:cs="TH SarabunPSK" w:hint="cs"/>
+          <w:sz w:val="32"/>
+          <w:szCs w:val="32"/>
+          <w:cs/>
+        </w:rPr>
+        <w:t xml:space="preserve">ผลการทดสอบระบบและการแสดงผลด้วย </w:t>
+      </w:r>
+      <w:r>
+        <w:rPr>
+          <w:rFonts w:ascii="TH SarabunPSK" w:hAnsi="TH SarabunPSK" w:cs="TH SarabunPSK"/>
+          <w:sz w:val="32"/>
+          <w:szCs w:val="32"/>
+        </w:rPr>
+        <w:t>LED</w:t>
+      </w:r>
+    </w:p>
+    <w:p>
+      <w:pPr>
+        <w:spacing w:line="276" w:lineRule="auto"/>
+        <w:jc w:val="thaiDistribute"/>
+        <w:rPr>
+          <w:rFonts w:ascii="TH SarabunPSK" w:hAnsi="TH SarabunPSK" w:cs="TH SarabunPSK"/>
+          <w:sz w:val="32"/>
+          <w:szCs w:val="32"/>
+        </w:rPr>
+      </w:pPr>
+    </w:p>
+    <w:p>
+      <w:pPr>
+        <w:spacing w:line="276" w:lineRule="auto"/>
+        <w:jc w:val="thaiDistribute"/>
+        <w:rPr>
+          <w:rFonts w:ascii="TH SarabunPSK" w:hAnsi="TH SarabunPSK" w:cs="TH SarabunPSK"/>
+          <w:sz w:val="32"/>
+          <w:szCs w:val="32"/>
+          <w:cs/>
+        </w:rPr>
+      </w:pPr>
+      <w:r>
+        <w:rPr>
+          <w:rFonts w:ascii="TH SarabunPSK" w:hAnsi="TH SarabunPSK" w:cs="TH SarabunPSK"/>
+          <w:sz w:val="32"/>
+          <w:szCs w:val="32"/>
+          <w:cs/>
+        </w:rPr>
+        <w:tab/>
+      </w:r>
+      <w:r>
+        <w:rPr>
+          <w:rFonts w:ascii="TH SarabunPSK" w:hAnsi="TH SarabunPSK" w:cs="TH SarabunPSK" w:hint="cs"/>
+          <w:sz w:val="32"/>
+          <w:szCs w:val="32"/>
+          <w:cs/>
+        </w:rPr>
+        <w:t xml:space="preserve">จากตารางที่ </w:t>
+      </w:r>
+      <w:r>
+        <w:rPr>
+          <w:rFonts w:ascii="TH SarabunPSK" w:hAnsi="TH SarabunPSK" w:cs="TH SarabunPSK"/>
+          <w:sz w:val="32"/>
+          <w:szCs w:val="32"/>
+        </w:rPr>
+        <w:t xml:space="preserve">1 </w:t>
+      </w:r>
+    </w:p>
+    <w:p>
+      <w:pPr>
+        <w:spacing w:line="276" w:lineRule="auto"/>
+        <w:jc w:val="thaiDistribute"/>
+        <w:rPr>
+          <w:rFonts w:ascii="TH SarabunPSK" w:hAnsi="TH SarabunPSK" w:cs="TH SarabunPSK"/>
+          <w:sz w:val="32"/>
+          <w:szCs w:val="32"/>
+        </w:rPr>
+      </w:pPr>
+    </w:p>
+    <w:p>
+      <w:pPr>
+        <w:spacing w:line="276" w:lineRule="auto"/>
+        <w:jc w:val="thaiDistribute"/>
+        <w:rPr>
+          <w:rFonts w:ascii="TH SarabunPSK" w:hAnsi="TH SarabunPSK" w:cs="TH SarabunPSK"/>
+          <w:sz w:val="32"/>
+          <w:szCs w:val="32"/>
+        </w:rPr>
+      </w:pPr>
+      <w:r>
+        <w:rPr>
+          <w:rFonts w:ascii="TH SarabunPSK" w:hAnsi="TH SarabunPSK" w:cs="TH SarabunPSK" w:hint="cs"/>
+          <w:sz w:val="32"/>
+          <w:szCs w:val="32"/>
+          <w:cs/>
+        </w:rPr>
+        <w:t>ปกติ</w:t>
+      </w:r>
       <w:r>
         <w:rPr>
           <w:rFonts w:ascii="TH SarabunPSK" w:hAnsi="TH SarabunPSK" w:cs="TH SarabunPSK"/>
@@ -5977,194 +7132,201 @@
       </w:r>
       <w:r>
         <w:rPr>
-          <w:rFonts w:ascii="TH SarabunPSK" w:hAnsi="TH SarabunPSK" w:cs="TH SarabunPSK"/>
-          <w:sz w:val="32"/>
-          <w:szCs w:val="32"/>
-        </w:rPr>
-        <w:t>,</w:t>
-      </w:r>
-      <w:r>
-        <w:rPr>
-          <w:rFonts w:ascii="TH SarabunPSK" w:hAnsi="TH SarabunPSK" w:cs="TH SarabunPSK"/>
-          <w:sz w:val="32"/>
-          <w:szCs w:val="32"/>
-          <w:cs/>
-        </w:rPr>
-        <w:t>กรณีที่ 2 ใช้กระแสไฟฟ้ามากกว่าที่กำหนด(</w:t>
-      </w:r>
-      <w:r>
-        <w:rPr>
-          <w:rFonts w:ascii="TH SarabunPSK" w:hAnsi="TH SarabunPSK" w:cs="TH SarabunPSK"/>
-          <w:sz w:val="32"/>
-          <w:szCs w:val="32"/>
-        </w:rPr>
-        <w:t>Overcurrent)</w:t>
-      </w:r>
-      <w:r>
-        <w:rPr>
-          <w:rFonts w:ascii="TH SarabunPSK" w:hAnsi="TH SarabunPSK" w:cs="TH SarabunPSK"/>
-          <w:sz w:val="32"/>
-          <w:szCs w:val="32"/>
-        </w:rPr>
-        <w:t xml:space="preserve"> </w:t>
-      </w:r>
-      <w:r>
-        <w:rPr>
-          <w:rFonts w:ascii="TH SarabunPSK" w:hAnsi="TH SarabunPSK" w:cs="TH SarabunPSK" w:hint="cs"/>
-          <w:sz w:val="32"/>
-          <w:szCs w:val="32"/>
-          <w:cs/>
-        </w:rPr>
-        <w:t xml:space="preserve">ไฟสีเขียวในตำแหน่งที่ </w:t>
-      </w:r>
-      <w:r>
-        <w:rPr>
-          <w:rFonts w:ascii="TH SarabunPSK" w:hAnsi="TH SarabunPSK" w:cs="TH SarabunPSK"/>
-          <w:sz w:val="32"/>
-          <w:szCs w:val="32"/>
-        </w:rPr>
-        <w:t>5</w:t>
-      </w:r>
-      <w:r>
-        <w:rPr>
-          <w:rFonts w:ascii="TH SarabunPSK" w:hAnsi="TH SarabunPSK" w:cs="TH SarabunPSK" w:hint="cs"/>
-          <w:sz w:val="32"/>
-          <w:szCs w:val="32"/>
-          <w:cs/>
-        </w:rPr>
-        <w:t xml:space="preserve"> ของตู้ระบบการแจ้งเตือน</w:t>
-      </w:r>
-      <w:r>
-        <w:rPr>
-          <w:rFonts w:ascii="TH SarabunPSK" w:hAnsi="TH SarabunPSK" w:cs="TH SarabunPSK" w:hint="cs"/>
-          <w:sz w:val="32"/>
-          <w:szCs w:val="32"/>
-          <w:cs/>
-        </w:rPr>
-        <w:t>ดับลง</w:t>
-      </w:r>
-      <w:r>
-        <w:rPr>
-          <w:rFonts w:ascii="TH SarabunPSK" w:hAnsi="TH SarabunPSK" w:cs="TH SarabunPSK" w:hint="cs"/>
-          <w:sz w:val="32"/>
-          <w:szCs w:val="32"/>
-          <w:cs/>
-        </w:rPr>
-        <w:t xml:space="preserve"> และ </w:t>
-      </w:r>
-      <w:r>
-        <w:rPr>
-          <w:rFonts w:ascii="TH SarabunPSK" w:hAnsi="TH SarabunPSK" w:cs="TH SarabunPSK"/>
-          <w:sz w:val="32"/>
-          <w:szCs w:val="32"/>
-          <w:cs/>
-        </w:rPr>
-        <w:t>ไฟสถานะ "</w:t>
-      </w:r>
-      <w:r>
-        <w:rPr>
-          <w:rFonts w:ascii="TH SarabunPSK" w:hAnsi="TH SarabunPSK" w:cs="TH SarabunPSK"/>
-          <w:sz w:val="32"/>
-          <w:szCs w:val="32"/>
-        </w:rPr>
-        <w:t>Abnormal Energy Usage"</w:t>
-      </w:r>
-      <w:r>
-        <w:rPr>
-          <w:rFonts w:ascii="TH SarabunPSK" w:hAnsi="TH SarabunPSK" w:cs="TH SarabunPSK" w:hint="cs"/>
-          <w:sz w:val="32"/>
-          <w:szCs w:val="32"/>
-          <w:cs/>
-        </w:rPr>
-        <w:t xml:space="preserve"> ใน</w:t>
-      </w:r>
-      <w:r>
-        <w:rPr>
-          <w:rFonts w:ascii="TH SarabunPSK" w:hAnsi="TH SarabunPSK" w:cs="TH SarabunPSK" w:hint="cs"/>
-          <w:sz w:val="32"/>
-          <w:szCs w:val="32"/>
-          <w:cs/>
-        </w:rPr>
-        <w:t xml:space="preserve">แอปพลิเคชัน </w:t>
-      </w:r>
-      <w:r>
-        <w:rPr>
-          <w:rFonts w:ascii="TH SarabunPSK" w:hAnsi="TH SarabunPSK" w:cs="TH SarabunPSK"/>
-          <w:sz w:val="32"/>
-          <w:szCs w:val="32"/>
-        </w:rPr>
-        <w:t xml:space="preserve">Blynk </w:t>
-      </w:r>
-      <w:r>
-        <w:rPr>
-          <w:rFonts w:ascii="TH SarabunPSK" w:hAnsi="TH SarabunPSK" w:cs="TH SarabunPSK" w:hint="cs"/>
-          <w:sz w:val="32"/>
-          <w:szCs w:val="32"/>
-          <w:cs/>
-        </w:rPr>
-        <w:t xml:space="preserve">ในตำแหน่งที่ </w:t>
-      </w:r>
-      <w:r>
-        <w:rPr>
-          <w:rFonts w:ascii="TH SarabunPSK" w:hAnsi="TH SarabunPSK" w:cs="TH SarabunPSK"/>
-          <w:sz w:val="32"/>
-          <w:szCs w:val="32"/>
-        </w:rPr>
-        <w:t>4</w:t>
-      </w:r>
-      <w:r>
-        <w:rPr>
-          <w:rFonts w:ascii="TH SarabunPSK" w:hAnsi="TH SarabunPSK" w:cs="TH SarabunPSK"/>
-          <w:sz w:val="32"/>
-          <w:szCs w:val="32"/>
-        </w:rPr>
-        <w:t xml:space="preserve"> </w:t>
-      </w:r>
-      <w:r>
-        <w:rPr>
-          <w:rFonts w:ascii="TH SarabunPSK" w:hAnsi="TH SarabunPSK" w:cs="TH SarabunPSK"/>
-          <w:sz w:val="32"/>
-          <w:szCs w:val="32"/>
-          <w:cs/>
-        </w:rPr>
-        <w:t>สว่างขึ้น และส่งการแจ้งเตือนให้ผู้ใช้งาน</w:t>
-      </w:r>
-      <w:r>
-        <w:rPr>
-          <w:rFonts w:ascii="TH SarabunPSK" w:hAnsi="TH SarabunPSK" w:cs="TH SarabunPSK" w:hint="cs"/>
-          <w:sz w:val="32"/>
-          <w:szCs w:val="32"/>
-          <w:cs/>
-        </w:rPr>
-        <w:t xml:space="preserve"> </w:t>
-      </w:r>
-      <w:r>
-        <w:rPr>
-          <w:rFonts w:ascii="TH SarabunPSK" w:hAnsi="TH SarabunPSK" w:cs="TH SarabunPSK"/>
-          <w:sz w:val="32"/>
-          <w:szCs w:val="32"/>
-          <w:cs/>
-        </w:rPr>
-        <w:t>ได้อย่าง</w:t>
-      </w:r>
-      <w:r>
-        <w:rPr>
-          <w:rFonts w:ascii="TH SarabunPSK" w:hAnsi="TH SarabunPSK" w:cs="TH SarabunPSK" w:hint="cs"/>
-          <w:sz w:val="32"/>
-          <w:szCs w:val="32"/>
-          <w:cs/>
-        </w:rPr>
-        <w:t xml:space="preserve">ถูกต้องและแม่นยำ </w:t>
-      </w:r>
-      <w:r>
-        <w:rPr>
-          <w:rFonts w:ascii="TH SarabunPSK" w:hAnsi="TH SarabunPSK" w:cs="TH SarabunPSK"/>
-          <w:sz w:val="32"/>
-          <w:szCs w:val="32"/>
-        </w:rPr>
-        <w:t>100%</w:t>
-      </w:r>
-      <w:bookmarkStart w:id="11" w:name="_Toc190414092"/>
+          <w:rFonts w:ascii="TH SarabunPSK" w:hAnsi="TH SarabunPSK" w:cs="TH SarabunPSK" w:hint="cs"/>
+          <w:sz w:val="32"/>
+          <w:szCs w:val="32"/>
+          <w:cs/>
+        </w:rPr>
+        <w:t>น้ำไหล</w:t>
+      </w:r>
+      <w:r>
+        <w:rPr>
+          <w:rFonts w:ascii="TH SarabunPSK" w:hAnsi="TH SarabunPSK" w:cs="TH SarabunPSK"/>
+          <w:sz w:val="32"/>
+          <w:szCs w:val="32"/>
+        </w:rPr>
+        <w:tab/>
+      </w:r>
+      <w:r>
+        <w:rPr>
+          <w:rFonts w:ascii="TH SarabunPSK" w:hAnsi="TH SarabunPSK" w:cs="TH SarabunPSK"/>
+          <w:sz w:val="32"/>
+          <w:szCs w:val="32"/>
+        </w:rPr>
+        <w:tab/>
+        <w:t>A</w:t>
+      </w:r>
+    </w:p>
+    <w:p>
+      <w:pPr>
+        <w:spacing w:line="276" w:lineRule="auto"/>
+        <w:jc w:val="thaiDistribute"/>
+        <w:rPr>
+          <w:rFonts w:ascii="TH SarabunPSK" w:hAnsi="TH SarabunPSK" w:cs="TH SarabunPSK"/>
+          <w:sz w:val="32"/>
+          <w:szCs w:val="32"/>
+        </w:rPr>
+      </w:pPr>
+      <w:r>
+        <w:rPr>
+          <w:rFonts w:ascii="TH SarabunPSK" w:hAnsi="TH SarabunPSK" w:cs="TH SarabunPSK" w:hint="cs"/>
+          <w:sz w:val="32"/>
+          <w:szCs w:val="32"/>
+          <w:cs/>
+        </w:rPr>
+        <w:lastRenderedPageBreak/>
+        <w:t>ปกติ น้ำไม่ไหล</w:t>
+      </w:r>
+      <w:r>
+        <w:rPr>
+          <w:rFonts w:ascii="TH SarabunPSK" w:hAnsi="TH SarabunPSK" w:cs="TH SarabunPSK"/>
+          <w:sz w:val="32"/>
+          <w:szCs w:val="32"/>
+        </w:rPr>
+        <w:tab/>
+      </w:r>
+      <w:r>
+        <w:rPr>
+          <w:rFonts w:ascii="TH SarabunPSK" w:hAnsi="TH SarabunPSK" w:cs="TH SarabunPSK"/>
+          <w:sz w:val="32"/>
+          <w:szCs w:val="32"/>
+        </w:rPr>
+        <w:tab/>
+        <w:t>B</w:t>
+      </w:r>
+    </w:p>
+    <w:p>
+      <w:pPr>
+        <w:spacing w:line="276" w:lineRule="auto"/>
+        <w:jc w:val="thaiDistribute"/>
+        <w:rPr>
+          <w:rFonts w:ascii="TH SarabunPSK" w:hAnsi="TH SarabunPSK" w:cs="TH SarabunPSK"/>
+          <w:sz w:val="32"/>
+          <w:szCs w:val="32"/>
+        </w:rPr>
+      </w:pPr>
+      <w:r>
+        <w:rPr>
+          <w:rFonts w:ascii="TH SarabunPSK" w:hAnsi="TH SarabunPSK" w:cs="TH SarabunPSK" w:hint="cs"/>
+          <w:sz w:val="32"/>
+          <w:szCs w:val="32"/>
+          <w:cs/>
+        </w:rPr>
+        <w:t>น้ำไม่ไหล ก่อนตัด</w:t>
+      </w:r>
+      <w:r>
+        <w:rPr>
+          <w:rFonts w:ascii="TH SarabunPSK" w:hAnsi="TH SarabunPSK" w:cs="TH SarabunPSK"/>
+          <w:sz w:val="32"/>
+          <w:szCs w:val="32"/>
+        </w:rPr>
+        <w:tab/>
+        <w:t>C</w:t>
+      </w:r>
+    </w:p>
+    <w:p>
+      <w:pPr>
+        <w:spacing w:line="276" w:lineRule="auto"/>
+        <w:jc w:val="thaiDistribute"/>
+        <w:rPr>
+          <w:rFonts w:ascii="TH SarabunPSK" w:hAnsi="TH SarabunPSK" w:cs="TH SarabunPSK"/>
+          <w:sz w:val="32"/>
+          <w:szCs w:val="32"/>
+        </w:rPr>
+      </w:pPr>
+      <w:r>
+        <w:rPr>
+          <w:rFonts w:ascii="TH SarabunPSK" w:hAnsi="TH SarabunPSK" w:cs="TH SarabunPSK" w:hint="cs"/>
+          <w:sz w:val="32"/>
+          <w:szCs w:val="32"/>
+          <w:cs/>
+        </w:rPr>
+        <w:t>น้ำไม่ไหล หลังตัด</w:t>
+      </w:r>
+      <w:r>
+        <w:rPr>
+          <w:rFonts w:ascii="TH SarabunPSK" w:hAnsi="TH SarabunPSK" w:cs="TH SarabunPSK"/>
+          <w:sz w:val="32"/>
+          <w:szCs w:val="32"/>
+        </w:rPr>
+        <w:tab/>
+        <w:t>D</w:t>
+      </w:r>
+    </w:p>
+    <w:p>
+      <w:pPr>
+        <w:spacing w:line="276" w:lineRule="auto"/>
+        <w:jc w:val="thaiDistribute"/>
+        <w:rPr>
+          <w:rFonts w:ascii="TH SarabunPSK" w:hAnsi="TH SarabunPSK" w:cs="TH SarabunPSK"/>
+          <w:sz w:val="32"/>
+          <w:szCs w:val="32"/>
+        </w:rPr>
+      </w:pPr>
+      <w:r>
+        <w:rPr>
+          <w:rFonts w:ascii="TH SarabunPSK" w:hAnsi="TH SarabunPSK" w:cs="TH SarabunPSK" w:hint="cs"/>
+          <w:sz w:val="32"/>
+          <w:szCs w:val="32"/>
+          <w:cs/>
+        </w:rPr>
+        <w:t>ไฟเกิน ก่อนตัด</w:t>
+      </w:r>
+      <w:r>
+        <w:rPr>
+          <w:rFonts w:ascii="TH SarabunPSK" w:hAnsi="TH SarabunPSK" w:cs="TH SarabunPSK"/>
+          <w:sz w:val="32"/>
+          <w:szCs w:val="32"/>
+        </w:rPr>
+        <w:tab/>
+      </w:r>
+      <w:r>
+        <w:rPr>
+          <w:rFonts w:ascii="TH SarabunPSK" w:hAnsi="TH SarabunPSK" w:cs="TH SarabunPSK"/>
+          <w:sz w:val="32"/>
+          <w:szCs w:val="32"/>
+        </w:rPr>
+        <w:tab/>
+        <w:t>E</w:t>
+      </w:r>
+    </w:p>
+    <w:p>
+      <w:pPr>
+        <w:spacing w:line="276" w:lineRule="auto"/>
+        <w:jc w:val="thaiDistribute"/>
+        <w:rPr>
+          <w:rFonts w:ascii="TH SarabunPSK" w:hAnsi="TH SarabunPSK" w:cs="TH SarabunPSK"/>
+          <w:color w:val="70AD47" w:themeColor="accent6"/>
+          <w:sz w:val="32"/>
+          <w:szCs w:val="32"/>
+        </w:rPr>
+      </w:pPr>
+      <w:r>
+        <w:rPr>
+          <w:rFonts w:ascii="TH SarabunPSK" w:hAnsi="TH SarabunPSK" w:cs="TH SarabunPSK" w:hint="cs"/>
+          <w:sz w:val="32"/>
+          <w:szCs w:val="32"/>
+          <w:cs/>
+        </w:rPr>
+        <w:t>ไฟเกิน หลังตัด</w:t>
+      </w:r>
+      <w:r>
+        <w:rPr>
+          <w:rFonts w:ascii="TH SarabunPSK" w:hAnsi="TH SarabunPSK" w:cs="TH SarabunPSK"/>
+          <w:sz w:val="32"/>
+          <w:szCs w:val="32"/>
+        </w:rPr>
+        <w:tab/>
+      </w:r>
+      <w:r>
+        <w:rPr>
+          <w:rFonts w:ascii="TH SarabunPSK" w:hAnsi="TH SarabunPSK" w:cs="TH SarabunPSK"/>
+          <w:sz w:val="32"/>
+          <w:szCs w:val="32"/>
+        </w:rPr>
+        <w:tab/>
+        <w:t>F</w:t>
+      </w:r>
     </w:p>
     <w:bookmarkEnd w:id="11"/>
     <w:p>
@@ -6172,7 +7334,7 @@
         <w:spacing w:after="0" w:line="276" w:lineRule="auto"/>
         <w:jc w:val="center"/>
         <w:rPr>
-          <w:rFonts w:ascii="TH SarabunPSK" w:hAnsi="TH SarabunPSK" w:cs="TH SarabunPSK" w:hint="cs"/>
+          <w:rFonts w:ascii="TH SarabunPSK" w:hAnsi="TH SarabunPSK" w:cs="TH SarabunPSK"/>
           <w:b/>
           <w:bCs/>
           <w:sz w:val="72"/>
@@ -6431,7 +7593,6 @@
         <w:pStyle w:val="Heading1"/>
         <w:spacing w:line="276" w:lineRule="auto"/>
         <w:rPr>
-          <w:rFonts w:hint="cs"/>
           <w:sz w:val="30"/>
         </w:rPr>
       </w:pPr>
@@ -6452,7 +7613,7 @@
         <w:spacing w:line="276" w:lineRule="auto"/>
         <w:ind w:left="720" w:hanging="720"/>
         <w:rPr>
-          <w:rFonts w:ascii="TH SarabunPSK" w:hAnsi="TH SarabunPSK" w:cs="TH SarabunPSK" w:hint="cs"/>
+          <w:rFonts w:ascii="TH SarabunPSK" w:hAnsi="TH SarabunPSK" w:cs="TH SarabunPSK"/>
           <w:sz w:val="30"/>
         </w:rPr>
       </w:pPr>
@@ -6507,7 +7668,7 @@
         <w:spacing w:line="276" w:lineRule="auto"/>
         <w:ind w:left="720" w:hanging="720"/>
         <w:rPr>
-          <w:rFonts w:ascii="TH SarabunPSK" w:hAnsi="TH SarabunPSK" w:cs="TH SarabunPSK" w:hint="cs"/>
+          <w:rFonts w:ascii="TH SarabunPSK" w:hAnsi="TH SarabunPSK" w:cs="TH SarabunPSK"/>
           <w:sz w:val="32"/>
           <w:szCs w:val="32"/>
           <w:cs/>
@@ -6808,7 +7969,7 @@
         <w:spacing w:line="276" w:lineRule="auto"/>
         <w:ind w:left="720" w:hanging="720"/>
         <w:rPr>
-          <w:rFonts w:ascii="TH SarabunPSK" w:hAnsi="TH SarabunPSK" w:cs="TH SarabunPSK" w:hint="cs"/>
+          <w:rFonts w:ascii="TH SarabunPSK" w:hAnsi="TH SarabunPSK" w:cs="TH SarabunPSK"/>
           <w:sz w:val="32"/>
           <w:szCs w:val="32"/>
         </w:rPr>
@@ -6956,7 +8117,7 @@
         <w:spacing w:line="276" w:lineRule="auto"/>
         <w:ind w:left="720" w:hanging="720"/>
         <w:rPr>
-          <w:rFonts w:ascii="TH SarabunPSK" w:hAnsi="TH SarabunPSK" w:cs="TH SarabunPSK" w:hint="cs"/>
+          <w:rFonts w:ascii="TH SarabunPSK" w:hAnsi="TH SarabunPSK" w:cs="TH SarabunPSK"/>
           <w:color w:val="000000" w:themeColor="text1"/>
           <w:sz w:val="32"/>
           <w:szCs w:val="32"/>
@@ -7120,7 +8281,7 @@
         <w:spacing w:line="276" w:lineRule="auto"/>
         <w:ind w:left="720" w:hanging="720"/>
         <w:rPr>
-          <w:rFonts w:ascii="TH SarabunPSK" w:hAnsi="TH SarabunPSK" w:cs="TH SarabunPSK" w:hint="cs"/>
+          <w:rFonts w:ascii="TH SarabunPSK" w:hAnsi="TH SarabunPSK" w:cs="TH SarabunPSK"/>
           <w:color w:val="000000" w:themeColor="text1"/>
           <w:sz w:val="32"/>
           <w:szCs w:val="32"/>
@@ -7243,7 +8404,7 @@
         <w:spacing w:line="276" w:lineRule="auto"/>
         <w:ind w:left="720" w:hanging="720"/>
         <w:rPr>
-          <w:rFonts w:ascii="TH SarabunPSK" w:hAnsi="TH SarabunPSK" w:cs="TH SarabunPSK" w:hint="cs"/>
+          <w:rFonts w:ascii="TH SarabunPSK" w:hAnsi="TH SarabunPSK" w:cs="TH SarabunPSK"/>
           <w:color w:val="000000" w:themeColor="text1"/>
           <w:sz w:val="32"/>
           <w:szCs w:val="32"/>
@@ -7298,7 +8459,7 @@
         <w:spacing w:line="276" w:lineRule="auto"/>
         <w:ind w:left="720"/>
         <w:rPr>
-          <w:rFonts w:ascii="TH SarabunPSK" w:hAnsi="TH SarabunPSK" w:cs="TH SarabunPSK" w:hint="cs"/>
+          <w:rFonts w:ascii="TH SarabunPSK" w:hAnsi="TH SarabunPSK" w:cs="TH SarabunPSK"/>
           <w:color w:val="000000" w:themeColor="text1"/>
           <w:sz w:val="32"/>
           <w:szCs w:val="32"/>
@@ -7358,7 +8519,7 @@
         <w:spacing w:line="276" w:lineRule="auto"/>
         <w:ind w:left="720" w:hanging="720"/>
         <w:rPr>
-          <w:rFonts w:ascii="TH SarabunPSK" w:hAnsi="TH SarabunPSK" w:cs="TH SarabunPSK" w:hint="cs"/>
+          <w:rFonts w:ascii="TH SarabunPSK" w:hAnsi="TH SarabunPSK" w:cs="TH SarabunPSK"/>
           <w:color w:val="000000" w:themeColor="text1"/>
           <w:sz w:val="32"/>
           <w:szCs w:val="32"/>
@@ -7460,7 +8621,7 @@
         <w:spacing w:line="276" w:lineRule="auto"/>
         <w:ind w:left="720" w:hanging="720"/>
         <w:rPr>
-          <w:rFonts w:ascii="TH SarabunPSK" w:hAnsi="TH SarabunPSK" w:cs="TH SarabunPSK" w:hint="cs"/>
+          <w:rFonts w:ascii="TH SarabunPSK" w:hAnsi="TH SarabunPSK" w:cs="TH SarabunPSK"/>
           <w:color w:val="000000" w:themeColor="text1"/>
           <w:sz w:val="32"/>
           <w:szCs w:val="32"/>
@@ -7571,7 +8732,7 @@
         <w:spacing w:line="276" w:lineRule="auto"/>
         <w:ind w:left="720" w:hanging="720"/>
         <w:rPr>
-          <w:rFonts w:ascii="TH SarabunPSK" w:hAnsi="TH SarabunPSK" w:cs="TH SarabunPSK" w:hint="cs"/>
+          <w:rFonts w:ascii="TH SarabunPSK" w:hAnsi="TH SarabunPSK" w:cs="TH SarabunPSK"/>
           <w:color w:val="000000" w:themeColor="text1"/>
           <w:sz w:val="32"/>
           <w:szCs w:val="32"/>
@@ -7684,7 +8845,7 @@
         <w:spacing w:line="276" w:lineRule="auto"/>
         <w:ind w:left="720" w:hanging="720"/>
         <w:rPr>
-          <w:rFonts w:ascii="TH SarabunPSK" w:hAnsi="TH SarabunPSK" w:cs="TH SarabunPSK" w:hint="cs"/>
+          <w:rFonts w:ascii="TH SarabunPSK" w:hAnsi="TH SarabunPSK" w:cs="TH SarabunPSK"/>
           <w:color w:val="000000" w:themeColor="text1"/>
           <w:sz w:val="32"/>
           <w:szCs w:val="32"/>
@@ -7795,7 +8956,7 @@
         <w:spacing w:line="276" w:lineRule="auto"/>
         <w:ind w:left="720"/>
         <w:rPr>
-          <w:rFonts w:ascii="TH SarabunPSK" w:hAnsi="TH SarabunPSK" w:cs="TH SarabunPSK" w:hint="cs"/>
+          <w:rFonts w:ascii="TH SarabunPSK" w:hAnsi="TH SarabunPSK" w:cs="TH SarabunPSK"/>
           <w:color w:val="000000" w:themeColor="text1"/>
           <w:sz w:val="32"/>
           <w:szCs w:val="32"/>
@@ -7853,7 +9014,7 @@
       <w:pPr>
         <w:spacing w:after="0" w:line="276" w:lineRule="auto"/>
         <w:rPr>
-          <w:rFonts w:ascii="TH SarabunPSK" w:hAnsi="TH SarabunPSK" w:cs="TH SarabunPSK" w:hint="cs"/>
+          <w:rFonts w:ascii="TH SarabunPSK" w:hAnsi="TH SarabunPSK" w:cs="TH SarabunPSK"/>
           <w:sz w:val="32"/>
           <w:szCs w:val="32"/>
         </w:rPr>
@@ -8022,7 +9183,7 @@
 <w:numbering xmlns:wpc="http://schemas.microsoft.com/office/word/2010/wordprocessingCanvas" xmlns:cx="http://schemas.microsoft.com/office/drawing/2014/chartex" xmlns:cx1="http://schemas.microsoft.com/office/drawing/2015/9/8/chartex" xmlns:cx2="http://schemas.microsoft.com/office/drawing/2015/10/21/chartex" xmlns:cx3="http://schemas.microsoft.com/office/drawing/2016/5/9/chartex" xmlns:cx4="http://schemas.microsoft.com/office/drawing/2016/5/10/chartex" xmlns:cx5="http://schemas.microsoft.com/office/drawing/2016/5/11/chartex" xmlns:cx6="http://schemas.microsoft.com/office/drawing/2016/5/12/chartex" xmlns:cx7="http://schemas.microsoft.com/office/drawing/2016/5/13/chartex" xmlns:cx8="http://schemas.microsoft.com/office/drawing/2016/5/14/chartex" xmlns:mc="http://schemas.openxmlformats.org/markup-compatibility/2006" xmlns:aink="http://schemas.microsoft.com/office/drawing/2016/ink" xmlns:am3d="http://schemas.microsoft.com/office/drawing/2017/model3d" xmlns:o="urn:schemas-microsoft-com:office:office" xmlns:oel="http://schemas.microsoft.com/office/2019/extlst" xmlns:r="http://schemas.openxmlformats.org/officeDocument/2006/relationships" xmlns:m="http://schemas.openxmlformats.org/officeDocument/2006/math" xmlns:v="urn:schemas-microsoft-com:vml" xmlns:wp14="http://schemas.microsoft.com/office/word/2010/wordprocessingDrawing" xmlns:wp="http://schemas.openxmlformats.org/drawingml/2006/wordprocessingDrawing" xmlns:w10="urn:schemas-microsoft-com:office:word" xmlns:w="http://schemas.openxmlformats.org/wordprocessingml/2006/main" xmlns:w14="http://schemas.microsoft.com/office/word/2010/wordml" xmlns:w15="http://schemas.microsoft.com/office/word/2012/wordml" xmlns:w16cex="http://schemas.microsoft.com/office/word/2018/wordml/cex" xmlns:w16cid="http://schemas.microsoft.com/office/word/2016/wordml/cid" xmlns:w16="http://schemas.microsoft.com/office/word/2018/wordml" xmlns:w16du="http://schemas.microsoft.com/office/word/2023/wordml/word16du" xmlns:w16sdtdh="http://schemas.microsoft.com/office/word/2020/wordml/sdtdatahash" xmlns:w16sdtfl="http://schemas.microsoft.com/office/word/2024/wordml/sdtformatlock" xmlns:w16se="http://schemas.microsoft.com/office/word/2015/wordml/symex" xmlns:wpg="http://schemas.microsoft.com/office/word/2010/wordprocessingGroup" xmlns:wpi="http://schemas.microsoft.com/office/word/2010/wordprocessingInk" xmlns:wne="http://schemas.microsoft.com/office/word/2006/wordml" xmlns:wps="http://schemas.microsoft.com/office/word/2010/wordprocessingShape" mc:Ignorable="w14 w15 w16se w16cid w16 w16cex w16sdtdh w16sdtfl w16du wp14">
   <w:numPicBullet w:numPicBulletId="0">
     <w:pict>
-      <v:shapetype id="_x0000_t75" coordsize="21600,21600" o:spt="75" o:preferrelative="t" path="m@4@5l@4@11@9@11@9@5xe" filled="f" stroked="f">
+      <v:shapetype w14:anchorId="5CDC5C52" id="_x0000_t75" coordsize="21600,21600" o:spt="75" o:preferrelative="t" path="m@4@5l@4@11@9@11@9@5xe" filled="f" stroked="f">
         <v:stroke joinstyle="miter"/>
         <v:formulas>
           <v:f eqn="if lineDrawn pixelLineWidth 0"/>
@@ -8041,7 +9202,7 @@
         <v:path o:extrusionok="f" gradientshapeok="t" o:connecttype="rect"/>
         <o:lock v:ext="edit" aspectratio="t"/>
       </v:shapetype>
-      <v:shape id="_x0000_i1208" type="#_x0000_t75" style="width:11.4pt;height:11.4pt" o:bullet="t">
+      <v:shape id="_x0000_i1051" type="#_x0000_t75" style="width:11.25pt;height:11.25pt" o:bullet="t">
         <v:imagedata r:id="rId1" o:title="mso9469"/>
       </v:shape>
     </w:pict>
@@ -9113,6 +10274,95 @@
     </w:lvl>
   </w:abstractNum>
   <w:abstractNum w:abstractNumId="11" w15:restartNumberingAfterBreak="0">
+    <w:nsid w:val="3D785BA6"/>
+    <w:multiLevelType w:val="hybridMultilevel"/>
+    <w:tmpl w:val="833AC632"/>
+    <w:lvl w:ilvl="0" w:tplc="60D0880A">
+      <w:start w:val="1"/>
+      <w:numFmt w:val="decimal"/>
+      <w:lvlText w:val="(%1)"/>
+      <w:lvlJc w:val="left"/>
+      <w:pPr>
+        <w:ind w:left="1080" w:hanging="360"/>
+      </w:pPr>
+      <w:rPr>
+        <w:rFonts w:hint="default"/>
+      </w:rPr>
+    </w:lvl>
+    <w:lvl w:ilvl="1" w:tplc="04090019" w:tentative="1">
+      <w:start w:val="1"/>
+      <w:numFmt w:val="lowerLetter"/>
+      <w:lvlText w:val="%2."/>
+      <w:lvlJc w:val="left"/>
+      <w:pPr>
+        <w:ind w:left="1800" w:hanging="360"/>
+      </w:pPr>
+    </w:lvl>
+    <w:lvl w:ilvl="2" w:tplc="0409001B" w:tentative="1">
+      <w:start w:val="1"/>
+      <w:numFmt w:val="lowerRoman"/>
+      <w:lvlText w:val="%3."/>
+      <w:lvlJc w:val="right"/>
+      <w:pPr>
+        <w:ind w:left="2520" w:hanging="180"/>
+      </w:pPr>
+    </w:lvl>
+    <w:lvl w:ilvl="3" w:tplc="0409000F" w:tentative="1">
+      <w:start w:val="1"/>
+      <w:numFmt w:val="decimal"/>
+      <w:lvlText w:val="%4."/>
+      <w:lvlJc w:val="left"/>
+      <w:pPr>
+        <w:ind w:left="3240" w:hanging="360"/>
+      </w:pPr>
+    </w:lvl>
+    <w:lvl w:ilvl="4" w:tplc="04090019" w:tentative="1">
+      <w:start w:val="1"/>
+      <w:numFmt w:val="lowerLetter"/>
+      <w:lvlText w:val="%5."/>
+      <w:lvlJc w:val="left"/>
+      <w:pPr>
+        <w:ind w:left="3960" w:hanging="360"/>
+      </w:pPr>
+    </w:lvl>
+    <w:lvl w:ilvl="5" w:tplc="0409001B" w:tentative="1">
+      <w:start w:val="1"/>
+      <w:numFmt w:val="lowerRoman"/>
+      <w:lvlText w:val="%6."/>
+      <w:lvlJc w:val="right"/>
+      <w:pPr>
+        <w:ind w:left="4680" w:hanging="180"/>
+      </w:pPr>
+    </w:lvl>
+    <w:lvl w:ilvl="6" w:tplc="0409000F" w:tentative="1">
+      <w:start w:val="1"/>
+      <w:numFmt w:val="decimal"/>
+      <w:lvlText w:val="%7."/>
+      <w:lvlJc w:val="left"/>
+      <w:pPr>
+        <w:ind w:left="5400" w:hanging="360"/>
+      </w:pPr>
+    </w:lvl>
+    <w:lvl w:ilvl="7" w:tplc="04090019" w:tentative="1">
+      <w:start w:val="1"/>
+      <w:numFmt w:val="lowerLetter"/>
+      <w:lvlText w:val="%8."/>
+      <w:lvlJc w:val="left"/>
+      <w:pPr>
+        <w:ind w:left="6120" w:hanging="360"/>
+      </w:pPr>
+    </w:lvl>
+    <w:lvl w:ilvl="8" w:tplc="0409001B" w:tentative="1">
+      <w:start w:val="1"/>
+      <w:numFmt w:val="lowerRoman"/>
+      <w:lvlText w:val="%9."/>
+      <w:lvlJc w:val="right"/>
+      <w:pPr>
+        <w:ind w:left="6840" w:hanging="180"/>
+      </w:pPr>
+    </w:lvl>
+  </w:abstractNum>
+  <w:abstractNum w:abstractNumId="12" w15:restartNumberingAfterBreak="0">
     <w:nsid w:val="3FBB352D"/>
     <w:multiLevelType w:val="hybridMultilevel"/>
     <w:tmpl w:val="6E3EDF12"/>
@@ -9198,7 +10448,7 @@
       </w:pPr>
     </w:lvl>
   </w:abstractNum>
-  <w:abstractNum w:abstractNumId="12" w15:restartNumberingAfterBreak="0">
+  <w:abstractNum w:abstractNumId="13" w15:restartNumberingAfterBreak="0">
     <w:nsid w:val="405362D7"/>
     <w:multiLevelType w:val="multilevel"/>
     <w:tmpl w:val="B96ACCE2"/>
@@ -9312,7 +10562,7 @@
       </w:rPr>
     </w:lvl>
   </w:abstractNum>
-  <w:abstractNum w:abstractNumId="13" w15:restartNumberingAfterBreak="0">
+  <w:abstractNum w:abstractNumId="14" w15:restartNumberingAfterBreak="0">
     <w:nsid w:val="40C46291"/>
     <w:multiLevelType w:val="hybridMultilevel"/>
     <w:tmpl w:val="23560ECC"/>
@@ -9425,7 +10675,7 @@
       </w:rPr>
     </w:lvl>
   </w:abstractNum>
-  <w:abstractNum w:abstractNumId="14" w15:restartNumberingAfterBreak="0">
+  <w:abstractNum w:abstractNumId="15" w15:restartNumberingAfterBreak="0">
     <w:nsid w:val="47333B51"/>
     <w:multiLevelType w:val="hybridMultilevel"/>
     <w:tmpl w:val="A0C40F5A"/>
@@ -9538,7 +10788,7 @@
       </w:rPr>
     </w:lvl>
   </w:abstractNum>
-  <w:abstractNum w:abstractNumId="15" w15:restartNumberingAfterBreak="0">
+  <w:abstractNum w:abstractNumId="16" w15:restartNumberingAfterBreak="0">
     <w:nsid w:val="4B3B4905"/>
     <w:multiLevelType w:val="hybridMultilevel"/>
     <w:tmpl w:val="3B885310"/>
@@ -9627,7 +10877,7 @@
       </w:pPr>
     </w:lvl>
   </w:abstractNum>
-  <w:abstractNum w:abstractNumId="16" w15:restartNumberingAfterBreak="0">
+  <w:abstractNum w:abstractNumId="17" w15:restartNumberingAfterBreak="0">
     <w:nsid w:val="4E781C20"/>
     <w:multiLevelType w:val="hybridMultilevel"/>
     <w:tmpl w:val="F8A43D38"/>
@@ -9716,7 +10966,7 @@
       </w:pPr>
     </w:lvl>
   </w:abstractNum>
-  <w:abstractNum w:abstractNumId="17" w15:restartNumberingAfterBreak="0">
+  <w:abstractNum w:abstractNumId="18" w15:restartNumberingAfterBreak="0">
     <w:nsid w:val="50644EB0"/>
     <w:multiLevelType w:val="hybridMultilevel"/>
     <w:tmpl w:val="9FCCE4D2"/>
@@ -9829,7 +11079,7 @@
       </w:rPr>
     </w:lvl>
   </w:abstractNum>
-  <w:abstractNum w:abstractNumId="18" w15:restartNumberingAfterBreak="0">
+  <w:abstractNum w:abstractNumId="19" w15:restartNumberingAfterBreak="0">
     <w:nsid w:val="52973AE9"/>
     <w:multiLevelType w:val="hybridMultilevel"/>
     <w:tmpl w:val="EBB2B66C"/>
@@ -9918,7 +11168,7 @@
       </w:pPr>
     </w:lvl>
   </w:abstractNum>
-  <w:abstractNum w:abstractNumId="19" w15:restartNumberingAfterBreak="0">
+  <w:abstractNum w:abstractNumId="20" w15:restartNumberingAfterBreak="0">
     <w:nsid w:val="58A50074"/>
     <w:multiLevelType w:val="hybridMultilevel"/>
     <w:tmpl w:val="2612F934"/>
@@ -10031,7 +11281,7 @@
       </w:rPr>
     </w:lvl>
   </w:abstractNum>
-  <w:abstractNum w:abstractNumId="20" w15:restartNumberingAfterBreak="0">
+  <w:abstractNum w:abstractNumId="21" w15:restartNumberingAfterBreak="0">
     <w:nsid w:val="58D10EA3"/>
     <w:multiLevelType w:val="hybridMultilevel"/>
     <w:tmpl w:val="A850A31C"/>
@@ -10117,7 +11367,7 @@
       </w:pPr>
     </w:lvl>
   </w:abstractNum>
-  <w:abstractNum w:abstractNumId="21" w15:restartNumberingAfterBreak="0">
+  <w:abstractNum w:abstractNumId="22" w15:restartNumberingAfterBreak="0">
     <w:nsid w:val="5D9F561D"/>
     <w:multiLevelType w:val="hybridMultilevel"/>
     <w:tmpl w:val="D97612AA"/>
@@ -10203,7 +11453,7 @@
       </w:pPr>
     </w:lvl>
   </w:abstractNum>
-  <w:abstractNum w:abstractNumId="22" w15:restartNumberingAfterBreak="0">
+  <w:abstractNum w:abstractNumId="23" w15:restartNumberingAfterBreak="0">
     <w:nsid w:val="654E3FE5"/>
     <w:multiLevelType w:val="hybridMultilevel"/>
     <w:tmpl w:val="E1808CFC"/>
@@ -10292,7 +11542,7 @@
       </w:pPr>
     </w:lvl>
   </w:abstractNum>
-  <w:abstractNum w:abstractNumId="23" w15:restartNumberingAfterBreak="0">
+  <w:abstractNum w:abstractNumId="24" w15:restartNumberingAfterBreak="0">
     <w:nsid w:val="6618651E"/>
     <w:multiLevelType w:val="hybridMultilevel"/>
     <w:tmpl w:val="AE685904"/>
@@ -10381,7 +11631,7 @@
       </w:pPr>
     </w:lvl>
   </w:abstractNum>
-  <w:abstractNum w:abstractNumId="24" w15:restartNumberingAfterBreak="0">
+  <w:abstractNum w:abstractNumId="25" w15:restartNumberingAfterBreak="0">
     <w:nsid w:val="682649CD"/>
     <w:multiLevelType w:val="hybridMultilevel"/>
     <w:tmpl w:val="9A820D72"/>
@@ -10494,7 +11744,7 @@
       </w:rPr>
     </w:lvl>
   </w:abstractNum>
-  <w:abstractNum w:abstractNumId="25" w15:restartNumberingAfterBreak="0">
+  <w:abstractNum w:abstractNumId="26" w15:restartNumberingAfterBreak="0">
     <w:nsid w:val="689E33D2"/>
     <w:multiLevelType w:val="hybridMultilevel"/>
     <w:tmpl w:val="E91C9F26"/>
@@ -10583,7 +11833,7 @@
       </w:pPr>
     </w:lvl>
   </w:abstractNum>
-  <w:abstractNum w:abstractNumId="26" w15:restartNumberingAfterBreak="0">
+  <w:abstractNum w:abstractNumId="27" w15:restartNumberingAfterBreak="0">
     <w:nsid w:val="6D407B7C"/>
     <w:multiLevelType w:val="hybridMultilevel"/>
     <w:tmpl w:val="8DC43ABE"/>
@@ -10672,7 +11922,7 @@
       </w:pPr>
     </w:lvl>
   </w:abstractNum>
-  <w:abstractNum w:abstractNumId="27" w15:restartNumberingAfterBreak="0">
+  <w:abstractNum w:abstractNumId="28" w15:restartNumberingAfterBreak="0">
     <w:nsid w:val="6DCC0744"/>
     <w:multiLevelType w:val="hybridMultilevel"/>
     <w:tmpl w:val="C5B4FC4A"/>
@@ -10785,7 +12035,7 @@
       </w:rPr>
     </w:lvl>
   </w:abstractNum>
-  <w:abstractNum w:abstractNumId="28" w15:restartNumberingAfterBreak="0">
+  <w:abstractNum w:abstractNumId="29" w15:restartNumberingAfterBreak="0">
     <w:nsid w:val="6FD811CE"/>
     <w:multiLevelType w:val="hybridMultilevel"/>
     <w:tmpl w:val="683AFEE2"/>
@@ -10898,7 +12148,7 @@
       </w:rPr>
     </w:lvl>
   </w:abstractNum>
-  <w:abstractNum w:abstractNumId="29" w15:restartNumberingAfterBreak="0">
+  <w:abstractNum w:abstractNumId="30" w15:restartNumberingAfterBreak="0">
     <w:nsid w:val="73090395"/>
     <w:multiLevelType w:val="hybridMultilevel"/>
     <w:tmpl w:val="E12C0E6E"/>
@@ -11011,7 +12261,7 @@
       </w:rPr>
     </w:lvl>
   </w:abstractNum>
-  <w:abstractNum w:abstractNumId="30" w15:restartNumberingAfterBreak="0">
+  <w:abstractNum w:abstractNumId="31" w15:restartNumberingAfterBreak="0">
     <w:nsid w:val="73D61A46"/>
     <w:multiLevelType w:val="hybridMultilevel"/>
     <w:tmpl w:val="32AC7DF6"/>
@@ -11100,7 +12350,7 @@
       </w:pPr>
     </w:lvl>
   </w:abstractNum>
-  <w:abstractNum w:abstractNumId="31" w15:restartNumberingAfterBreak="0">
+  <w:abstractNum w:abstractNumId="32" w15:restartNumberingAfterBreak="0">
     <w:nsid w:val="74E5570D"/>
     <w:multiLevelType w:val="hybridMultilevel"/>
     <w:tmpl w:val="B8C0544C"/>
@@ -11186,7 +12436,7 @@
       </w:pPr>
     </w:lvl>
   </w:abstractNum>
-  <w:abstractNum w:abstractNumId="32" w15:restartNumberingAfterBreak="0">
+  <w:abstractNum w:abstractNumId="33" w15:restartNumberingAfterBreak="0">
     <w:nsid w:val="77857ABE"/>
     <w:multiLevelType w:val="hybridMultilevel"/>
     <w:tmpl w:val="52BED786"/>
@@ -11299,7 +12549,7 @@
       </w:rPr>
     </w:lvl>
   </w:abstractNum>
-  <w:abstractNum w:abstractNumId="33" w15:restartNumberingAfterBreak="0">
+  <w:abstractNum w:abstractNumId="34" w15:restartNumberingAfterBreak="0">
     <w:nsid w:val="79FF792E"/>
     <w:multiLevelType w:val="hybridMultilevel"/>
     <w:tmpl w:val="7468180A"/>
@@ -11416,16 +12666,16 @@
     <w:abstractNumId w:val="3"/>
   </w:num>
   <w:num w:numId="2" w16cid:durableId="783840018">
-    <w:abstractNumId w:val="30"/>
+    <w:abstractNumId w:val="31"/>
   </w:num>
   <w:num w:numId="3" w16cid:durableId="81802153">
-    <w:abstractNumId w:val="15"/>
+    <w:abstractNumId w:val="16"/>
   </w:num>
   <w:num w:numId="4" w16cid:durableId="1670478267">
-    <w:abstractNumId w:val="22"/>
+    <w:abstractNumId w:val="23"/>
   </w:num>
   <w:num w:numId="5" w16cid:durableId="1503740610">
-    <w:abstractNumId w:val="12"/>
+    <w:abstractNumId w:val="13"/>
   </w:num>
   <w:num w:numId="6" w16cid:durableId="1739933892">
     <w:abstractNumId w:val="1"/>
@@ -11437,34 +12687,34 @@
     <w:abstractNumId w:val="0"/>
   </w:num>
   <w:num w:numId="9" w16cid:durableId="875393042">
-    <w:abstractNumId w:val="17"/>
+    <w:abstractNumId w:val="18"/>
   </w:num>
   <w:num w:numId="10" w16cid:durableId="1561671858">
-    <w:abstractNumId w:val="29"/>
+    <w:abstractNumId w:val="30"/>
   </w:num>
   <w:num w:numId="11" w16cid:durableId="2037153239">
-    <w:abstractNumId w:val="31"/>
+    <w:abstractNumId w:val="32"/>
   </w:num>
   <w:num w:numId="12" w16cid:durableId="878392458">
-    <w:abstractNumId w:val="11"/>
+    <w:abstractNumId w:val="12"/>
   </w:num>
   <w:num w:numId="13" w16cid:durableId="1076513928">
+    <w:abstractNumId w:val="15"/>
+  </w:num>
+  <w:num w:numId="14" w16cid:durableId="930821711">
     <w:abstractNumId w:val="14"/>
   </w:num>
-  <w:num w:numId="14" w16cid:durableId="930821711">
-    <w:abstractNumId w:val="13"/>
-  </w:num>
   <w:num w:numId="15" w16cid:durableId="1794400244">
-    <w:abstractNumId w:val="20"/>
+    <w:abstractNumId w:val="21"/>
   </w:num>
   <w:num w:numId="16" w16cid:durableId="144517094">
-    <w:abstractNumId w:val="28"/>
+    <w:abstractNumId w:val="29"/>
   </w:num>
   <w:num w:numId="17" w16cid:durableId="282615925">
     <w:abstractNumId w:val="5"/>
   </w:num>
   <w:num w:numId="18" w16cid:durableId="214005106">
-    <w:abstractNumId w:val="33"/>
+    <w:abstractNumId w:val="34"/>
   </w:num>
   <w:num w:numId="19" w16cid:durableId="551430130">
     <w:abstractNumId w:val="2"/>
@@ -11476,43 +12726,46 @@
     <w:abstractNumId w:val="6"/>
   </w:num>
   <w:num w:numId="22" w16cid:durableId="566182562">
-    <w:abstractNumId w:val="32"/>
+    <w:abstractNumId w:val="33"/>
   </w:num>
   <w:num w:numId="23" w16cid:durableId="1810855418">
-    <w:abstractNumId w:val="19"/>
+    <w:abstractNumId w:val="20"/>
   </w:num>
   <w:num w:numId="24" w16cid:durableId="999238621">
-    <w:abstractNumId w:val="27"/>
+    <w:abstractNumId w:val="28"/>
   </w:num>
   <w:num w:numId="25" w16cid:durableId="195436109">
     <w:abstractNumId w:val="8"/>
   </w:num>
   <w:num w:numId="26" w16cid:durableId="1678994462">
-    <w:abstractNumId w:val="24"/>
+    <w:abstractNumId w:val="25"/>
   </w:num>
   <w:num w:numId="27" w16cid:durableId="22899067">
-    <w:abstractNumId w:val="16"/>
+    <w:abstractNumId w:val="17"/>
   </w:num>
   <w:num w:numId="28" w16cid:durableId="1328944943">
     <w:abstractNumId w:val="10"/>
   </w:num>
   <w:num w:numId="29" w16cid:durableId="1802188668">
-    <w:abstractNumId w:val="23"/>
+    <w:abstractNumId w:val="24"/>
   </w:num>
   <w:num w:numId="30" w16cid:durableId="604188683">
-    <w:abstractNumId w:val="21"/>
+    <w:abstractNumId w:val="22"/>
   </w:num>
   <w:num w:numId="31" w16cid:durableId="1837260681">
     <w:abstractNumId w:val="9"/>
   </w:num>
   <w:num w:numId="32" w16cid:durableId="617830787">
-    <w:abstractNumId w:val="18"/>
+    <w:abstractNumId w:val="19"/>
   </w:num>
   <w:num w:numId="33" w16cid:durableId="313411152">
+    <w:abstractNumId w:val="27"/>
+  </w:num>
+  <w:num w:numId="34" w16cid:durableId="1053045635">
     <w:abstractNumId w:val="26"/>
   </w:num>
-  <w:num w:numId="34" w16cid:durableId="1053045635">
-    <w:abstractNumId w:val="25"/>
+  <w:num w:numId="35" w16cid:durableId="614026692">
+    <w:abstractNumId w:val="11"/>
   </w:num>
 </w:numbering>
 </file>
@@ -11990,6 +13243,7 @@
   <w:style w:type="character" w:default="1" w:styleId="DefaultParagraphFont">
     <w:name w:val="Default Paragraph Font"/>
     <w:uiPriority w:val="1"/>
+    <w:semiHidden/>
     <w:unhideWhenUsed/>
   </w:style>
   <w:style w:type="table" w:default="1" w:styleId="TableNormal">
@@ -12517,7 +13771,7 @@
   </inkml:definitions>
   <inkml:trace contextRef="#ctx0" brushRef="#br0">2902 286 24575,'-22'2'0,"0"0"0,0 2 0,0 0 0,1 2 0,-27 10 0,26-9 0,1 0 0,-1-1 0,-1-1 0,-43 3 0,23-5 0,0 2 0,-42 9 0,45-5 0,0-3 0,-65 2 0,-71 3 0,-2 0 0,-219-12 0,379 2 0,-1 1 0,-34 8 0,10-1 0,0 1 0,28-7 0,0 1 0,-22 1 0,-53 6 0,59-6 0,-47 2 0,35-8 0,16 1 0,-1 0 0,1 1 0,0 2 0,-29 7 0,-36 8-1365,78-13-5461</inkml:trace>
   <inkml:trace contextRef="#ctx0" brushRef="#br0" timeOffset="830.41">4 352 24575,'-2'-50'0,"1"32"0,0-1 0,1 1 0,1 0 0,7-36 0,-6 47 0,0 1 0,1-1 0,0 1 0,1 0 0,0-1 0,-1 1 0,2 1 0,-1-1 0,1 1 0,0-1 0,0 1 0,11-7 0,5-4 0,2 2 0,26-13 0,-13 8 0,-33 17 0,1 0 0,-1 0 0,1 0 0,-1 1 0,1 0 0,0-1 0,0 2 0,0-1 0,-1 0 0,1 1 0,0-1 0,0 1 0,0 0 0,0 1 0,0-1 0,0 0 0,0 1 0,-1 0 0,1 0 0,0 0 0,0 1 0,-1-1 0,1 1 0,-1 0 0,0 0 0,1 0 0,-1 0 0,0 1 0,0-1 0,0 1 0,2 3 0,7 8 0,-1 0 0,-1 1 0,0 0 0,-1 0 0,10 24 0,-15-29 0,0 0 0,-1 0 0,-1 0 0,4 21 0,-5-20 0,1-1 0,0 1 0,0-1 0,1 0 0,5 11 0,-3-10 0,0 1 0,-1 0 0,-1 0 0,0 0 0,-1 1 0,2 23 0,-4-6 0,-4 52 0,-2-50 0,-1 1 0,-1-1 0,-2 0 0,-2-1 0,-15 31 0,11-25 0,1 0 0,-16 66 0,27-85 0,-1-1 0,0 0 0,-1 0 0,-1-1 0,-15 27 0,4-2 0,16-33 0,-1-1 0,-1 1 0,1-1 0,-9 13 0,-2 10-1365,9-16-5461</inkml:trace>
-  <inkml:trace contextRef="#ctx0" brushRef="#br0" timeOffset="1052.36">114 1525 24575,'4'0'0,"4"0"0,2 0-8191</inkml:trace>
+  <inkml:trace contextRef="#ctx0" brushRef="#br0" timeOffset="1052.33">114 1525 24575,'4'0'0,"4"0"0,2 0-8191</inkml:trace>
 </inkml:ink>
 </file>
 

--- a/Documents/ส่ง Thailand Japan/บทความ.docx
+++ b/Documents/ส่ง Thailand Japan/บทความ.docx
@@ -5479,7 +5479,7 @@
         </w:rPr>
         <w:lastRenderedPageBreak/>
         <w:drawing>
-          <wp:anchor distT="0" distB="0" distL="114300" distR="114300" simplePos="0" relativeHeight="251720704" behindDoc="0" locked="0" layoutInCell="1" allowOverlap="1" wp14:anchorId="7954C3AD" wp14:editId="7E9FA95D">
+          <wp:anchor distT="0" distB="0" distL="114300" distR="114300" simplePos="0" relativeHeight="251720704" behindDoc="0" locked="0" layoutInCell="1" allowOverlap="1" wp14:anchorId="7954C3AD" wp14:editId="6FF45C94">
             <wp:simplePos x="0" y="0"/>
             <wp:positionH relativeFrom="column">
               <wp:posOffset>0</wp:posOffset>
@@ -6980,6 +6980,1070 @@
     </w:p>
     <w:p>
       <w:pPr>
+        <w:rPr>
+          <w:rFonts w:ascii="TH SarabunPSK" w:hAnsi="TH SarabunPSK" w:cs="TH SarabunPSK"/>
+          <w:sz w:val="32"/>
+          <w:szCs w:val="32"/>
+        </w:rPr>
+      </w:pPr>
+    </w:p>
+    <w:p>
+      <w:pPr>
+        <w:rPr>
+          <w:rFonts w:ascii="TH SarabunPSK" w:hAnsi="TH SarabunPSK" w:cs="TH SarabunPSK"/>
+          <w:b/>
+          <w:bCs/>
+          <w:sz w:val="32"/>
+          <w:szCs w:val="32"/>
+        </w:rPr>
+      </w:pPr>
+      <w:r>
+        <w:rPr>
+          <w:rFonts w:ascii="TH SarabunPSK" w:hAnsi="TH SarabunPSK" w:cs="TH SarabunPSK"/>
+          <w:sz w:val="32"/>
+          <w:szCs w:val="32"/>
+        </w:rPr>
+        <w:tab/>
+      </w:r>
+      <w:r>
+        <w:rPr>
+          <w:rFonts w:ascii="TH SarabunPSK" w:hAnsi="TH SarabunPSK" w:cs="TH SarabunPSK"/>
+          <w:b/>
+          <w:bCs/>
+          <w:sz w:val="32"/>
+          <w:szCs w:val="32"/>
+        </w:rPr>
+        <w:t>Ver 2.</w:t>
+      </w:r>
+    </w:p>
+    <w:p>
+      <w:pPr>
+        <w:rPr>
+          <w:rFonts w:ascii="TH SarabunPSK" w:hAnsi="TH SarabunPSK" w:cs="TH SarabunPSK"/>
+          <w:sz w:val="32"/>
+          <w:szCs w:val="32"/>
+        </w:rPr>
+      </w:pPr>
+      <w:r>
+        <w:rPr>
+          <w:rFonts w:ascii="TH SarabunPSK" w:hAnsi="TH SarabunPSK" w:cs="TH SarabunPSK"/>
+          <w:sz w:val="32"/>
+          <w:szCs w:val="32"/>
+        </w:rPr>
+        <w:tab/>
+      </w:r>
+      <w:r>
+        <w:rPr>
+          <w:rFonts w:ascii="TH SarabunPSK" w:hAnsi="TH SarabunPSK" w:cs="TH SarabunPSK" w:hint="cs"/>
+          <w:sz w:val="32"/>
+          <w:szCs w:val="32"/>
+          <w:cs/>
+        </w:rPr>
+        <w:t>จากการทดลอง</w:t>
+      </w:r>
+      <w:r>
+        <w:rPr>
+          <w:rFonts w:ascii="TH SarabunPSK" w:hAnsi="TH SarabunPSK" w:cs="TH SarabunPSK" w:hint="cs"/>
+          <w:sz w:val="32"/>
+          <w:szCs w:val="32"/>
+        </w:rPr>
+        <w:t xml:space="preserve"> </w:t>
+      </w:r>
+      <w:r>
+        <w:rPr>
+          <w:rFonts w:ascii="TH SarabunPSK" w:hAnsi="TH SarabunPSK" w:cs="TH SarabunPSK" w:hint="cs"/>
+          <w:sz w:val="32"/>
+          <w:szCs w:val="32"/>
+          <w:cs/>
+        </w:rPr>
+        <w:t>พบว่า ระบบสามารถทำงานได้ตามที่กำหนดและมีประสิทธิภาพในการ</w:t>
+      </w:r>
+      <w:r>
+        <w:rPr>
+          <w:rFonts w:ascii="TH SarabunPSK" w:hAnsi="TH SarabunPSK" w:cs="TH SarabunPSK" w:hint="cs"/>
+          <w:sz w:val="32"/>
+          <w:szCs w:val="32"/>
+          <w:cs/>
+        </w:rPr>
+        <w:t>แจ้งเตือนและตัดการทำงาน</w:t>
+      </w:r>
+      <w:r>
+        <w:rPr>
+          <w:rFonts w:ascii="TH SarabunPSK" w:hAnsi="TH SarabunPSK" w:cs="TH SarabunPSK" w:hint="cs"/>
+          <w:sz w:val="32"/>
+          <w:szCs w:val="32"/>
+          <w:cs/>
+        </w:rPr>
+        <w:t>ของปั๊มน้ำ</w:t>
+      </w:r>
+      <w:r>
+        <w:rPr>
+          <w:rFonts w:ascii="TH SarabunPSK" w:hAnsi="TH SarabunPSK" w:cs="TH SarabunPSK" w:hint="cs"/>
+          <w:sz w:val="32"/>
+          <w:szCs w:val="32"/>
+          <w:cs/>
+        </w:rPr>
+        <w:t>ในสภาวะปกติ และ สภาวะ</w:t>
+      </w:r>
+      <w:r>
+        <w:rPr>
+          <w:rFonts w:ascii="TH SarabunPSK" w:hAnsi="TH SarabunPSK" w:cs="TH SarabunPSK"/>
+          <w:sz w:val="32"/>
+          <w:szCs w:val="32"/>
+          <w:cs/>
+        </w:rPr>
+        <w:t>การทำงานผิดปกติของปั๊มน้ำจาก</w:t>
+      </w:r>
+      <w:r>
+        <w:rPr>
+          <w:rFonts w:ascii="TH SarabunPSK" w:hAnsi="TH SarabunPSK" w:cs="TH SarabunPSK" w:hint="cs"/>
+          <w:sz w:val="32"/>
+          <w:szCs w:val="32"/>
+          <w:cs/>
+        </w:rPr>
+        <w:t>ทั้ง</w:t>
+      </w:r>
+      <w:r>
+        <w:rPr>
+          <w:rFonts w:ascii="TH SarabunPSK" w:hAnsi="TH SarabunPSK" w:cs="TH SarabunPSK"/>
+          <w:sz w:val="32"/>
+          <w:szCs w:val="32"/>
+          <w:cs/>
+        </w:rPr>
+        <w:t xml:space="preserve"> 2 กรณี คือ กรณีที่ 1 ปั๊มน้ำทำงานแต่น้ำไม่ไหล(</w:t>
+      </w:r>
+      <w:r>
+        <w:rPr>
+          <w:rFonts w:ascii="TH SarabunPSK" w:hAnsi="TH SarabunPSK" w:cs="TH SarabunPSK"/>
+          <w:sz w:val="32"/>
+          <w:szCs w:val="32"/>
+        </w:rPr>
+        <w:t>Dry-run)</w:t>
+      </w:r>
+      <w:r>
+        <w:rPr>
+          <w:rFonts w:ascii="TH SarabunPSK" w:hAnsi="TH SarabunPSK" w:cs="TH SarabunPSK"/>
+          <w:sz w:val="32"/>
+          <w:szCs w:val="32"/>
+        </w:rPr>
+        <w:t xml:space="preserve"> </w:t>
+      </w:r>
+      <w:r>
+        <w:rPr>
+          <w:rFonts w:ascii="TH SarabunPSK" w:hAnsi="TH SarabunPSK" w:cs="TH SarabunPSK"/>
+          <w:sz w:val="32"/>
+          <w:szCs w:val="32"/>
+          <w:cs/>
+        </w:rPr>
+        <w:t>ในกรณีนี้ ไฟแสดงสถานะสีเขียวที่ตำแหน่ง 5 บน</w:t>
+      </w:r>
+      <w:r>
+        <w:rPr>
+          <w:rFonts w:ascii="TH SarabunPSK" w:hAnsi="TH SarabunPSK" w:cs="TH SarabunPSK"/>
+          <w:sz w:val="32"/>
+          <w:szCs w:val="32"/>
+        </w:rPr>
+        <w:t xml:space="preserve"> Cabinet </w:t>
+      </w:r>
+      <w:r>
+        <w:rPr>
+          <w:rFonts w:ascii="TH SarabunPSK" w:hAnsi="TH SarabunPSK" w:cs="TH SarabunPSK"/>
+          <w:sz w:val="32"/>
+          <w:szCs w:val="32"/>
+          <w:cs/>
+        </w:rPr>
+        <w:t>จะดับลง ไฟแสดงสถานะ “</w:t>
+      </w:r>
+      <w:r>
+        <w:rPr>
+          <w:rFonts w:ascii="TH SarabunPSK" w:hAnsi="TH SarabunPSK" w:cs="TH SarabunPSK"/>
+          <w:sz w:val="32"/>
+          <w:szCs w:val="32"/>
+        </w:rPr>
+        <w:t xml:space="preserve">Force Stop/Problems” </w:t>
+      </w:r>
+      <w:r>
+        <w:rPr>
+          <w:rFonts w:ascii="TH SarabunPSK" w:hAnsi="TH SarabunPSK" w:cs="TH SarabunPSK"/>
+          <w:sz w:val="32"/>
+          <w:szCs w:val="32"/>
+          <w:cs/>
+        </w:rPr>
+        <w:t xml:space="preserve">ที่ตำแหน่ง 5 บน </w:t>
+      </w:r>
+      <w:r>
+        <w:rPr>
+          <w:rFonts w:ascii="TH SarabunPSK" w:hAnsi="TH SarabunPSK" w:cs="TH SarabunPSK"/>
+          <w:sz w:val="32"/>
+          <w:szCs w:val="32"/>
+        </w:rPr>
+        <w:t>Blynk</w:t>
+      </w:r>
+      <w:r>
+        <w:rPr>
+          <w:rFonts w:ascii="TH SarabunPSK" w:hAnsi="TH SarabunPSK" w:cs="TH SarabunPSK"/>
+          <w:sz w:val="32"/>
+          <w:szCs w:val="32"/>
+        </w:rPr>
+        <w:t xml:space="preserve"> interface</w:t>
+      </w:r>
+      <w:r>
+        <w:rPr>
+          <w:rFonts w:ascii="TH SarabunPSK" w:hAnsi="TH SarabunPSK" w:cs="TH SarabunPSK"/>
+          <w:sz w:val="32"/>
+          <w:szCs w:val="32"/>
+        </w:rPr>
+        <w:t xml:space="preserve"> </w:t>
+      </w:r>
+      <w:r>
+        <w:rPr>
+          <w:rFonts w:ascii="TH SarabunPSK" w:hAnsi="TH SarabunPSK" w:cs="TH SarabunPSK"/>
+          <w:sz w:val="32"/>
+          <w:szCs w:val="32"/>
+          <w:cs/>
+        </w:rPr>
+        <w:t xml:space="preserve">จะสว่างขึ้นและมีการส่งการแจ้งเตือนผ่าน </w:t>
+      </w:r>
+      <w:r>
+        <w:rPr>
+          <w:rFonts w:ascii="TH SarabunPSK" w:hAnsi="TH SarabunPSK" w:cs="TH SarabunPSK"/>
+          <w:sz w:val="32"/>
+          <w:szCs w:val="32"/>
+        </w:rPr>
+        <w:t xml:space="preserve">Telegram </w:t>
+      </w:r>
+      <w:r>
+        <w:rPr>
+          <w:rFonts w:ascii="TH SarabunPSK" w:hAnsi="TH SarabunPSK" w:cs="TH SarabunPSK"/>
+          <w:sz w:val="32"/>
+          <w:szCs w:val="32"/>
+          <w:cs/>
+        </w:rPr>
+        <w:t>กรณีที่ 2 ใช้กระแสไฟฟ้ามากกว่าที่กำหนด(</w:t>
+      </w:r>
+      <w:r>
+        <w:rPr>
+          <w:rFonts w:ascii="TH SarabunPSK" w:hAnsi="TH SarabunPSK" w:cs="TH SarabunPSK"/>
+          <w:sz w:val="32"/>
+          <w:szCs w:val="32"/>
+        </w:rPr>
+        <w:t>Overcurrent)</w:t>
+      </w:r>
+      <w:r>
+        <w:rPr>
+          <w:rFonts w:ascii="TH SarabunPSK" w:hAnsi="TH SarabunPSK" w:cs="TH SarabunPSK"/>
+          <w:sz w:val="32"/>
+          <w:szCs w:val="32"/>
+        </w:rPr>
+        <w:t xml:space="preserve"> </w:t>
+      </w:r>
+      <w:r>
+        <w:rPr>
+          <w:rFonts w:ascii="TH SarabunPSK" w:hAnsi="TH SarabunPSK" w:cs="TH SarabunPSK"/>
+          <w:sz w:val="32"/>
+          <w:szCs w:val="32"/>
+          <w:cs/>
+        </w:rPr>
+        <w:t>ไฟแสดงสถานะสีเขียวที่ตำแหน่ง 5 บน</w:t>
+      </w:r>
+      <w:r>
+        <w:rPr>
+          <w:rFonts w:ascii="TH SarabunPSK" w:hAnsi="TH SarabunPSK" w:cs="TH SarabunPSK"/>
+          <w:sz w:val="32"/>
+          <w:szCs w:val="32"/>
+        </w:rPr>
+        <w:t xml:space="preserve"> cabinet </w:t>
+      </w:r>
+      <w:r>
+        <w:rPr>
+          <w:rFonts w:ascii="TH SarabunPSK" w:hAnsi="TH SarabunPSK" w:cs="TH SarabunPSK"/>
+          <w:sz w:val="32"/>
+          <w:szCs w:val="32"/>
+          <w:cs/>
+        </w:rPr>
+        <w:t>จะดับลง ไฟแสดงสถานะ “</w:t>
+      </w:r>
+      <w:r>
+        <w:rPr>
+          <w:rFonts w:ascii="TH SarabunPSK" w:hAnsi="TH SarabunPSK" w:cs="TH SarabunPSK"/>
+          <w:sz w:val="32"/>
+          <w:szCs w:val="32"/>
+        </w:rPr>
+        <w:t xml:space="preserve">Abnormal Energy Usage” </w:t>
+      </w:r>
+      <w:r>
+        <w:rPr>
+          <w:rFonts w:ascii="TH SarabunPSK" w:hAnsi="TH SarabunPSK" w:cs="TH SarabunPSK"/>
+          <w:sz w:val="32"/>
+          <w:szCs w:val="32"/>
+          <w:cs/>
+        </w:rPr>
+        <w:t>ที</w:t>
+      </w:r>
+      <w:r>
+        <w:rPr>
+          <w:rFonts w:ascii="TH SarabunPSK" w:hAnsi="TH SarabunPSK" w:cs="TH SarabunPSK" w:hint="cs"/>
+          <w:sz w:val="32"/>
+          <w:szCs w:val="32"/>
+          <w:cs/>
+        </w:rPr>
+        <w:t xml:space="preserve">่ </w:t>
+      </w:r>
+      <w:r>
+        <w:rPr>
+          <w:rFonts w:ascii="TH SarabunPSK" w:hAnsi="TH SarabunPSK" w:cs="TH SarabunPSK"/>
+          <w:sz w:val="32"/>
+          <w:szCs w:val="32"/>
+          <w:cs/>
+        </w:rPr>
+        <w:t xml:space="preserve"> </w:t>
+      </w:r>
+      <w:r>
+        <w:rPr>
+          <w:rFonts w:ascii="TH SarabunPSK" w:hAnsi="TH SarabunPSK" w:cs="TH SarabunPSK"/>
+          <w:sz w:val="32"/>
+          <w:szCs w:val="32"/>
+        </w:rPr>
+        <w:lastRenderedPageBreak/>
+        <w:t xml:space="preserve">Blynk </w:t>
+      </w:r>
+      <w:r>
+        <w:rPr>
+          <w:rFonts w:ascii="TH SarabunPSK" w:hAnsi="TH SarabunPSK" w:cs="TH SarabunPSK"/>
+          <w:sz w:val="32"/>
+          <w:szCs w:val="32"/>
+        </w:rPr>
+        <w:t xml:space="preserve">interface </w:t>
+      </w:r>
+      <w:r>
+        <w:rPr>
+          <w:rFonts w:ascii="TH SarabunPSK" w:hAnsi="TH SarabunPSK" w:cs="TH SarabunPSK"/>
+          <w:sz w:val="32"/>
+          <w:szCs w:val="32"/>
+          <w:cs/>
+        </w:rPr>
+        <w:t>ที่ตำแหน่ง 4 จะสว่างขึ้น ไฟแสดงสถานะ “</w:t>
+      </w:r>
+      <w:r>
+        <w:rPr>
+          <w:rFonts w:ascii="TH SarabunPSK" w:hAnsi="TH SarabunPSK" w:cs="TH SarabunPSK"/>
+          <w:sz w:val="32"/>
+          <w:szCs w:val="32"/>
+        </w:rPr>
+        <w:t xml:space="preserve">Force Stop/Problems” </w:t>
+      </w:r>
+      <w:r>
+        <w:rPr>
+          <w:rFonts w:ascii="TH SarabunPSK" w:hAnsi="TH SarabunPSK" w:cs="TH SarabunPSK"/>
+          <w:sz w:val="32"/>
+          <w:szCs w:val="32"/>
+          <w:cs/>
+        </w:rPr>
+        <w:t>ที่ตำแหน่ง 5 จะสว่างขึ้นเช่นกัน และมีการส่งการแจ้งเตือนไปยังผู้ใช้ ผลการทดสอบ</w:t>
+      </w:r>
+      <w:r>
+        <w:rPr>
+          <w:rFonts w:ascii="TH SarabunPSK" w:hAnsi="TH SarabunPSK" w:cs="TH SarabunPSK" w:hint="cs"/>
+          <w:sz w:val="32"/>
+          <w:szCs w:val="32"/>
+          <w:cs/>
+        </w:rPr>
+        <w:t>ระบบเมื่อเกิดปัญหา</w:t>
+      </w:r>
+      <w:r>
+        <w:rPr>
+          <w:rFonts w:ascii="TH SarabunPSK" w:hAnsi="TH SarabunPSK" w:cs="TH SarabunPSK" w:hint="cs"/>
+          <w:sz w:val="32"/>
+          <w:szCs w:val="32"/>
+          <w:cs/>
+        </w:rPr>
+        <w:t xml:space="preserve">และ </w:t>
+      </w:r>
+      <w:r>
+        <w:rPr>
+          <w:rFonts w:ascii="TH SarabunPSK" w:hAnsi="TH SarabunPSK" w:cs="TH SarabunPSK"/>
+          <w:sz w:val="32"/>
+          <w:szCs w:val="32"/>
+        </w:rPr>
+        <w:t xml:space="preserve">Protect mode </w:t>
+      </w:r>
+      <w:r>
+        <w:rPr>
+          <w:rFonts w:ascii="TH SarabunPSK" w:hAnsi="TH SarabunPSK" w:cs="TH SarabunPSK" w:hint="cs"/>
+          <w:sz w:val="32"/>
+          <w:szCs w:val="32"/>
+          <w:cs/>
+        </w:rPr>
+        <w:t xml:space="preserve">เปิดอยู่ </w:t>
+      </w:r>
+      <w:r>
+        <w:rPr>
+          <w:rFonts w:ascii="TH SarabunPSK" w:hAnsi="TH SarabunPSK" w:cs="TH SarabunPSK"/>
+          <w:sz w:val="32"/>
+          <w:szCs w:val="32"/>
+          <w:cs/>
+        </w:rPr>
+        <w:t xml:space="preserve">แสดงไว้ในตารางที่ 1 </w:t>
+      </w:r>
+      <w:r>
+        <w:rPr>
+          <w:rFonts w:ascii="TH SarabunPSK" w:hAnsi="TH SarabunPSK" w:cs="TH SarabunPSK"/>
+          <w:sz w:val="32"/>
+          <w:szCs w:val="32"/>
+          <w:cs/>
+        </w:rPr>
+        <w:t>โดย</w:t>
+      </w:r>
+      <w:r>
+        <w:rPr>
+          <w:rFonts w:ascii="TH SarabunPSK" w:hAnsi="TH SarabunPSK" w:cs="TH SarabunPSK"/>
+          <w:sz w:val="32"/>
+          <w:szCs w:val="32"/>
+        </w:rPr>
+        <w:t xml:space="preserve"> Condition </w:t>
+      </w:r>
+      <w:r>
+        <w:rPr>
+          <w:rFonts w:ascii="TH SarabunPSK" w:hAnsi="TH SarabunPSK" w:cs="TH SarabunPSK" w:hint="cs"/>
+          <w:sz w:val="32"/>
+          <w:szCs w:val="32"/>
+          <w:cs/>
+        </w:rPr>
+        <w:t xml:space="preserve">จะถูกแบ่งเป็น </w:t>
+      </w:r>
+      <w:r>
+        <w:rPr>
+          <w:rFonts w:ascii="TH SarabunPSK" w:hAnsi="TH SarabunPSK" w:cs="TH SarabunPSK"/>
+          <w:sz w:val="32"/>
+          <w:szCs w:val="32"/>
+        </w:rPr>
+        <w:t>2</w:t>
+      </w:r>
+      <w:r>
+        <w:rPr>
+          <w:rFonts w:ascii="TH SarabunPSK" w:hAnsi="TH SarabunPSK" w:cs="TH SarabunPSK"/>
+          <w:sz w:val="32"/>
+          <w:szCs w:val="32"/>
+        </w:rPr>
+        <w:t xml:space="preserve"> </w:t>
+      </w:r>
+      <w:r>
+        <w:rPr>
+          <w:rFonts w:ascii="TH SarabunPSK" w:hAnsi="TH SarabunPSK" w:cs="TH SarabunPSK" w:hint="cs"/>
+          <w:sz w:val="32"/>
+          <w:szCs w:val="32"/>
+          <w:cs/>
+        </w:rPr>
+        <w:t xml:space="preserve">อัน </w:t>
+      </w:r>
+      <w:r>
+        <w:rPr>
+          <w:rFonts w:ascii="TH SarabunPSK" w:hAnsi="TH SarabunPSK" w:cs="TH SarabunPSK"/>
+          <w:sz w:val="32"/>
+          <w:szCs w:val="32"/>
+        </w:rPr>
+        <w:t xml:space="preserve">Condition </w:t>
+      </w:r>
+      <w:r>
+        <w:rPr>
+          <w:rFonts w:ascii="TH SarabunPSK" w:hAnsi="TH SarabunPSK" w:cs="TH SarabunPSK"/>
+          <w:sz w:val="32"/>
+          <w:szCs w:val="32"/>
+        </w:rPr>
+        <w:t>(</w:t>
+      </w:r>
+      <w:r>
+        <w:rPr>
+          <w:rFonts w:ascii="TH SarabunPSK" w:hAnsi="TH SarabunPSK" w:cs="TH SarabunPSK"/>
+          <w:sz w:val="32"/>
+          <w:szCs w:val="32"/>
+        </w:rPr>
+        <w:t>1</w:t>
+      </w:r>
+      <w:r>
+        <w:rPr>
+          <w:rFonts w:ascii="TH SarabunPSK" w:hAnsi="TH SarabunPSK" w:cs="TH SarabunPSK"/>
+          <w:sz w:val="32"/>
+          <w:szCs w:val="32"/>
+        </w:rPr>
+        <w:t>)</w:t>
+      </w:r>
+      <w:r>
+        <w:rPr>
+          <w:rFonts w:ascii="TH SarabunPSK" w:hAnsi="TH SarabunPSK" w:cs="TH SarabunPSK"/>
+          <w:sz w:val="32"/>
+          <w:szCs w:val="32"/>
+        </w:rPr>
+        <w:t xml:space="preserve"> </w:t>
+      </w:r>
+      <w:r>
+        <w:rPr>
+          <w:rFonts w:ascii="TH SarabunPSK" w:hAnsi="TH SarabunPSK" w:cs="TH SarabunPSK" w:hint="cs"/>
+          <w:sz w:val="32"/>
+          <w:szCs w:val="32"/>
+          <w:cs/>
+        </w:rPr>
+        <w:t>หมายถึง</w:t>
+      </w:r>
+      <w:r>
+        <w:rPr>
+          <w:rFonts w:ascii="TH SarabunPSK" w:hAnsi="TH SarabunPSK" w:cs="TH SarabunPSK"/>
+          <w:sz w:val="32"/>
+          <w:szCs w:val="32"/>
+        </w:rPr>
+        <w:t xml:space="preserve"> </w:t>
+      </w:r>
+      <w:r>
+        <w:rPr>
+          <w:rFonts w:ascii="TH SarabunPSK" w:hAnsi="TH SarabunPSK" w:cs="TH SarabunPSK" w:hint="cs"/>
+          <w:sz w:val="32"/>
+          <w:szCs w:val="32"/>
+          <w:cs/>
+        </w:rPr>
+        <w:t xml:space="preserve">เกิดการ </w:t>
+      </w:r>
+      <w:r>
+        <w:rPr>
+          <w:rFonts w:ascii="TH SarabunPSK" w:hAnsi="TH SarabunPSK" w:cs="TH SarabunPSK"/>
+          <w:sz w:val="32"/>
+          <w:szCs w:val="32"/>
+        </w:rPr>
+        <w:t xml:space="preserve">Dry-run </w:t>
+      </w:r>
+      <w:r>
+        <w:rPr>
+          <w:rFonts w:ascii="TH SarabunPSK" w:hAnsi="TH SarabunPSK" w:cs="TH SarabunPSK" w:hint="cs"/>
+          <w:sz w:val="32"/>
+          <w:szCs w:val="32"/>
+          <w:cs/>
+        </w:rPr>
+        <w:t xml:space="preserve">และ </w:t>
+      </w:r>
+      <w:r>
+        <w:rPr>
+          <w:rFonts w:ascii="TH SarabunPSK" w:hAnsi="TH SarabunPSK" w:cs="TH SarabunPSK"/>
+          <w:sz w:val="32"/>
+          <w:szCs w:val="32"/>
+        </w:rPr>
+        <w:t xml:space="preserve">Condition (2) </w:t>
+      </w:r>
+      <w:r>
+        <w:rPr>
+          <w:rFonts w:ascii="TH SarabunPSK" w:hAnsi="TH SarabunPSK" w:cs="TH SarabunPSK" w:hint="cs"/>
+          <w:sz w:val="32"/>
+          <w:szCs w:val="32"/>
+          <w:cs/>
+        </w:rPr>
+        <w:t xml:space="preserve">หมายถึง เกิดการ </w:t>
+      </w:r>
+      <w:r>
+        <w:rPr>
+          <w:rFonts w:ascii="TH SarabunPSK" w:hAnsi="TH SarabunPSK" w:cs="TH SarabunPSK"/>
+          <w:sz w:val="32"/>
+          <w:szCs w:val="32"/>
+        </w:rPr>
+        <w:t xml:space="preserve">Overcurrent </w:t>
+      </w:r>
+      <w:r>
+        <w:rPr>
+          <w:rFonts w:ascii="TH SarabunPSK" w:hAnsi="TH SarabunPSK" w:cs="TH SarabunPSK" w:hint="cs"/>
+          <w:sz w:val="32"/>
+          <w:szCs w:val="32"/>
+          <w:cs/>
+        </w:rPr>
+        <w:t xml:space="preserve">และทำการทดลองทั้งหมด 20 ครั้ง </w:t>
+      </w:r>
+      <w:r>
+        <w:rPr>
+          <w:rFonts w:ascii="TH SarabunPSK" w:hAnsi="TH SarabunPSK" w:cs="TH SarabunPSK"/>
+          <w:strike/>
+          <w:sz w:val="32"/>
+          <w:szCs w:val="32"/>
+        </w:rPr>
+        <w:t>A</w:t>
+      </w:r>
+      <w:r>
+        <w:rPr>
+          <w:rFonts w:ascii="TH SarabunPSK" w:hAnsi="TH SarabunPSK" w:cs="TH SarabunPSK"/>
+          <w:strike/>
+          <w:sz w:val="32"/>
+          <w:szCs w:val="32"/>
+        </w:rPr>
+        <w:t xml:space="preserve"> </w:t>
+      </w:r>
+      <w:r>
+        <w:rPr>
+          <w:rFonts w:ascii="TH SarabunPSK" w:hAnsi="TH SarabunPSK" w:cs="TH SarabunPSK"/>
+          <w:strike/>
+          <w:sz w:val="32"/>
+          <w:szCs w:val="32"/>
+          <w:cs/>
+        </w:rPr>
+        <w:t xml:space="preserve">คือการทำงานปกติของปั๊ม กรณี </w:t>
+      </w:r>
+      <w:r>
+        <w:rPr>
+          <w:rFonts w:ascii="TH SarabunPSK" w:hAnsi="TH SarabunPSK" w:cs="TH SarabunPSK"/>
+          <w:strike/>
+          <w:sz w:val="32"/>
+          <w:szCs w:val="32"/>
+        </w:rPr>
+        <w:t xml:space="preserve">B </w:t>
+      </w:r>
+      <w:r>
+        <w:rPr>
+          <w:rFonts w:ascii="TH SarabunPSK" w:hAnsi="TH SarabunPSK" w:cs="TH SarabunPSK"/>
+          <w:strike/>
+          <w:sz w:val="32"/>
+          <w:szCs w:val="32"/>
+          <w:cs/>
+        </w:rPr>
+        <w:t xml:space="preserve">คือการทำงานปกติแต่หยุดการทำงานด้วยตนเอง กรณี </w:t>
+      </w:r>
+      <w:r>
+        <w:rPr>
+          <w:rFonts w:ascii="TH SarabunPSK" w:hAnsi="TH SarabunPSK" w:cs="TH SarabunPSK"/>
+          <w:strike/>
+          <w:sz w:val="32"/>
+          <w:szCs w:val="32"/>
+        </w:rPr>
+        <w:t xml:space="preserve">C </w:t>
+      </w:r>
+      <w:r>
+        <w:rPr>
+          <w:rFonts w:ascii="TH SarabunPSK" w:hAnsi="TH SarabunPSK" w:cs="TH SarabunPSK"/>
+          <w:strike/>
+          <w:sz w:val="32"/>
+          <w:szCs w:val="32"/>
+          <w:cs/>
+        </w:rPr>
+        <w:t xml:space="preserve">คือสภาวะการทำงานแบบแห้งก่อนปิดเครื่อง กรณี </w:t>
+      </w:r>
+      <w:r>
+        <w:rPr>
+          <w:rFonts w:ascii="TH SarabunPSK" w:hAnsi="TH SarabunPSK" w:cs="TH SarabunPSK"/>
+          <w:strike/>
+          <w:sz w:val="32"/>
+          <w:szCs w:val="32"/>
+        </w:rPr>
+        <w:t xml:space="preserve">D </w:t>
+      </w:r>
+      <w:r>
+        <w:rPr>
+          <w:rFonts w:ascii="TH SarabunPSK" w:hAnsi="TH SarabunPSK" w:cs="TH SarabunPSK"/>
+          <w:strike/>
+          <w:sz w:val="32"/>
+          <w:szCs w:val="32"/>
+          <w:cs/>
+        </w:rPr>
+        <w:t xml:space="preserve">คือสภาวะการทำงานแบบแห้งหลังปิดเครื่อง กรณี </w:t>
+      </w:r>
+      <w:r>
+        <w:rPr>
+          <w:rFonts w:ascii="TH SarabunPSK" w:hAnsi="TH SarabunPSK" w:cs="TH SarabunPSK"/>
+          <w:strike/>
+          <w:sz w:val="32"/>
+          <w:szCs w:val="32"/>
+        </w:rPr>
+        <w:t xml:space="preserve">E </w:t>
+      </w:r>
+      <w:r>
+        <w:rPr>
+          <w:rFonts w:ascii="TH SarabunPSK" w:hAnsi="TH SarabunPSK" w:cs="TH SarabunPSK"/>
+          <w:strike/>
+          <w:sz w:val="32"/>
+          <w:szCs w:val="32"/>
+          <w:cs/>
+        </w:rPr>
+        <w:t xml:space="preserve">คือสภาวะกระแสเกินก่อนปิดเครื่อง และกรณี </w:t>
+      </w:r>
+      <w:r>
+        <w:rPr>
+          <w:rFonts w:ascii="TH SarabunPSK" w:hAnsi="TH SarabunPSK" w:cs="TH SarabunPSK"/>
+          <w:strike/>
+          <w:sz w:val="32"/>
+          <w:szCs w:val="32"/>
+        </w:rPr>
+        <w:t xml:space="preserve">F </w:t>
+      </w:r>
+      <w:r>
+        <w:rPr>
+          <w:rFonts w:ascii="TH SarabunPSK" w:hAnsi="TH SarabunPSK" w:cs="TH SarabunPSK"/>
+          <w:strike/>
+          <w:sz w:val="32"/>
+          <w:szCs w:val="32"/>
+          <w:cs/>
+        </w:rPr>
+        <w:t>คือสภาวะกระแสเกินหลังปิดเครื่อง</w:t>
+      </w:r>
+      <w:r>
+        <w:rPr>
+          <w:rFonts w:ascii="TH SarabunPSK" w:hAnsi="TH SarabunPSK" w:cs="TH SarabunPSK"/>
+          <w:sz w:val="32"/>
+          <w:szCs w:val="32"/>
+          <w:cs/>
+        </w:rPr>
+        <w:t xml:space="preserve"> </w:t>
+      </w:r>
+      <w:r>
+        <w:rPr>
+          <w:rFonts w:ascii="TH SarabunPSK" w:hAnsi="TH SarabunPSK" w:cs="TH SarabunPSK"/>
+          <w:strike/>
+          <w:sz w:val="32"/>
+          <w:szCs w:val="32"/>
+          <w:cs/>
+        </w:rPr>
+        <w:t>เครื่องหมายถูกหมายความว่าไดโอดเปล่งแสง (</w:t>
+      </w:r>
+      <w:r>
+        <w:rPr>
+          <w:rFonts w:ascii="TH SarabunPSK" w:hAnsi="TH SarabunPSK" w:cs="TH SarabunPSK"/>
+          <w:strike/>
+          <w:sz w:val="32"/>
+          <w:szCs w:val="32"/>
+        </w:rPr>
+        <w:t xml:space="preserve">LED) </w:t>
+      </w:r>
+      <w:r>
+        <w:rPr>
+          <w:rFonts w:ascii="TH SarabunPSK" w:hAnsi="TH SarabunPSK" w:cs="TH SarabunPSK"/>
+          <w:strike/>
+          <w:sz w:val="32"/>
+          <w:szCs w:val="32"/>
+          <w:cs/>
+        </w:rPr>
+        <w:t xml:space="preserve">ติดสว่าง และเครื่องหมายกากบาทหมายความว่าดับ ในขณะที่เส้นประหมายความว่าสถานะใดสถานะหนึ่งสามารถเป็นสถานะได้ คอลัมน์ที่ 2 แสดง </w:t>
+      </w:r>
+      <w:r>
+        <w:rPr>
+          <w:rFonts w:ascii="TH SarabunPSK" w:hAnsi="TH SarabunPSK" w:cs="TH SarabunPSK"/>
+          <w:strike/>
+          <w:sz w:val="32"/>
+          <w:szCs w:val="32"/>
+        </w:rPr>
+        <w:t xml:space="preserve">LED </w:t>
+      </w:r>
+      <w:r>
+        <w:rPr>
+          <w:rFonts w:ascii="TH SarabunPSK" w:hAnsi="TH SarabunPSK" w:cs="TH SarabunPSK"/>
+          <w:strike/>
+          <w:sz w:val="32"/>
+          <w:szCs w:val="32"/>
+          <w:cs/>
+        </w:rPr>
+        <w:t xml:space="preserve">บนตู้ที่ตำแหน่ง </w:t>
+      </w:r>
+      <w:r>
+        <w:rPr>
+          <w:rFonts w:ascii="TH SarabunPSK" w:hAnsi="TH SarabunPSK" w:cs="TH SarabunPSK"/>
+          <w:strike/>
+          <w:sz w:val="32"/>
+          <w:szCs w:val="32"/>
+        </w:rPr>
+        <w:t xml:space="preserve">LED </w:t>
+      </w:r>
+      <w:r>
+        <w:rPr>
+          <w:rFonts w:ascii="TH SarabunPSK" w:hAnsi="TH SarabunPSK" w:cs="TH SarabunPSK"/>
+          <w:strike/>
+          <w:sz w:val="32"/>
+          <w:szCs w:val="32"/>
+          <w:cs/>
+        </w:rPr>
+        <w:t xml:space="preserve">ระบบที่ตำแหน่ง 2 และ </w:t>
+      </w:r>
+      <w:r>
+        <w:rPr>
+          <w:rFonts w:ascii="TH SarabunPSK" w:hAnsi="TH SarabunPSK" w:cs="TH SarabunPSK"/>
+          <w:strike/>
+          <w:sz w:val="32"/>
+          <w:szCs w:val="32"/>
+        </w:rPr>
+        <w:t xml:space="preserve">LED </w:t>
+      </w:r>
+      <w:r>
+        <w:rPr>
+          <w:rFonts w:ascii="TH SarabunPSK" w:hAnsi="TH SarabunPSK" w:cs="TH SarabunPSK"/>
+          <w:strike/>
+          <w:sz w:val="32"/>
+          <w:szCs w:val="32"/>
+          <w:cs/>
+        </w:rPr>
+        <w:t xml:space="preserve">ปั๊มที่ตำแหน่ง 5 ตามที่อธิบายไว้ในรูปที่ 3 และคอลัมน์ที่ 3 แสดง </w:t>
+      </w:r>
+      <w:r>
+        <w:rPr>
+          <w:rFonts w:ascii="TH SarabunPSK" w:hAnsi="TH SarabunPSK" w:cs="TH SarabunPSK"/>
+          <w:strike/>
+          <w:sz w:val="32"/>
+          <w:szCs w:val="32"/>
+        </w:rPr>
+        <w:t xml:space="preserve">LED </w:t>
+      </w:r>
+      <w:r>
+        <w:rPr>
+          <w:rFonts w:ascii="TH SarabunPSK" w:hAnsi="TH SarabunPSK" w:cs="TH SarabunPSK"/>
+          <w:strike/>
+          <w:sz w:val="32"/>
+          <w:szCs w:val="32"/>
+          <w:cs/>
+        </w:rPr>
+        <w:t xml:space="preserve">บนหน้าจอแอป </w:t>
+      </w:r>
+      <w:r>
+        <w:rPr>
+          <w:rFonts w:ascii="TH SarabunPSK" w:hAnsi="TH SarabunPSK" w:cs="TH SarabunPSK"/>
+          <w:strike/>
+          <w:sz w:val="32"/>
+          <w:szCs w:val="32"/>
+        </w:rPr>
+        <w:t xml:space="preserve">Blynk </w:t>
+      </w:r>
+      <w:r>
+        <w:rPr>
+          <w:rFonts w:ascii="TH SarabunPSK" w:hAnsi="TH SarabunPSK" w:cs="TH SarabunPSK"/>
+          <w:strike/>
+          <w:sz w:val="32"/>
+          <w:szCs w:val="32"/>
+          <w:cs/>
+        </w:rPr>
+        <w:t>ได้แก่ ปั๊มทำงาน (1)</w:t>
+      </w:r>
+      <w:r>
+        <w:rPr>
+          <w:rFonts w:ascii="TH SarabunPSK" w:hAnsi="TH SarabunPSK" w:cs="TH SarabunPSK"/>
+          <w:strike/>
+          <w:sz w:val="32"/>
+          <w:szCs w:val="32"/>
+        </w:rPr>
+        <w:t xml:space="preserve">, </w:t>
+      </w:r>
+      <w:r>
+        <w:rPr>
+          <w:rFonts w:ascii="TH SarabunPSK" w:hAnsi="TH SarabunPSK" w:cs="TH SarabunPSK"/>
+          <w:strike/>
+          <w:sz w:val="32"/>
+          <w:szCs w:val="32"/>
+          <w:cs/>
+        </w:rPr>
+        <w:t>ปั๊มไม่ทำงาน (2)</w:t>
+      </w:r>
+      <w:r>
+        <w:rPr>
+          <w:rFonts w:ascii="TH SarabunPSK" w:hAnsi="TH SarabunPSK" w:cs="TH SarabunPSK"/>
+          <w:strike/>
+          <w:sz w:val="32"/>
+          <w:szCs w:val="32"/>
+        </w:rPr>
+        <w:t xml:space="preserve">, </w:t>
+      </w:r>
+      <w:r>
+        <w:rPr>
+          <w:rFonts w:ascii="TH SarabunPSK" w:hAnsi="TH SarabunPSK" w:cs="TH SarabunPSK"/>
+          <w:strike/>
+          <w:sz w:val="32"/>
+          <w:szCs w:val="32"/>
+          <w:cs/>
+        </w:rPr>
+        <w:t>น้ำไหล (3)</w:t>
+      </w:r>
+      <w:r>
+        <w:rPr>
+          <w:rFonts w:ascii="TH SarabunPSK" w:hAnsi="TH SarabunPSK" w:cs="TH SarabunPSK"/>
+          <w:strike/>
+          <w:sz w:val="32"/>
+          <w:szCs w:val="32"/>
+        </w:rPr>
+        <w:t xml:space="preserve">, </w:t>
+      </w:r>
+      <w:r>
+        <w:rPr>
+          <w:rFonts w:ascii="TH SarabunPSK" w:hAnsi="TH SarabunPSK" w:cs="TH SarabunPSK"/>
+          <w:strike/>
+          <w:sz w:val="32"/>
+          <w:szCs w:val="32"/>
+          <w:cs/>
+        </w:rPr>
+        <w:t>การใช้พลังงานผิดปกติ (4) และบังคับหยุด/ปัญหา (5) ผลลัพธ์ในคอลัมน์สุดท้ายบ่งชี้ว่ามีการทดสอบ 20 ครั้ง และประสบความสำเร็จ 100%</w:t>
+      </w:r>
+    </w:p>
+    <w:p>
+      <w:pPr>
+        <w:rPr>
+          <w:rFonts w:ascii="TH SarabunPSK" w:hAnsi="TH SarabunPSK" w:cs="TH SarabunPSK"/>
+          <w:sz w:val="32"/>
+          <w:szCs w:val="32"/>
+        </w:rPr>
+      </w:pPr>
+    </w:p>
+    <w:p>
+      <w:pPr>
+        <w:rPr>
+          <w:rFonts w:ascii="TH SarabunPSK" w:hAnsi="TH SarabunPSK" w:cs="TH SarabunPSK" w:hint="cs"/>
+          <w:sz w:val="32"/>
+          <w:szCs w:val="32"/>
+          <w:cs/>
+        </w:rPr>
+      </w:pPr>
+      <w:r>
+        <w:rPr>
+          <w:rFonts w:ascii="TH SarabunPSK" w:hAnsi="TH SarabunPSK" w:cs="TH SarabunPSK"/>
+          <w:sz w:val="32"/>
+          <w:szCs w:val="32"/>
+        </w:rPr>
+        <w:t xml:space="preserve">1 Protect mode on </w:t>
+      </w:r>
+      <w:r>
+        <w:rPr>
+          <w:rFonts w:ascii="TH SarabunPSK" w:hAnsi="TH SarabunPSK" w:cs="TH SarabunPSK" w:hint="cs"/>
+          <w:sz w:val="32"/>
+          <w:szCs w:val="32"/>
+          <w:cs/>
+        </w:rPr>
+        <w:t>น้ำไม่ไหล</w:t>
+      </w:r>
+    </w:p>
+    <w:p>
+      <w:pPr>
+        <w:rPr>
+          <w:rFonts w:ascii="TH SarabunPSK" w:hAnsi="TH SarabunPSK" w:cs="TH SarabunPSK" w:hint="cs"/>
+          <w:sz w:val="32"/>
+          <w:szCs w:val="32"/>
+          <w:cs/>
+        </w:rPr>
+      </w:pPr>
+      <w:r>
+        <w:rPr>
+          <w:rFonts w:ascii="TH SarabunPSK" w:hAnsi="TH SarabunPSK" w:cs="TH SarabunPSK"/>
+          <w:sz w:val="32"/>
+          <w:szCs w:val="32"/>
+        </w:rPr>
+        <w:t>2</w:t>
+      </w:r>
+      <w:r>
+        <w:rPr>
+          <w:rFonts w:ascii="TH SarabunPSK" w:hAnsi="TH SarabunPSK" w:cs="TH SarabunPSK" w:hint="cs"/>
+          <w:sz w:val="32"/>
+          <w:szCs w:val="32"/>
+          <w:cs/>
+        </w:rPr>
+        <w:t xml:space="preserve"> </w:t>
+      </w:r>
+      <w:r>
+        <w:rPr>
+          <w:rFonts w:ascii="TH SarabunPSK" w:hAnsi="TH SarabunPSK" w:cs="TH SarabunPSK"/>
+          <w:sz w:val="32"/>
+          <w:szCs w:val="32"/>
+        </w:rPr>
+        <w:t xml:space="preserve">Protect mode off </w:t>
+      </w:r>
+      <w:r>
+        <w:rPr>
+          <w:rFonts w:ascii="TH SarabunPSK" w:hAnsi="TH SarabunPSK" w:cs="TH SarabunPSK" w:hint="cs"/>
+          <w:sz w:val="32"/>
+          <w:szCs w:val="32"/>
+          <w:cs/>
+        </w:rPr>
+        <w:t>น้ำไม่ไหล</w:t>
+      </w:r>
+    </w:p>
+    <w:p>
+      <w:pPr>
+        <w:rPr>
+          <w:rFonts w:ascii="TH SarabunPSK" w:hAnsi="TH SarabunPSK" w:cs="TH SarabunPSK" w:hint="cs"/>
+          <w:sz w:val="32"/>
+          <w:szCs w:val="32"/>
+          <w:cs/>
+        </w:rPr>
+      </w:pPr>
+      <w:r>
+        <w:rPr>
+          <w:rFonts w:ascii="TH SarabunPSK" w:hAnsi="TH SarabunPSK" w:cs="TH SarabunPSK"/>
+          <w:sz w:val="32"/>
+          <w:szCs w:val="32"/>
+        </w:rPr>
+        <w:t>3</w:t>
+      </w:r>
+      <w:r>
+        <w:rPr>
+          <w:rFonts w:ascii="TH SarabunPSK" w:hAnsi="TH SarabunPSK" w:cs="TH SarabunPSK" w:hint="cs"/>
+          <w:sz w:val="32"/>
+          <w:szCs w:val="32"/>
+          <w:cs/>
+        </w:rPr>
+        <w:t xml:space="preserve"> </w:t>
+      </w:r>
+      <w:r>
+        <w:rPr>
+          <w:rFonts w:ascii="TH SarabunPSK" w:hAnsi="TH SarabunPSK" w:cs="TH SarabunPSK"/>
+          <w:sz w:val="32"/>
+          <w:szCs w:val="32"/>
+        </w:rPr>
+        <w:t xml:space="preserve">Protect mode on </w:t>
+      </w:r>
+      <w:r>
+        <w:rPr>
+          <w:rFonts w:ascii="TH SarabunPSK" w:hAnsi="TH SarabunPSK" w:cs="TH SarabunPSK" w:hint="cs"/>
+          <w:sz w:val="32"/>
+          <w:szCs w:val="32"/>
+          <w:cs/>
+        </w:rPr>
+        <w:t>ไฟเกิน</w:t>
+      </w:r>
+    </w:p>
+    <w:p>
+      <w:pPr>
+        <w:rPr>
+          <w:rFonts w:ascii="TH SarabunPSK" w:hAnsi="TH SarabunPSK" w:cs="TH SarabunPSK"/>
+          <w:sz w:val="32"/>
+          <w:szCs w:val="32"/>
+        </w:rPr>
+      </w:pPr>
+      <w:r>
+        <w:rPr>
+          <w:rFonts w:ascii="TH SarabunPSK" w:hAnsi="TH SarabunPSK" w:cs="TH SarabunPSK"/>
+          <w:sz w:val="32"/>
+          <w:szCs w:val="32"/>
+        </w:rPr>
+        <w:t>4</w:t>
+      </w:r>
+      <w:r>
+        <w:rPr>
+          <w:rFonts w:ascii="TH SarabunPSK" w:hAnsi="TH SarabunPSK" w:cs="TH SarabunPSK" w:hint="cs"/>
+          <w:sz w:val="32"/>
+          <w:szCs w:val="32"/>
+          <w:cs/>
+        </w:rPr>
+        <w:t xml:space="preserve"> </w:t>
+      </w:r>
+      <w:r>
+        <w:rPr>
+          <w:rFonts w:ascii="TH SarabunPSK" w:hAnsi="TH SarabunPSK" w:cs="TH SarabunPSK"/>
+          <w:sz w:val="32"/>
+          <w:szCs w:val="32"/>
+        </w:rPr>
+        <w:t xml:space="preserve">Protect mode off </w:t>
+      </w:r>
+      <w:r>
+        <w:rPr>
+          <w:rFonts w:ascii="TH SarabunPSK" w:hAnsi="TH SarabunPSK" w:cs="TH SarabunPSK" w:hint="cs"/>
+          <w:sz w:val="32"/>
+          <w:szCs w:val="32"/>
+          <w:cs/>
+        </w:rPr>
+        <w:t>ไฟเกิน</w:t>
+      </w:r>
+      <w:r>
+        <w:rPr>
+          <w:rFonts w:ascii="TH SarabunPSK" w:hAnsi="TH SarabunPSK" w:cs="TH SarabunPSK"/>
+          <w:sz w:val="32"/>
+          <w:szCs w:val="32"/>
+        </w:rPr>
+        <w:br w:type="page"/>
+      </w:r>
+    </w:p>
+    <w:p>
+      <w:pPr>
         <w:spacing w:line="276" w:lineRule="auto"/>
         <w:ind w:left="720" w:firstLine="720"/>
         <w:jc w:val="thaiDistribute"/>
@@ -7174,7 +8238,6 @@
           <w:szCs w:val="32"/>
           <w:cs/>
         </w:rPr>
-        <w:lastRenderedPageBreak/>
         <w:t>ปกติ น้ำไม่ไหล</w:t>
       </w:r>
       <w:r>
@@ -9183,7 +10246,7 @@
 <w:numbering xmlns:wpc="http://schemas.microsoft.com/office/word/2010/wordprocessingCanvas" xmlns:cx="http://schemas.microsoft.com/office/drawing/2014/chartex" xmlns:cx1="http://schemas.microsoft.com/office/drawing/2015/9/8/chartex" xmlns:cx2="http://schemas.microsoft.com/office/drawing/2015/10/21/chartex" xmlns:cx3="http://schemas.microsoft.com/office/drawing/2016/5/9/chartex" xmlns:cx4="http://schemas.microsoft.com/office/drawing/2016/5/10/chartex" xmlns:cx5="http://schemas.microsoft.com/office/drawing/2016/5/11/chartex" xmlns:cx6="http://schemas.microsoft.com/office/drawing/2016/5/12/chartex" xmlns:cx7="http://schemas.microsoft.com/office/drawing/2016/5/13/chartex" xmlns:cx8="http://schemas.microsoft.com/office/drawing/2016/5/14/chartex" xmlns:mc="http://schemas.openxmlformats.org/markup-compatibility/2006" xmlns:aink="http://schemas.microsoft.com/office/drawing/2016/ink" xmlns:am3d="http://schemas.microsoft.com/office/drawing/2017/model3d" xmlns:o="urn:schemas-microsoft-com:office:office" xmlns:oel="http://schemas.microsoft.com/office/2019/extlst" xmlns:r="http://schemas.openxmlformats.org/officeDocument/2006/relationships" xmlns:m="http://schemas.openxmlformats.org/officeDocument/2006/math" xmlns:v="urn:schemas-microsoft-com:vml" xmlns:wp14="http://schemas.microsoft.com/office/word/2010/wordprocessingDrawing" xmlns:wp="http://schemas.openxmlformats.org/drawingml/2006/wordprocessingDrawing" xmlns:w10="urn:schemas-microsoft-com:office:word" xmlns:w="http://schemas.openxmlformats.org/wordprocessingml/2006/main" xmlns:w14="http://schemas.microsoft.com/office/word/2010/wordml" xmlns:w15="http://schemas.microsoft.com/office/word/2012/wordml" xmlns:w16cex="http://schemas.microsoft.com/office/word/2018/wordml/cex" xmlns:w16cid="http://schemas.microsoft.com/office/word/2016/wordml/cid" xmlns:w16="http://schemas.microsoft.com/office/word/2018/wordml" xmlns:w16du="http://schemas.microsoft.com/office/word/2023/wordml/word16du" xmlns:w16sdtdh="http://schemas.microsoft.com/office/word/2020/wordml/sdtdatahash" xmlns:w16sdtfl="http://schemas.microsoft.com/office/word/2024/wordml/sdtformatlock" xmlns:w16se="http://schemas.microsoft.com/office/word/2015/wordml/symex" xmlns:wpg="http://schemas.microsoft.com/office/word/2010/wordprocessingGroup" xmlns:wpi="http://schemas.microsoft.com/office/word/2010/wordprocessingInk" xmlns:wne="http://schemas.microsoft.com/office/word/2006/wordml" xmlns:wps="http://schemas.microsoft.com/office/word/2010/wordprocessingShape" mc:Ignorable="w14 w15 w16se w16cid w16 w16cex w16sdtdh w16sdtfl w16du wp14">
   <w:numPicBullet w:numPicBulletId="0">
     <w:pict>
-      <v:shapetype w14:anchorId="5CDC5C52" id="_x0000_t75" coordsize="21600,21600" o:spt="75" o:preferrelative="t" path="m@4@5l@4@11@9@11@9@5xe" filled="f" stroked="f">
+      <v:shapetype id="_x0000_t75" coordsize="21600,21600" o:spt="75" o:preferrelative="t" path="m@4@5l@4@11@9@11@9@5xe" filled="f" stroked="f">
         <v:stroke joinstyle="miter"/>
         <v:formulas>
           <v:f eqn="if lineDrawn pixelLineWidth 0"/>
@@ -9202,7 +10265,7 @@
         <v:path o:extrusionok="f" gradientshapeok="t" o:connecttype="rect"/>
         <o:lock v:ext="edit" aspectratio="t"/>
       </v:shapetype>
-      <v:shape id="_x0000_i1051" type="#_x0000_t75" style="width:11.25pt;height:11.25pt" o:bullet="t">
+      <v:shape id="_x0000_i1041" type="#_x0000_t75" style="width:11.5pt;height:11.5pt" o:bullet="t">
         <v:imagedata r:id="rId1" o:title="mso9469"/>
       </v:shape>
     </w:pict>
